--- a/COMP704/1/2019-20-comp704-assignment-1-brief.docx
+++ b/COMP704/1/2019-20-comp704-assignment-1-brief.docx
@@ -2,6 +2,82 @@
 <file path=word/document.xml><?xml version="1.0" encoding="utf-8"?>
 <w:document xmlns:wpc="http://schemas.microsoft.com/office/word/2010/wordprocessingCanvas" xmlns:cx="http://schemas.microsoft.com/office/drawing/2014/chartex" xmlns:cx1="http://schemas.microsoft.com/office/drawing/2015/9/8/chartex" xmlns:cx2="http://schemas.microsoft.com/office/drawing/2015/10/21/chartex" xmlns:cx3="http://schemas.microsoft.com/office/drawing/2016/5/9/chartex" xmlns:cx4="http://schemas.microsoft.com/office/drawing/2016/5/10/chartex" xmlns:cx5="http://schemas.microsoft.com/office/drawing/2016/5/11/chartex" xmlns:cx6="http://schemas.microsoft.com/office/drawing/2016/5/12/chartex" xmlns:cx7="http://schemas.microsoft.com/office/drawing/2016/5/13/chartex" xmlns:cx8="http://schemas.microsoft.com/office/drawing/2016/5/14/chartex" xmlns:mc="http://schemas.openxmlformats.org/markup-compatibility/2006" xmlns:aink="http://schemas.microsoft.com/office/drawing/2016/ink" xmlns:am3d="http://schemas.microsoft.com/office/drawing/2017/model3d" xmlns:o="urn:schemas-microsoft-com:office:office" xmlns:r="http://schemas.openxmlformats.org/officeDocument/2006/relationships" xmlns:m="http://schemas.openxmlformats.org/officeDocument/2006/math" xmlns:v="urn:schemas-microsoft-com:vml" xmlns:wp14="http://schemas.microsoft.com/office/word/2010/wordprocessingDrawing" xmlns:wp="http://schemas.openxmlformats.org/drawingml/2006/wordprocessingDrawing" xmlns:w10="urn:schemas-microsoft-com:office:word" xmlns:w="http://schemas.openxmlformats.org/wordprocessingml/2006/main" xmlns:w14="http://schemas.microsoft.com/office/word/2010/wordml" xmlns:w15="http://schemas.microsoft.com/office/word/2012/wordml" xmlns:w16cid="http://schemas.microsoft.com/office/word/2016/wordml/cid" xmlns:w16se="http://schemas.microsoft.com/office/word/2015/wordml/symex" xmlns:wpg="http://schemas.microsoft.com/office/word/2010/wordprocessingGroup" xmlns:wpi="http://schemas.microsoft.com/office/word/2010/wordprocessingInk" xmlns:wne="http://schemas.microsoft.com/office/word/2006/wordml" xmlns:wps="http://schemas.microsoft.com/office/word/2010/wordprocessingShape" mc:Ignorable="w14 w15 w16se w16cid wp14">
   <w:body>
+    <w:p>
+      <w:pPr>
+        <w:pStyle w:val="BodyText"/>
+        <w:rPr>
+          <w:rFonts w:cstheme="minorHAnsi"/>
+          <w:sz w:val="22"/>
+          <w:lang w:val="en-GB"/>
+        </w:rPr>
+      </w:pPr>
+      <w:bookmarkStart w:id="0" w:name="_GoBack"/>
+      <w:r>
+        <w:rPr>
+          <w:rFonts w:cstheme="minorHAnsi"/>
+          <w:noProof/>
+          <w:sz w:val="22"/>
+          <w:lang w:val="en-GB" w:eastAsia="en-GB"/>
+        </w:rPr>
+        <w:drawing>
+          <wp:anchor distT="0" distB="0" distL="114300" distR="114300" simplePos="0" relativeHeight="251664384" behindDoc="0" locked="0" layoutInCell="1" allowOverlap="1" wp14:anchorId="12EB2EEC" wp14:editId="09659F45">
+            <wp:simplePos x="0" y="0"/>
+            <wp:positionH relativeFrom="column">
+              <wp:posOffset>343711</wp:posOffset>
+            </wp:positionH>
+            <wp:positionV relativeFrom="paragraph">
+              <wp:posOffset>77551</wp:posOffset>
+            </wp:positionV>
+            <wp:extent cx="6766370" cy="1621790"/>
+            <wp:effectExtent l="0" t="0" r="0" b="0"/>
+            <wp:wrapNone/>
+            <wp:docPr id="17" name="Picture 17"/>
+            <wp:cNvGraphicFramePr>
+              <a:graphicFrameLocks xmlns:a="http://schemas.openxmlformats.org/drawingml/2006/main" noChangeAspect="1"/>
+            </wp:cNvGraphicFramePr>
+            <a:graphic xmlns:a="http://schemas.openxmlformats.org/drawingml/2006/main">
+              <a:graphicData uri="http://schemas.openxmlformats.org/drawingml/2006/picture">
+                <pic:pic xmlns:pic="http://schemas.openxmlformats.org/drawingml/2006/picture">
+                  <pic:nvPicPr>
+                    <pic:cNvPr id="0" name="Picture 17"/>
+                    <pic:cNvPicPr>
+                      <a:picLocks noChangeAspect="1" noChangeArrowheads="1"/>
+                    </pic:cNvPicPr>
+                  </pic:nvPicPr>
+                  <pic:blipFill>
+                    <a:blip r:embed="rId8" cstate="screen"/>
+                    <a:srcRect/>
+                    <a:stretch>
+                      <a:fillRect/>
+                    </a:stretch>
+                  </pic:blipFill>
+                  <pic:spPr bwMode="auto">
+                    <a:xfrm>
+                      <a:off x="0" y="0"/>
+                      <a:ext cx="6773440" cy="1623485"/>
+                    </a:xfrm>
+                    <a:prstGeom prst="rect">
+                      <a:avLst/>
+                    </a:prstGeom>
+                    <a:noFill/>
+                    <a:ln w="9525">
+                      <a:noFill/>
+                      <a:miter lim="800000"/>
+                      <a:headEnd/>
+                      <a:tailEnd/>
+                    </a:ln>
+                  </pic:spPr>
+                </pic:pic>
+              </a:graphicData>
+            </a:graphic>
+            <wp14:sizeRelH relativeFrom="margin">
+              <wp14:pctWidth>0</wp14:pctWidth>
+            </wp14:sizeRelH>
+          </wp:anchor>
+        </w:drawing>
+      </w:r>
+      <w:bookmarkEnd w:id="0"/>
+    </w:p>
     <w:p>
       <w:pPr>
         <w:pStyle w:val="BodyText"/>
@@ -23,7 +99,7 @@
             <v:stroke joinstyle="miter"/>
             <v:path gradientshapeok="t" o:connecttype="rect"/>
           </v:shapetype>
-          <v:shape id="_x0000_s1027" type="#_x0000_t202" alt="" style="position:absolute;left:0;text-align:left;margin-left:13.9pt;margin-top:13.25pt;width:522.6pt;height:70.2pt;z-index:251665408;mso-wrap-style:square;mso-wrap-edited:f;mso-width-percent:0;mso-height-percent:0;mso-width-percent:0;mso-height-percent:0;v-text-anchor:top" filled="f" stroked="f">
+          <v:shape id="_x0000_s1027" type="#_x0000_t202" alt="" style="position:absolute;left:0;text-align:left;margin-left:20.4pt;margin-top:4.35pt;width:522.6pt;height:63.6pt;z-index:251665408;mso-wrap-style:square;mso-wrap-edited:f;mso-width-percent:0;mso-height-percent:0;mso-width-percent:0;mso-height-percent:0;v-text-anchor:top" filled="f" stroked="f">
             <v:textbox style="mso-next-textbox:#_x0000_s1027" inset="0,0,0,0">
               <w:txbxContent>
                 <w:p>
@@ -57,67 +133,6 @@
           </v:shape>
         </w:pict>
       </w:r>
-      <w:r>
-        <w:rPr>
-          <w:rFonts w:cstheme="minorHAnsi"/>
-          <w:noProof/>
-          <w:sz w:val="22"/>
-          <w:lang w:val="en-GB" w:eastAsia="en-GB"/>
-        </w:rPr>
-        <w:drawing>
-          <wp:anchor distT="0" distB="0" distL="114300" distR="114300" simplePos="0" relativeHeight="251664384" behindDoc="0" locked="0" layoutInCell="1" allowOverlap="1" wp14:anchorId="12EB2EEC" wp14:editId="6373C483">
-            <wp:simplePos x="0" y="0"/>
-            <wp:positionH relativeFrom="column">
-              <wp:posOffset>91186</wp:posOffset>
-            </wp:positionH>
-            <wp:positionV relativeFrom="paragraph">
-              <wp:posOffset>37897</wp:posOffset>
-            </wp:positionV>
-            <wp:extent cx="6831482" cy="1621852"/>
-            <wp:effectExtent l="19050" t="0" r="7468" b="0"/>
-            <wp:wrapNone/>
-            <wp:docPr id="17" name="Picture 17"/>
-            <wp:cNvGraphicFramePr>
-              <a:graphicFrameLocks xmlns:a="http://schemas.openxmlformats.org/drawingml/2006/main" noChangeAspect="1"/>
-            </wp:cNvGraphicFramePr>
-            <a:graphic xmlns:a="http://schemas.openxmlformats.org/drawingml/2006/main">
-              <a:graphicData uri="http://schemas.openxmlformats.org/drawingml/2006/picture">
-                <pic:pic xmlns:pic="http://schemas.openxmlformats.org/drawingml/2006/picture">
-                  <pic:nvPicPr>
-                    <pic:cNvPr id="0" name="Picture 17"/>
-                    <pic:cNvPicPr>
-                      <a:picLocks noChangeAspect="1" noChangeArrowheads="1"/>
-                    </pic:cNvPicPr>
-                  </pic:nvPicPr>
-                  <pic:blipFill>
-                    <a:blip r:embed="rId8" cstate="screen"/>
-                    <a:srcRect/>
-                    <a:stretch>
-                      <a:fillRect/>
-                    </a:stretch>
-                  </pic:blipFill>
-                  <pic:spPr bwMode="auto">
-                    <a:xfrm>
-                      <a:off x="0" y="0"/>
-                      <a:ext cx="6836569" cy="1623060"/>
-                    </a:xfrm>
-                    <a:prstGeom prst="rect">
-                      <a:avLst/>
-                    </a:prstGeom>
-                    <a:noFill/>
-                    <a:ln w="9525">
-                      <a:noFill/>
-                      <a:miter lim="800000"/>
-                      <a:headEnd/>
-                      <a:tailEnd/>
-                    </a:ln>
-                  </pic:spPr>
-                </pic:pic>
-              </a:graphicData>
-            </a:graphic>
-          </wp:anchor>
-        </w:drawing>
-      </w:r>
     </w:p>
     <w:p>
       <w:pPr>
@@ -186,7 +201,7 @@
           <w:lang w:val="en-GB" w:eastAsia="en-GB"/>
         </w:rPr>
         <w:pict w14:anchorId="7DD9086D">
-          <v:shape id="_x0000_s1026" type="#_x0000_t202" alt="" style="position:absolute;left:0;text-align:left;margin-left:208.6pt;margin-top:12.85pt;width:330.2pt;height:36.05pt;z-index:251666432;mso-wrap-style:square;mso-wrap-edited:f;mso-width-percent:0;mso-height-percent:0;mso-width-percent:0;mso-height-percent:0;v-text-anchor:top" filled="f" stroked="f">
+          <v:shape id="_x0000_s1026" type="#_x0000_t202" alt="" style="position:absolute;left:0;text-align:left;margin-left:234pt;margin-top:2.4pt;width:316.65pt;height:36.05pt;z-index:251666432;mso-wrap-style:square;mso-wrap-edited:f;mso-width-percent:0;mso-height-percent:0;mso-width-percent:0;mso-height-percent:0;v-text-anchor:top" filled="f" stroked="f">
             <v:textbox style="mso-next-textbox:#_x0000_s1026" inset="0,0,0,0">
               <w:txbxContent>
                 <w:p>
@@ -234,34 +249,6 @@
                     </w:rPr>
                     <w:t>0</w:t>
                   </w:r>
-                  <w:bookmarkStart w:id="0" w:name="_GoBack"/>
-                  <w:bookmarkEnd w:id="0"/>
-                  <w:r>
-                    <w:rPr>
-                      <w:color w:val="FFFFFF"/>
-                      <w:w w:val="90"/>
-                      <w:sz w:val="20"/>
-                    </w:rPr>
-                    <w:t xml:space="preserve"> </w:t>
-                  </w:r>
-                </w:p>
-                <w:p>
-                  <w:pPr>
-                    <w:spacing w:line="235" w:lineRule="auto"/>
-                    <w:ind w:right="4" w:firstLine="1542"/>
-                    <w:jc w:val="right"/>
-                    <w:rPr>
-                      <w:color w:val="FFFFFF"/>
-                      <w:sz w:val="20"/>
-                    </w:rPr>
-                  </w:pPr>
-                  <w:r>
-                    <w:rPr>
-                      <w:color w:val="FFFFFF"/>
-                      <w:sz w:val="20"/>
-                    </w:rPr>
-                    <w:t>MSc Artificial Intelligence for Games</w:t>
-                  </w:r>
                 </w:p>
                 <w:p>
                   <w:pPr>
@@ -275,9 +262,10 @@
                   <w:r>
                     <w:rPr>
                       <w:color w:val="FFFFFF"/>
+                      <w:w w:val="90"/>
                       <w:sz w:val="20"/>
                     </w:rPr>
-                    <w:t>COMP704</w:t>
+                    <w:t xml:space="preserve">MSc Artificial Intelligence for Games </w:t>
                   </w:r>
                 </w:p>
                 <w:p>
@@ -289,6 +277,13 @@
                       <w:sz w:val="20"/>
                     </w:rPr>
                   </w:pPr>
+                  <w:r>
+                    <w:rPr>
+                      <w:color w:val="FFFFFF"/>
+                      <w:sz w:val="20"/>
+                    </w:rPr>
+                    <w:t>COMP704</w:t>
+                  </w:r>
                 </w:p>
               </w:txbxContent>
             </v:textbox>
@@ -319,22 +314,16 @@
     <w:p>
       <w:pPr>
         <w:pStyle w:val="BodyText"/>
+        <w:spacing w:before="69"/>
+        <w:ind w:left="567"/>
         <w:rPr>
-          <w:rFonts w:cstheme="minorHAnsi"/>
-          <w:sz w:val="22"/>
           <w:lang w:val="en-GB"/>
         </w:rPr>
-      </w:pPr>
-    </w:p>
-    <w:p>
-      <w:pPr>
-        <w:pStyle w:val="BodyText"/>
-        <w:spacing w:before="69"/>
-        <w:ind w:left="117"/>
       </w:pPr>
       <w:r>
         <w:rPr>
           <w:color w:val="7F7F7F"/>
+          <w:lang w:val="en-GB"/>
         </w:rPr>
         <w:t>Gareth Lewis</w:t>
       </w:r>
@@ -352,7 +341,7 @@
       <w:tblPr>
         <w:tblStyle w:val="TableGrid"/>
         <w:tblW w:w="10915" w:type="dxa"/>
-        <w:tblInd w:w="108" w:type="dxa"/>
+        <w:tblInd w:w="392" w:type="dxa"/>
         <w:tblBorders>
           <w:top w:val="none" w:sz="0" w:space="0" w:color="auto"/>
           <w:left w:val="none" w:sz="0" w:space="0" w:color="auto"/>
@@ -408,6 +397,121 @@
           </w:p>
           <w:p>
             <w:pPr>
+              <w:jc w:val="center"/>
+              <w:rPr>
+                <w:rFonts w:ascii="Times New Roman" w:eastAsia="Times New Roman" w:hAnsi="Times New Roman" w:cs="Times New Roman"/>
+              </w:rPr>
+            </w:pPr>
+            <w:r>
+              <w:fldChar w:fldCharType="begin"/>
+            </w:r>
+            <w:r>
+              <w:instrText xml:space="preserve"> INCLUDEPICTURE "https://i.pinimg.com/originals/32/84/34/328434a30b7a3ad399f891c5484747ea.jpg" \* MERGEFORMATINET </w:instrText>
+            </w:r>
+            <w:r>
+              <w:fldChar w:fldCharType="separate"/>
+            </w:r>
+            <w:r>
+              <w:rPr>
+                <w:noProof/>
+              </w:rPr>
+              <w:fldChar w:fldCharType="begin"/>
+            </w:r>
+            <w:r>
+              <w:rPr>
+                <w:noProof/>
+              </w:rPr>
+              <w:instrText xml:space="preserve"> INCLUDEPICTURE  "https://i.pinimg.com/originals/32/84/34/328434a30b7a3ad399f891c5484747ea.jpg" \* MERGEFORMATINET </w:instrText>
+            </w:r>
+            <w:r>
+              <w:rPr>
+                <w:noProof/>
+              </w:rPr>
+              <w:fldChar w:fldCharType="separate"/>
+            </w:r>
+            <w:r>
+              <w:rPr>
+                <w:noProof/>
+              </w:rPr>
+              <w:fldChar w:fldCharType="begin"/>
+            </w:r>
+            <w:r>
+              <w:rPr>
+                <w:noProof/>
+              </w:rPr>
+              <w:instrText xml:space="preserve"> </w:instrText>
+            </w:r>
+            <w:r>
+              <w:rPr>
+                <w:noProof/>
+              </w:rPr>
+              <w:instrText>INCLUDEPICTURE  "https://i</w:instrText>
+            </w:r>
+            <w:r>
+              <w:rPr>
+                <w:noProof/>
+              </w:rPr>
+              <w:instrText>.pinimg.com/originals/32/84/34/328434a30b7a3ad399f891c5484747ea.jpg" \* MERGEFORMATINET</w:instrText>
+            </w:r>
+            <w:r>
+              <w:rPr>
+                <w:noProof/>
+              </w:rPr>
+              <w:instrText xml:space="preserve"> </w:instrText>
+            </w:r>
+            <w:r>
+              <w:rPr>
+                <w:noProof/>
+              </w:rPr>
+              <w:fldChar w:fldCharType="separate"/>
+            </w:r>
+            <w:r>
+              <w:rPr>
+                <w:noProof/>
+              </w:rPr>
+              <w:pict w14:anchorId="31C9F9DE">
+                <v:shapetype id="_x0000_t75" coordsize="21600,21600" o:spt="75" o:preferrelative="t" path="m@4@5l@4@11@9@11@9@5xe" filled="f" stroked="f">
+                  <v:stroke joinstyle="miter"/>
+                  <v:formulas>
+                    <v:f eqn="if lineDrawn pixelLineWidth 0"/>
+                    <v:f eqn="sum @0 1 0"/>
+                    <v:f eqn="sum 0 0 @1"/>
+                    <v:f eqn="prod @2 1 2"/>
+                    <v:f eqn="prod @3 21600 pixelWidth"/>
+                    <v:f eqn="prod @3 21600 pixelHeight"/>
+                    <v:f eqn="sum @0 0 1"/>
+                    <v:f eqn="prod @6 1 2"/>
+                    <v:f eqn="prod @7 21600 pixelWidth"/>
+                    <v:f eqn="sum @8 21600 0"/>
+                    <v:f eqn="prod @7 21600 pixelHeight"/>
+                    <v:f eqn="sum @10 21600 0"/>
+                  </v:formulas>
+                  <v:path o:extrusionok="f" gradientshapeok="t" o:connecttype="rect"/>
+                  <o:lock v:ext="edit" aspectratio="t"/>
+                </v:shapetype>
+                <v:shape id="_x0000_i1027" type="#_x0000_t75" alt="Image result for 1950s robot destroy humans" style="width:130.2pt;height:176.15pt;mso-width-percent:0;mso-height-percent:0;mso-width-percent:0;mso-height-percent:0">
+                  <v:imagedata r:id="rId9" r:href="rId10"/>
+                </v:shape>
+              </w:pict>
+            </w:r>
+            <w:r>
+              <w:rPr>
+                <w:noProof/>
+              </w:rPr>
+              <w:fldChar w:fldCharType="end"/>
+            </w:r>
+            <w:r>
+              <w:rPr>
+                <w:noProof/>
+              </w:rPr>
+              <w:fldChar w:fldCharType="end"/>
+            </w:r>
+            <w:r>
+              <w:fldChar w:fldCharType="end"/>
+            </w:r>
+          </w:p>
+          <w:p>
+            <w:pPr>
               <w:pStyle w:val="BodyText"/>
               <w:spacing w:before="10"/>
               <w:rPr>
@@ -441,6 +545,88 @@
           </w:p>
           <w:p>
             <w:pPr>
+              <w:jc w:val="center"/>
+              <w:rPr>
+                <w:rFonts w:asciiTheme="minorHAnsi" w:hAnsiTheme="minorHAnsi" w:cs="Arial"/>
+                <w:i/>
+                <w:iCs/>
+                <w:color w:val="000000"/>
+                <w:sz w:val="20"/>
+                <w:szCs w:val="20"/>
+                <w:shd w:val="clear" w:color="auto" w:fill="FFFFFF"/>
+              </w:rPr>
+            </w:pPr>
+            <w:r>
+              <w:rPr>
+                <w:rFonts w:asciiTheme="minorHAnsi" w:hAnsiTheme="minorHAnsi" w:cs="Arial"/>
+                <w:i/>
+                <w:iCs/>
+                <w:color w:val="000000"/>
+                <w:sz w:val="20"/>
+                <w:szCs w:val="20"/>
+                <w:shd w:val="clear" w:color="auto" w:fill="FFFFFF"/>
+              </w:rPr>
+              <w:t xml:space="preserve">“Machine learning will automate jobs that most people thought could only be done by people.” </w:t>
+            </w:r>
+          </w:p>
+          <w:p>
+            <w:pPr>
+              <w:jc w:val="center"/>
+              <w:rPr>
+                <w:rFonts w:asciiTheme="minorHAnsi" w:hAnsiTheme="minorHAnsi" w:cs="Arial"/>
+                <w:i/>
+                <w:iCs/>
+                <w:color w:val="000000"/>
+                <w:sz w:val="20"/>
+                <w:szCs w:val="20"/>
+                <w:shd w:val="clear" w:color="auto" w:fill="FFFFFF"/>
+              </w:rPr>
+            </w:pPr>
+          </w:p>
+          <w:p>
+            <w:pPr>
+              <w:jc w:val="center"/>
+              <w:rPr>
+                <w:rFonts w:asciiTheme="minorHAnsi" w:eastAsia="Times New Roman" w:hAnsiTheme="minorHAnsi" w:cs="Times New Roman"/>
+                <w:b/>
+                <w:bCs/>
+                <w:i/>
+                <w:iCs/>
+                <w:sz w:val="20"/>
+                <w:szCs w:val="20"/>
+              </w:rPr>
+            </w:pPr>
+            <w:r>
+              <w:rPr>
+                <w:rFonts w:asciiTheme="minorHAnsi" w:hAnsiTheme="minorHAnsi" w:cs="Arial"/>
+                <w:i/>
+                <w:iCs/>
+                <w:color w:val="000000"/>
+                <w:sz w:val="20"/>
+                <w:szCs w:val="20"/>
+                <w:shd w:val="clear" w:color="auto" w:fill="FFFFFF"/>
+              </w:rPr>
+              <w:t xml:space="preserve">- </w:t>
+            </w:r>
+            <w:r>
+              <w:rPr>
+                <w:rStyle w:val="Strong"/>
+                <w:rFonts w:asciiTheme="minorHAnsi" w:hAnsiTheme="minorHAnsi" w:cs="Arial"/>
+                <w:b w:val="0"/>
+                <w:bCs w:val="0"/>
+                <w:i/>
+                <w:iCs/>
+                <w:color w:val="000000"/>
+                <w:sz w:val="20"/>
+                <w:szCs w:val="20"/>
+                <w:bdr w:val="none" w:sz="0" w:space="0" w:color="auto" w:frame="1"/>
+                <w:shd w:val="clear" w:color="auto" w:fill="FFFFFF"/>
+              </w:rPr>
+              <w:t>Dave Waters</w:t>
+            </w:r>
+          </w:p>
+          <w:p>
+            <w:pPr>
               <w:pStyle w:val="BodyText"/>
               <w:spacing w:before="10"/>
               <w:rPr>
@@ -449,6 +635,242 @@
                 <w:lang w:val="en-GB"/>
               </w:rPr>
             </w:pPr>
+          </w:p>
+          <w:p>
+            <w:pPr>
+              <w:pStyle w:val="BodyText"/>
+              <w:spacing w:before="10"/>
+              <w:rPr>
+                <w:rFonts w:cstheme="minorHAnsi"/>
+                <w:sz w:val="22"/>
+                <w:lang w:val="en-GB"/>
+              </w:rPr>
+            </w:pPr>
+          </w:p>
+          <w:p>
+            <w:pPr>
+              <w:pStyle w:val="BodyText"/>
+              <w:spacing w:before="10"/>
+              <w:rPr>
+                <w:rFonts w:cstheme="minorHAnsi"/>
+                <w:sz w:val="22"/>
+                <w:lang w:val="en-GB"/>
+              </w:rPr>
+            </w:pPr>
+          </w:p>
+          <w:p>
+            <w:pPr>
+              <w:rPr>
+                <w:rFonts w:ascii="Times New Roman" w:eastAsia="Times New Roman" w:hAnsi="Times New Roman" w:cs="Times New Roman"/>
+              </w:rPr>
+            </w:pPr>
+            <w:r>
+              <w:rPr>
+                <w:rFonts w:asciiTheme="minorHAnsi" w:hAnsiTheme="minorHAnsi" w:cstheme="minorHAnsi"/>
+                <w:noProof/>
+                <w:szCs w:val="20"/>
+              </w:rPr>
+              <w:pict w14:anchorId="3AC8743B">
+                <v:shape id="_x0000_i1026" type="#_x0000_t75" alt="/var/folders/v7/bjz4cys124x93w_t3bjp7dgw0000gn/T/com.microsoft.Word/Content.MSO/202D0E09.tmp" style="width:140.45pt;height:78.65pt;mso-width-percent:0;mso-height-percent:0;mso-width-percent:0;mso-height-percent:0">
+                  <v:imagedata r:id="rId11" o:title="202D0E09"/>
+                </v:shape>
+              </w:pict>
+            </w:r>
+          </w:p>
+          <w:p>
+            <w:pPr>
+              <w:pStyle w:val="BodyText"/>
+              <w:spacing w:before="10"/>
+              <w:rPr>
+                <w:rFonts w:cstheme="minorHAnsi"/>
+                <w:sz w:val="22"/>
+                <w:lang w:val="en-GB"/>
+              </w:rPr>
+            </w:pPr>
+          </w:p>
+          <w:p>
+            <w:pPr>
+              <w:pStyle w:val="BodyText"/>
+              <w:spacing w:before="10"/>
+              <w:rPr>
+                <w:rFonts w:cstheme="minorHAnsi"/>
+                <w:sz w:val="22"/>
+                <w:lang w:val="en-GB"/>
+              </w:rPr>
+            </w:pPr>
+          </w:p>
+          <w:p>
+            <w:pPr>
+              <w:pStyle w:val="BodyText"/>
+              <w:spacing w:before="10"/>
+              <w:rPr>
+                <w:rFonts w:cstheme="minorHAnsi"/>
+                <w:sz w:val="22"/>
+                <w:lang w:val="en-GB"/>
+              </w:rPr>
+            </w:pPr>
+          </w:p>
+          <w:p>
+            <w:pPr>
+              <w:pStyle w:val="BodyText"/>
+              <w:spacing w:before="10"/>
+              <w:rPr>
+                <w:rFonts w:cstheme="minorHAnsi"/>
+                <w:sz w:val="22"/>
+                <w:lang w:val="en-GB"/>
+              </w:rPr>
+            </w:pPr>
+          </w:p>
+          <w:p>
+            <w:pPr>
+              <w:widowControl/>
+              <w:shd w:val="clear" w:color="auto" w:fill="FFFFFF"/>
+              <w:autoSpaceDE/>
+              <w:autoSpaceDN/>
+              <w:jc w:val="center"/>
+              <w:rPr>
+                <w:rFonts w:asciiTheme="minorHAnsi" w:hAnsiTheme="minorHAnsi" w:cs="Arial"/>
+                <w:i/>
+                <w:iCs/>
+                <w:color w:val="000000"/>
+                <w:sz w:val="21"/>
+                <w:szCs w:val="21"/>
+              </w:rPr>
+            </w:pPr>
+            <w:r>
+              <w:rPr>
+                <w:rFonts w:asciiTheme="minorHAnsi" w:hAnsiTheme="minorHAnsi" w:cs="Arial"/>
+                <w:i/>
+                <w:iCs/>
+                <w:color w:val="000000"/>
+                <w:sz w:val="21"/>
+                <w:szCs w:val="21"/>
+              </w:rPr>
+              <w:t>“Artificial Intelligence, deep learning</w:t>
+            </w:r>
+            <w:r>
+              <w:rPr>
+                <w:rStyle w:val="Strong"/>
+                <w:rFonts w:asciiTheme="minorHAnsi" w:hAnsiTheme="minorHAnsi" w:cs="Arial"/>
+                <w:i/>
+                <w:iCs/>
+                <w:color w:val="000000"/>
+                <w:sz w:val="21"/>
+                <w:szCs w:val="21"/>
+                <w:bdr w:val="none" w:sz="0" w:space="0" w:color="auto" w:frame="1"/>
+              </w:rPr>
+              <w:t>,</w:t>
+            </w:r>
+            <w:r>
+              <w:rPr>
+                <w:rFonts w:asciiTheme="minorHAnsi" w:hAnsiTheme="minorHAnsi" w:cs="Arial"/>
+                <w:i/>
+                <w:iCs/>
+                <w:color w:val="000000"/>
+                <w:sz w:val="21"/>
+                <w:szCs w:val="21"/>
+              </w:rPr>
+              <w:t xml:space="preserve"> machine learning — whatever you’re doing if you don’t understand it — learn it. Because otherwise you’re going to be a dinosaur within 3 years.” </w:t>
+            </w:r>
+          </w:p>
+          <w:p>
+            <w:pPr>
+              <w:widowControl/>
+              <w:shd w:val="clear" w:color="auto" w:fill="FFFFFF"/>
+              <w:autoSpaceDE/>
+              <w:autoSpaceDN/>
+              <w:jc w:val="center"/>
+              <w:rPr>
+                <w:rFonts w:asciiTheme="minorHAnsi" w:hAnsiTheme="minorHAnsi" w:cs="Arial"/>
+                <w:color w:val="000000"/>
+                <w:sz w:val="21"/>
+                <w:szCs w:val="21"/>
+              </w:rPr>
+            </w:pPr>
+          </w:p>
+          <w:p>
+            <w:pPr>
+              <w:widowControl/>
+              <w:shd w:val="clear" w:color="auto" w:fill="FFFFFF"/>
+              <w:autoSpaceDE/>
+              <w:autoSpaceDN/>
+              <w:jc w:val="center"/>
+              <w:rPr>
+                <w:rFonts w:asciiTheme="minorHAnsi" w:eastAsia="Times New Roman" w:hAnsiTheme="minorHAnsi" w:cs="Arial"/>
+                <w:b/>
+                <w:bCs/>
+                <w:i/>
+                <w:iCs/>
+                <w:color w:val="000000"/>
+                <w:sz w:val="21"/>
+                <w:szCs w:val="21"/>
+              </w:rPr>
+            </w:pPr>
+            <w:r>
+              <w:rPr>
+                <w:rFonts w:asciiTheme="minorHAnsi" w:hAnsiTheme="minorHAnsi" w:cs="Arial"/>
+                <w:color w:val="000000"/>
+                <w:sz w:val="21"/>
+                <w:szCs w:val="21"/>
+              </w:rPr>
+              <w:t xml:space="preserve">- </w:t>
+            </w:r>
+            <w:r>
+              <w:rPr>
+                <w:rStyle w:val="Strong"/>
+                <w:rFonts w:asciiTheme="minorHAnsi" w:hAnsiTheme="minorHAnsi" w:cs="Arial"/>
+                <w:b w:val="0"/>
+                <w:bCs w:val="0"/>
+                <w:i/>
+                <w:iCs/>
+                <w:color w:val="000000"/>
+                <w:sz w:val="21"/>
+                <w:szCs w:val="21"/>
+                <w:bdr w:val="none" w:sz="0" w:space="0" w:color="auto" w:frame="1"/>
+              </w:rPr>
+              <w:t>Mark Cuban</w:t>
+            </w:r>
+          </w:p>
+          <w:p>
+            <w:pPr>
+              <w:pStyle w:val="BodyText"/>
+              <w:spacing w:before="10"/>
+              <w:rPr>
+                <w:rFonts w:cstheme="minorHAnsi"/>
+                <w:sz w:val="22"/>
+                <w:lang w:val="en-GB"/>
+              </w:rPr>
+            </w:pPr>
+          </w:p>
+          <w:p>
+            <w:pPr>
+              <w:pStyle w:val="BodyText"/>
+              <w:spacing w:before="10"/>
+              <w:rPr>
+                <w:rFonts w:cstheme="minorHAnsi"/>
+                <w:sz w:val="22"/>
+                <w:lang w:val="en-GB"/>
+              </w:rPr>
+            </w:pPr>
+          </w:p>
+          <w:p>
+            <w:pPr>
+              <w:rPr>
+                <w:rFonts w:ascii="Times New Roman" w:eastAsia="Times New Roman" w:hAnsi="Times New Roman" w:cs="Times New Roman"/>
+              </w:rPr>
+            </w:pPr>
+            <w:r>
+              <w:rPr>
+                <w:rFonts w:asciiTheme="minorHAnsi" w:hAnsiTheme="minorHAnsi" w:cstheme="minorHAnsi"/>
+                <w:noProof/>
+                <w:szCs w:val="20"/>
+              </w:rPr>
+              <w:pict w14:anchorId="628C1946">
+                <v:shape id="_x0000_i1025" type="#_x0000_t75" alt="/var/folders/v7/bjz4cys124x93w_t3bjp7dgw0000gn/T/com.microsoft.Word/Content.MSO/4FDAE5FF.tmp" style="width:141.95pt;height:82.2pt;mso-width-percent:0;mso-height-percent:0;mso-width-percent:0;mso-height-percent:0">
+                  <v:imagedata r:id="rId12" o:title="4FDAE5FF"/>
+                </v:shape>
+              </w:pict>
+            </w:r>
           </w:p>
           <w:p>
             <w:pPr>
@@ -703,840 +1125,1122 @@
               <w:pStyle w:val="Heading1"/>
             </w:pPr>
             <w:r>
+              <w:lastRenderedPageBreak/>
               <w:t>Introduction</w:t>
             </w:r>
           </w:p>
           <w:p>
             <w:pPr>
-              <w:pStyle w:val="BodyText"/>
-              <w:spacing w:before="10"/>
-              <w:rPr>
-                <w:rFonts w:cstheme="minorHAnsi"/>
-                <w:sz w:val="22"/>
-                <w:lang w:val="en-GB"/>
-              </w:rPr>
-            </w:pPr>
-            <w:r>
-              <w:rPr>
-                <w:rFonts w:cstheme="minorHAnsi"/>
-                <w:sz w:val="22"/>
-                <w:lang w:val="en-GB"/>
-              </w:rPr>
-              <w:t>Placeholder</w:t>
-            </w:r>
-          </w:p>
-          <w:p>
-            <w:pPr>
-              <w:pStyle w:val="BodyText"/>
-            </w:pPr>
-          </w:p>
-          <w:p>
-            <w:pPr>
-              <w:pStyle w:val="Heading1"/>
-            </w:pPr>
-            <w:r>
-              <w:t>FAQ</w:t>
-            </w:r>
-          </w:p>
-          <w:p>
-            <w:pPr>
-              <w:pStyle w:val="Heading3"/>
-              <w:spacing w:before="220" w:line="241" w:lineRule="exact"/>
-              <w:ind w:left="0"/>
               <w:jc w:val="both"/>
+              <w:rPr>
+                <w:rFonts w:asciiTheme="minorHAnsi" w:hAnsiTheme="minorHAnsi"/>
+                <w:lang w:val="en-GB"/>
+              </w:rPr>
+            </w:pPr>
+            <w:r>
+              <w:rPr>
+                <w:rFonts w:asciiTheme="minorHAnsi" w:hAnsiTheme="minorHAnsi"/>
+                <w:lang w:val="en-GB"/>
+              </w:rPr>
+              <w:t xml:space="preserve">For this assignment, you will undertake a research project into Machine Learning (ML) for creating video game AI. This will allow you to experiment with the ML frameworks that we will explore in the lecture and workshop sessions to create a small game that uses ML, rather than symbolic AI, to control non-player behaviour. </w:t>
+            </w:r>
+          </w:p>
+          <w:p>
+            <w:pPr>
+              <w:jc w:val="both"/>
+              <w:rPr>
+                <w:rFonts w:asciiTheme="minorHAnsi" w:hAnsiTheme="minorHAnsi"/>
+                <w:lang w:val="en-GB"/>
+              </w:rPr>
+            </w:pPr>
+          </w:p>
+          <w:p>
+            <w:pPr>
+              <w:jc w:val="both"/>
+              <w:rPr>
+                <w:rFonts w:asciiTheme="minorHAnsi" w:hAnsiTheme="minorHAnsi"/>
+                <w:lang w:val="en-GB"/>
+              </w:rPr>
+            </w:pPr>
+            <w:r>
+              <w:rPr>
+                <w:rFonts w:asciiTheme="minorHAnsi" w:hAnsiTheme="minorHAnsi"/>
+                <w:lang w:val="en-GB"/>
+              </w:rPr>
+              <w:t>The choice of game you look to develop is up to you, but it is recommended that you look to minimise the scope of the game to something that you can experiment with in the time available (12 weeks). You will need to look for a game that has fairly limited AI behaviours and scope.</w:t>
+            </w:r>
+          </w:p>
+          <w:p>
+            <w:pPr>
+              <w:jc w:val="both"/>
+              <w:rPr>
+                <w:rFonts w:asciiTheme="minorHAnsi" w:hAnsiTheme="minorHAnsi"/>
+                <w:lang w:val="en-GB"/>
+              </w:rPr>
+            </w:pPr>
+          </w:p>
+          <w:p>
+            <w:pPr>
+              <w:jc w:val="both"/>
+              <w:rPr>
+                <w:rFonts w:asciiTheme="minorHAnsi" w:hAnsiTheme="minorHAnsi"/>
+                <w:lang w:val="en-GB"/>
+              </w:rPr>
+            </w:pPr>
+            <w:r>
+              <w:rPr>
+                <w:rFonts w:asciiTheme="minorHAnsi" w:hAnsiTheme="minorHAnsi"/>
+                <w:lang w:val="en-GB"/>
+              </w:rPr>
+              <w:t>This project seeks to answer two key ML questions for game baddie AI:</w:t>
+            </w:r>
+          </w:p>
+          <w:p>
+            <w:pPr>
+              <w:ind w:left="720"/>
+              <w:jc w:val="both"/>
+              <w:rPr>
+                <w:rFonts w:asciiTheme="minorHAnsi" w:hAnsiTheme="minorHAnsi"/>
+                <w:lang w:val="en-GB"/>
+              </w:rPr>
+            </w:pPr>
+            <w:r>
+              <w:rPr>
+                <w:rFonts w:asciiTheme="minorHAnsi" w:hAnsiTheme="minorHAnsi"/>
+                <w:lang w:val="en-GB"/>
+              </w:rPr>
+              <w:t>Can ML successfully be used to model baddies in a game?</w:t>
+            </w:r>
+          </w:p>
+          <w:p>
+            <w:pPr>
+              <w:ind w:left="720"/>
+              <w:jc w:val="both"/>
+              <w:rPr>
+                <w:rFonts w:asciiTheme="minorHAnsi" w:hAnsiTheme="minorHAnsi"/>
+                <w:lang w:val="en-GB"/>
+              </w:rPr>
+            </w:pPr>
+            <w:r>
+              <w:rPr>
+                <w:rFonts w:asciiTheme="minorHAnsi" w:hAnsiTheme="minorHAnsi"/>
+                <w:lang w:val="en-GB"/>
+              </w:rPr>
+              <w:t>Can ML baddies be ‘tuned’ to respond to player behaviours?</w:t>
+            </w:r>
+          </w:p>
+          <w:p>
+            <w:pPr>
+              <w:jc w:val="both"/>
+              <w:rPr>
+                <w:rFonts w:asciiTheme="minorHAnsi" w:hAnsiTheme="minorHAnsi"/>
+                <w:lang w:val="en-GB"/>
+              </w:rPr>
+            </w:pPr>
+          </w:p>
+          <w:p>
+            <w:pPr>
+              <w:jc w:val="both"/>
+              <w:rPr>
+                <w:rFonts w:asciiTheme="minorHAnsi" w:hAnsiTheme="minorHAnsi"/>
+                <w:lang w:val="en-GB"/>
+              </w:rPr>
+            </w:pPr>
+            <w:r>
+              <w:rPr>
+                <w:rFonts w:asciiTheme="minorHAnsi" w:hAnsiTheme="minorHAnsi"/>
+                <w:lang w:val="en-GB"/>
+              </w:rPr>
+              <w:t>The goal of this assignment is to create an artefact that will demonstrate machine learning based AI within a small video game</w:t>
+            </w:r>
+          </w:p>
+          <w:p>
+            <w:pPr>
+              <w:jc w:val="both"/>
+              <w:rPr>
+                <w:rFonts w:asciiTheme="minorHAnsi" w:hAnsiTheme="minorHAnsi"/>
+                <w:lang w:val="en-GB"/>
+              </w:rPr>
+            </w:pPr>
+          </w:p>
+          <w:p>
+            <w:pPr>
+              <w:jc w:val="both"/>
+              <w:rPr>
+                <w:rFonts w:asciiTheme="minorHAnsi" w:hAnsiTheme="minorHAnsi"/>
+                <w:lang w:val="en-GB"/>
+              </w:rPr>
+            </w:pPr>
+            <w:r>
+              <w:rPr>
+                <w:rFonts w:asciiTheme="minorHAnsi" w:hAnsiTheme="minorHAnsi"/>
+                <w:lang w:val="en-GB"/>
+              </w:rPr>
+              <w:t>The assignment consists of the following parts:</w:t>
+            </w:r>
+          </w:p>
+          <w:p>
+            <w:pPr>
+              <w:pStyle w:val="AssignmentPara"/>
               <w:rPr>
                 <w:rFonts w:asciiTheme="minorHAnsi" w:hAnsiTheme="minorHAnsi" w:cstheme="minorHAnsi"/>
                 <w:sz w:val="22"/>
-                <w:lang w:val="en-GB"/>
-              </w:rPr>
-            </w:pPr>
-            <w:r>
-              <w:rPr>
-                <w:rFonts w:asciiTheme="minorHAnsi" w:hAnsiTheme="minorHAnsi" w:cstheme="minorHAnsi"/>
-                <w:w w:val="95"/>
-                <w:sz w:val="22"/>
-                <w:lang w:val="en-GB"/>
-              </w:rPr>
-              <w:t>What is the deadline for this assignment?</w:t>
-            </w:r>
-          </w:p>
-          <w:p>
-            <w:pPr>
-              <w:pStyle w:val="BodyText"/>
-              <w:spacing w:before="2" w:line="235" w:lineRule="auto"/>
-              <w:ind w:right="199"/>
-              <w:rPr>
-                <w:rFonts w:cstheme="minorHAnsi"/>
-                <w:spacing w:val="-53"/>
-                <w:sz w:val="22"/>
-                <w:lang w:val="en-GB"/>
-              </w:rPr>
-            </w:pPr>
-            <w:r>
-              <w:rPr>
-                <w:rFonts w:cstheme="minorHAnsi"/>
-                <w:sz w:val="22"/>
-                <w:lang w:val="en-GB"/>
-              </w:rPr>
-              <w:t>Falmouth</w:t>
-            </w:r>
-            <w:r>
-              <w:rPr>
-                <w:rFonts w:cstheme="minorHAnsi"/>
-                <w:spacing w:val="-32"/>
-                <w:sz w:val="22"/>
-                <w:lang w:val="en-GB"/>
-              </w:rPr>
-              <w:t xml:space="preserve"> </w:t>
-            </w:r>
-            <w:r>
-              <w:rPr>
-                <w:rFonts w:cstheme="minorHAnsi"/>
-                <w:sz w:val="22"/>
-                <w:lang w:val="en-GB"/>
-              </w:rPr>
-              <w:t>University</w:t>
-            </w:r>
-            <w:r>
-              <w:rPr>
-                <w:rFonts w:cstheme="minorHAnsi"/>
-                <w:spacing w:val="-33"/>
-                <w:sz w:val="22"/>
-                <w:lang w:val="en-GB"/>
-              </w:rPr>
-              <w:t xml:space="preserve"> </w:t>
-            </w:r>
-            <w:r>
-              <w:rPr>
-                <w:rFonts w:cstheme="minorHAnsi"/>
-                <w:sz w:val="22"/>
-                <w:lang w:val="en-GB"/>
-              </w:rPr>
-              <w:t>policy</w:t>
-            </w:r>
-            <w:r>
-              <w:rPr>
-                <w:rFonts w:cstheme="minorHAnsi"/>
-                <w:spacing w:val="-32"/>
-                <w:sz w:val="22"/>
-                <w:lang w:val="en-GB"/>
-              </w:rPr>
-              <w:t xml:space="preserve"> </w:t>
-            </w:r>
-            <w:r>
-              <w:rPr>
-                <w:rFonts w:cstheme="minorHAnsi"/>
-                <w:sz w:val="22"/>
-                <w:lang w:val="en-GB"/>
-              </w:rPr>
-              <w:t>states</w:t>
-            </w:r>
-            <w:r>
-              <w:rPr>
-                <w:rFonts w:cstheme="minorHAnsi"/>
-                <w:spacing w:val="-33"/>
-                <w:sz w:val="22"/>
-                <w:lang w:val="en-GB"/>
-              </w:rPr>
-              <w:t xml:space="preserve"> </w:t>
-            </w:r>
-            <w:r>
-              <w:rPr>
-                <w:rFonts w:cstheme="minorHAnsi"/>
-                <w:sz w:val="22"/>
-                <w:lang w:val="en-GB"/>
-              </w:rPr>
-              <w:t>that</w:t>
-            </w:r>
-            <w:r>
-              <w:rPr>
-                <w:rFonts w:cstheme="minorHAnsi"/>
-                <w:spacing w:val="-32"/>
-                <w:sz w:val="22"/>
-                <w:lang w:val="en-GB"/>
-              </w:rPr>
-              <w:t xml:space="preserve"> </w:t>
-            </w:r>
-            <w:r>
-              <w:rPr>
-                <w:rFonts w:cstheme="minorHAnsi"/>
-                <w:sz w:val="22"/>
-                <w:lang w:val="en-GB"/>
-              </w:rPr>
-              <w:t>deadlines</w:t>
-            </w:r>
-            <w:r>
-              <w:rPr>
-                <w:rFonts w:cstheme="minorHAnsi"/>
-                <w:spacing w:val="-32"/>
-                <w:sz w:val="22"/>
-                <w:lang w:val="en-GB"/>
-              </w:rPr>
-              <w:t xml:space="preserve"> </w:t>
-            </w:r>
-            <w:r>
-              <w:rPr>
-                <w:rFonts w:cstheme="minorHAnsi"/>
-                <w:sz w:val="22"/>
-                <w:lang w:val="en-GB"/>
-              </w:rPr>
-              <w:t>must</w:t>
-            </w:r>
-            <w:r>
-              <w:rPr>
-                <w:rFonts w:cstheme="minorHAnsi"/>
-                <w:spacing w:val="-32"/>
-                <w:sz w:val="22"/>
-                <w:lang w:val="en-GB"/>
-              </w:rPr>
-              <w:t xml:space="preserve"> </w:t>
-            </w:r>
-            <w:r>
-              <w:rPr>
-                <w:rFonts w:cstheme="minorHAnsi"/>
-                <w:sz w:val="22"/>
-                <w:lang w:val="en-GB"/>
-              </w:rPr>
-              <w:t>only</w:t>
-            </w:r>
-            <w:r>
-              <w:rPr>
-                <w:rFonts w:cstheme="minorHAnsi"/>
-                <w:spacing w:val="-33"/>
-                <w:sz w:val="22"/>
-                <w:lang w:val="en-GB"/>
-              </w:rPr>
-              <w:t xml:space="preserve"> </w:t>
-            </w:r>
-            <w:r>
-              <w:rPr>
-                <w:rFonts w:cstheme="minorHAnsi"/>
-                <w:sz w:val="22"/>
-                <w:lang w:val="en-GB"/>
-              </w:rPr>
-              <w:t>be</w:t>
-            </w:r>
-            <w:r>
-              <w:rPr>
-                <w:rFonts w:cstheme="minorHAnsi"/>
-                <w:spacing w:val="-32"/>
-                <w:sz w:val="22"/>
-                <w:lang w:val="en-GB"/>
-              </w:rPr>
-              <w:t xml:space="preserve"> </w:t>
-            </w:r>
-            <w:r>
-              <w:rPr>
-                <w:rFonts w:cstheme="minorHAnsi"/>
-                <w:sz w:val="22"/>
-                <w:lang w:val="en-GB"/>
-              </w:rPr>
-              <w:t xml:space="preserve">specified on the </w:t>
-            </w:r>
-            <w:proofErr w:type="spellStart"/>
-            <w:r>
-              <w:rPr>
-                <w:rFonts w:cstheme="minorHAnsi"/>
-                <w:sz w:val="22"/>
-                <w:lang w:val="en-GB"/>
-              </w:rPr>
-              <w:t>MyFalmouth</w:t>
-            </w:r>
-            <w:proofErr w:type="spellEnd"/>
-            <w:r>
-              <w:rPr>
-                <w:rFonts w:cstheme="minorHAnsi"/>
-                <w:sz w:val="22"/>
-                <w:lang w:val="en-GB"/>
-              </w:rPr>
-              <w:t xml:space="preserve"> system.</w:t>
-            </w:r>
-          </w:p>
-          <w:p>
-            <w:pPr>
-              <w:pStyle w:val="BodyText"/>
-              <w:spacing w:before="2" w:line="235" w:lineRule="auto"/>
-              <w:ind w:right="199"/>
-              <w:rPr>
-                <w:rFonts w:cstheme="minorHAnsi"/>
-                <w:sz w:val="22"/>
-                <w:lang w:val="en-GB"/>
-              </w:rPr>
-            </w:pPr>
-          </w:p>
-          <w:p>
-            <w:pPr>
-              <w:pStyle w:val="Heading3"/>
-              <w:ind w:left="0"/>
+                <w:szCs w:val="22"/>
+              </w:rPr>
+            </w:pPr>
+          </w:p>
+          <w:p>
+            <w:pPr>
+              <w:pStyle w:val="AssignmentPara"/>
+              <w:numPr>
+                <w:ilvl w:val="0"/>
+                <w:numId w:val="14"/>
+              </w:numPr>
               <w:jc w:val="both"/>
               <w:rPr>
                 <w:rFonts w:asciiTheme="minorHAnsi" w:hAnsiTheme="minorHAnsi" w:cstheme="minorHAnsi"/>
                 <w:sz w:val="22"/>
-                <w:lang w:val="en-GB"/>
+                <w:szCs w:val="22"/>
               </w:rPr>
             </w:pPr>
             <w:r>
               <w:rPr>
                 <w:rFonts w:asciiTheme="minorHAnsi" w:hAnsiTheme="minorHAnsi" w:cstheme="minorHAnsi"/>
-                <w:w w:val="90"/>
                 <w:sz w:val="22"/>
-                <w:lang w:val="en-GB"/>
-              </w:rPr>
-              <w:t>What</w:t>
-            </w:r>
-            <w:r>
+                <w:szCs w:val="22"/>
+              </w:rPr>
+              <w:t>Game Design &amp; implementation</w:t>
+            </w:r>
+          </w:p>
+          <w:p>
+            <w:pPr>
+              <w:pStyle w:val="AssignmentPara"/>
+              <w:ind w:left="360"/>
+              <w:jc w:val="both"/>
               <w:rPr>
                 <w:rFonts w:asciiTheme="minorHAnsi" w:hAnsiTheme="minorHAnsi" w:cstheme="minorHAnsi"/>
-                <w:spacing w:val="-32"/>
-                <w:w w:val="90"/>
                 <w:sz w:val="22"/>
+                <w:szCs w:val="22"/>
+              </w:rPr>
+            </w:pPr>
+            <w:r>
+              <w:rPr>
+                <w:rFonts w:asciiTheme="minorHAnsi" w:hAnsiTheme="minorHAnsi" w:cstheme="minorHAnsi"/>
+                <w:sz w:val="22"/>
+                <w:szCs w:val="22"/>
+              </w:rPr>
+              <w:t>The first stage of the project is to choose a suitable game to develop, creating a traditional symbolic AI sub-system which will provide your training data for your Machine Learning experiments. It is worth looking at making homages to ‘old’ arcade and console games, given their relative simplicity and simplicity in re-creating them in modern languages and frameworks.</w:t>
+            </w:r>
+          </w:p>
+          <w:p>
+            <w:pPr>
+              <w:pStyle w:val="AssignmentPara"/>
+              <w:ind w:left="360"/>
+              <w:jc w:val="both"/>
+              <w:rPr>
+                <w:rFonts w:asciiTheme="minorHAnsi" w:hAnsiTheme="minorHAnsi" w:cstheme="minorHAnsi"/>
+                <w:sz w:val="22"/>
+                <w:szCs w:val="22"/>
+              </w:rPr>
+            </w:pPr>
+            <w:r>
+              <w:rPr>
+                <w:rFonts w:asciiTheme="minorHAnsi" w:hAnsiTheme="minorHAnsi" w:cstheme="minorHAnsi"/>
+                <w:sz w:val="22"/>
+                <w:szCs w:val="22"/>
+              </w:rPr>
+              <w:t xml:space="preserve">Whilst you have a free reign on technology platforms, it’s worth remembering that the module is taught using Python and </w:t>
+            </w:r>
+            <w:proofErr w:type="spellStart"/>
+            <w:r>
+              <w:rPr>
+                <w:rFonts w:asciiTheme="minorHAnsi" w:hAnsiTheme="minorHAnsi" w:cstheme="minorHAnsi"/>
+                <w:sz w:val="22"/>
+                <w:szCs w:val="22"/>
+              </w:rPr>
+              <w:t>Scikit</w:t>
+            </w:r>
+            <w:proofErr w:type="spellEnd"/>
+            <w:r>
+              <w:rPr>
+                <w:rFonts w:asciiTheme="minorHAnsi" w:hAnsiTheme="minorHAnsi" w:cstheme="minorHAnsi"/>
+                <w:sz w:val="22"/>
+                <w:szCs w:val="22"/>
+              </w:rPr>
+              <w:t xml:space="preserve">-Learn, however ML.Net is also available and has a similar level of functionality to </w:t>
+            </w:r>
+            <w:proofErr w:type="spellStart"/>
+            <w:r>
+              <w:rPr>
+                <w:rFonts w:asciiTheme="minorHAnsi" w:hAnsiTheme="minorHAnsi" w:cstheme="minorHAnsi"/>
+                <w:sz w:val="22"/>
+                <w:szCs w:val="22"/>
+              </w:rPr>
+              <w:t>Scikit</w:t>
+            </w:r>
+            <w:proofErr w:type="spellEnd"/>
+            <w:r>
+              <w:rPr>
+                <w:rFonts w:asciiTheme="minorHAnsi" w:hAnsiTheme="minorHAnsi" w:cstheme="minorHAnsi"/>
+                <w:sz w:val="22"/>
+                <w:szCs w:val="22"/>
+              </w:rPr>
+              <w:t>-Learn. This may provide you with a suitable development route if you prefer C# over Python.</w:t>
+            </w:r>
+          </w:p>
+          <w:p>
+            <w:pPr>
+              <w:pStyle w:val="AssignmentPara"/>
+              <w:ind w:left="360"/>
+              <w:jc w:val="both"/>
+              <w:rPr>
+                <w:rFonts w:asciiTheme="minorHAnsi" w:hAnsiTheme="minorHAnsi" w:cstheme="minorHAnsi"/>
+                <w:sz w:val="22"/>
+                <w:szCs w:val="22"/>
+              </w:rPr>
+            </w:pPr>
+            <w:r>
+              <w:rPr>
+                <w:rFonts w:asciiTheme="minorHAnsi" w:hAnsiTheme="minorHAnsi" w:cstheme="minorHAnsi"/>
+                <w:sz w:val="22"/>
+                <w:szCs w:val="22"/>
+              </w:rPr>
+              <w:t xml:space="preserve">For Python development, I would recommend </w:t>
+            </w:r>
+            <w:proofErr w:type="spellStart"/>
+            <w:r>
+              <w:rPr>
+                <w:rFonts w:asciiTheme="minorHAnsi" w:hAnsiTheme="minorHAnsi" w:cstheme="minorHAnsi"/>
+                <w:sz w:val="22"/>
+                <w:szCs w:val="22"/>
+              </w:rPr>
+              <w:t>PyGame</w:t>
+            </w:r>
+            <w:proofErr w:type="spellEnd"/>
+            <w:r>
+              <w:rPr>
+                <w:rFonts w:asciiTheme="minorHAnsi" w:hAnsiTheme="minorHAnsi" w:cstheme="minorHAnsi"/>
+                <w:sz w:val="22"/>
+                <w:szCs w:val="22"/>
+              </w:rPr>
+              <w:t xml:space="preserve"> and for C# development, I would recommend </w:t>
+            </w:r>
+            <w:proofErr w:type="spellStart"/>
+            <w:r>
+              <w:rPr>
+                <w:rFonts w:asciiTheme="minorHAnsi" w:hAnsiTheme="minorHAnsi" w:cstheme="minorHAnsi"/>
+                <w:sz w:val="22"/>
+                <w:szCs w:val="22"/>
+              </w:rPr>
+              <w:t>MonoGame</w:t>
+            </w:r>
+            <w:proofErr w:type="spellEnd"/>
+            <w:r>
+              <w:rPr>
+                <w:rFonts w:asciiTheme="minorHAnsi" w:hAnsiTheme="minorHAnsi" w:cstheme="minorHAnsi"/>
+                <w:sz w:val="22"/>
+                <w:szCs w:val="22"/>
+              </w:rPr>
+              <w:t>. These are both lightweight and easy to use frameworks that are geared around creating small games quickly.</w:t>
+            </w:r>
+          </w:p>
+          <w:p>
+            <w:pPr>
+              <w:pStyle w:val="AssignmentPara"/>
+              <w:ind w:left="360"/>
+              <w:jc w:val="both"/>
+              <w:rPr>
+                <w:rFonts w:asciiTheme="minorHAnsi" w:hAnsiTheme="minorHAnsi" w:cstheme="minorHAnsi"/>
+                <w:sz w:val="22"/>
+                <w:szCs w:val="22"/>
+              </w:rPr>
+            </w:pPr>
+            <w:r>
+              <w:rPr>
+                <w:rFonts w:asciiTheme="minorHAnsi" w:hAnsiTheme="minorHAnsi" w:cstheme="minorHAnsi"/>
+                <w:sz w:val="22"/>
+                <w:szCs w:val="22"/>
+              </w:rPr>
+              <w:t>To develop your game’s symbolic AI, you can leverage all you have learnt from COMP710. Remember, the symbolic AI will be used to create suitable training data for your ML-based training solutions. Having simple AI that is easy to modify and instrument will be of great help.</w:t>
+            </w:r>
+          </w:p>
+          <w:p>
+            <w:pPr>
+              <w:pStyle w:val="AssignmentPara"/>
+              <w:rPr>
+                <w:rFonts w:asciiTheme="minorHAnsi" w:hAnsiTheme="minorHAnsi" w:cstheme="minorHAnsi"/>
+                <w:sz w:val="22"/>
+                <w:szCs w:val="22"/>
+              </w:rPr>
+            </w:pPr>
+          </w:p>
+          <w:p>
+            <w:pPr>
+              <w:pStyle w:val="AssignmentPara"/>
+              <w:numPr>
+                <w:ilvl w:val="0"/>
+                <w:numId w:val="14"/>
+              </w:numPr>
+              <w:jc w:val="both"/>
+              <w:rPr>
+                <w:rFonts w:asciiTheme="minorHAnsi" w:hAnsiTheme="minorHAnsi" w:cstheme="minorHAnsi"/>
+                <w:sz w:val="22"/>
+                <w:szCs w:val="22"/>
+              </w:rPr>
+            </w:pPr>
+            <w:r>
+              <w:rPr>
+                <w:rFonts w:asciiTheme="minorHAnsi" w:hAnsiTheme="minorHAnsi" w:cstheme="minorHAnsi"/>
+                <w:sz w:val="22"/>
+                <w:szCs w:val="22"/>
+              </w:rPr>
+              <w:t>Instrument your game</w:t>
+            </w:r>
+          </w:p>
+          <w:p>
+            <w:pPr>
+              <w:pStyle w:val="AssignmentPara"/>
+              <w:ind w:left="360"/>
+              <w:jc w:val="both"/>
+              <w:rPr>
+                <w:rFonts w:asciiTheme="minorHAnsi" w:hAnsiTheme="minorHAnsi" w:cstheme="minorHAnsi"/>
+                <w:sz w:val="22"/>
+                <w:szCs w:val="22"/>
+              </w:rPr>
+            </w:pPr>
+            <w:r>
+              <w:rPr>
+                <w:rFonts w:asciiTheme="minorHAnsi" w:hAnsiTheme="minorHAnsi" w:cstheme="minorHAnsi"/>
+                <w:sz w:val="22"/>
+                <w:szCs w:val="22"/>
+              </w:rPr>
+              <w:t xml:space="preserve">In this stage of the project, you will look to instrument your game such that you can collect meaningful test data for your machine leaning experiments. </w:t>
+            </w:r>
+            <w:r>
+              <w:rPr>
+                <w:rFonts w:asciiTheme="minorHAnsi" w:hAnsiTheme="minorHAnsi" w:cstheme="minorHAnsi"/>
+                <w:sz w:val="22"/>
+                <w:szCs w:val="22"/>
+              </w:rPr>
+              <w:lastRenderedPageBreak/>
+              <w:t>To help with automated data collection, it may help to create your game so that it can play itself (through player and baddie AI). It’s also worth remembering that data collection, experimentation and interpretation are the key stages of the data science learning loop, so expect to go through this stage multiple time during the assignment.</w:t>
+            </w:r>
+          </w:p>
+          <w:p>
+            <w:pPr>
+              <w:pStyle w:val="AssignmentPara"/>
+              <w:rPr>
+                <w:rFonts w:asciiTheme="minorHAnsi" w:hAnsiTheme="minorHAnsi" w:cstheme="minorHAnsi"/>
+                <w:sz w:val="22"/>
+                <w:szCs w:val="22"/>
+              </w:rPr>
+            </w:pPr>
+          </w:p>
+          <w:p>
+            <w:pPr>
+              <w:pStyle w:val="AssignmentPara"/>
+              <w:numPr>
+                <w:ilvl w:val="0"/>
+                <w:numId w:val="14"/>
+              </w:numPr>
+              <w:jc w:val="both"/>
+              <w:rPr>
+                <w:rFonts w:asciiTheme="minorHAnsi" w:hAnsiTheme="minorHAnsi" w:cstheme="minorHAnsi"/>
+                <w:sz w:val="22"/>
+                <w:szCs w:val="22"/>
+              </w:rPr>
+            </w:pPr>
+            <w:r>
+              <w:rPr>
+                <w:rFonts w:asciiTheme="minorHAnsi" w:hAnsiTheme="minorHAnsi" w:cstheme="minorHAnsi"/>
+                <w:sz w:val="22"/>
+                <w:szCs w:val="22"/>
+              </w:rPr>
+              <w:t>Fundamental Machine Learning experiments</w:t>
+            </w:r>
+          </w:p>
+          <w:p>
+            <w:pPr>
+              <w:pStyle w:val="AssignmentPara"/>
+              <w:ind w:left="360"/>
+              <w:jc w:val="both"/>
+              <w:rPr>
+                <w:rFonts w:asciiTheme="minorHAnsi" w:hAnsiTheme="minorHAnsi" w:cstheme="minorHAnsi"/>
+                <w:sz w:val="22"/>
+                <w:szCs w:val="22"/>
+              </w:rPr>
+            </w:pPr>
+            <w:r>
+              <w:rPr>
+                <w:rFonts w:asciiTheme="minorHAnsi" w:hAnsiTheme="minorHAnsi" w:cstheme="minorHAnsi"/>
+                <w:sz w:val="22"/>
+                <w:szCs w:val="22"/>
+              </w:rPr>
+              <w:t>This stage of the assignment is concerned with answering the first of the two research questions ‘Can ML successfully be used to model baddies in a game?’ How you will engage with this question will depend on what data you are collecting from your instrumented game (player inputs, screen capture etc) and what outputs your baddie characters will require.</w:t>
+            </w:r>
+          </w:p>
+          <w:p>
+            <w:pPr>
+              <w:pStyle w:val="AssignmentPara"/>
+              <w:ind w:left="360"/>
+              <w:jc w:val="both"/>
+              <w:rPr>
+                <w:rFonts w:asciiTheme="minorHAnsi" w:hAnsiTheme="minorHAnsi" w:cstheme="minorHAnsi"/>
+                <w:sz w:val="22"/>
+                <w:szCs w:val="22"/>
+              </w:rPr>
+            </w:pPr>
+            <w:r>
+              <w:rPr>
+                <w:rFonts w:asciiTheme="minorHAnsi" w:hAnsiTheme="minorHAnsi" w:cstheme="minorHAnsi"/>
+                <w:sz w:val="22"/>
+                <w:szCs w:val="22"/>
+              </w:rPr>
+              <w:t>A core part of ML is to experiment both with data and the computation processes that are applied to it. This is where you will spend much of your time, trying and refining your data and processing models to create working solutions.</w:t>
+            </w:r>
+          </w:p>
+          <w:p>
+            <w:pPr>
+              <w:pStyle w:val="AssignmentPara"/>
+              <w:rPr>
+                <w:rFonts w:asciiTheme="minorHAnsi" w:hAnsiTheme="minorHAnsi" w:cstheme="minorHAnsi"/>
+                <w:sz w:val="22"/>
+                <w:szCs w:val="22"/>
+              </w:rPr>
+            </w:pPr>
+          </w:p>
+          <w:p>
+            <w:pPr>
+              <w:pStyle w:val="AssignmentPara"/>
+              <w:numPr>
+                <w:ilvl w:val="0"/>
+                <w:numId w:val="14"/>
+              </w:numPr>
+              <w:jc w:val="both"/>
+              <w:rPr>
+                <w:rFonts w:asciiTheme="minorHAnsi" w:hAnsiTheme="minorHAnsi" w:cstheme="minorHAnsi"/>
+                <w:sz w:val="22"/>
+                <w:szCs w:val="22"/>
+              </w:rPr>
+            </w:pPr>
+            <w:r>
+              <w:rPr>
+                <w:rFonts w:asciiTheme="minorHAnsi" w:hAnsiTheme="minorHAnsi" w:cstheme="minorHAnsi"/>
+                <w:sz w:val="22"/>
+                <w:szCs w:val="22"/>
+              </w:rPr>
+              <w:t>Extended Machine Learning experiments</w:t>
+            </w:r>
+          </w:p>
+          <w:p>
+            <w:pPr>
+              <w:pStyle w:val="AssignmentPara"/>
+              <w:ind w:left="360"/>
+              <w:jc w:val="both"/>
+              <w:rPr>
+                <w:rFonts w:asciiTheme="minorHAnsi" w:hAnsiTheme="minorHAnsi" w:cstheme="minorHAnsi"/>
+                <w:sz w:val="22"/>
+                <w:szCs w:val="22"/>
+              </w:rPr>
+            </w:pPr>
+            <w:r>
+              <w:rPr>
+                <w:rFonts w:asciiTheme="minorHAnsi" w:hAnsiTheme="minorHAnsi" w:cstheme="minorHAnsi"/>
+                <w:sz w:val="22"/>
+                <w:szCs w:val="22"/>
+              </w:rPr>
+              <w:t>This stage of the assignment is concerned with answering the second of the research questions ‘Can ML baddies be ‘tuned’ to respond to player behaviours?’ and will look to build on your experiments from the second stage of the project.</w:t>
+            </w:r>
+          </w:p>
+          <w:p>
+            <w:pPr>
+              <w:pStyle w:val="AssignmentPara"/>
+              <w:ind w:left="360"/>
+              <w:jc w:val="both"/>
+              <w:rPr>
+                <w:rFonts w:asciiTheme="minorHAnsi" w:hAnsiTheme="minorHAnsi" w:cstheme="minorHAnsi"/>
+                <w:sz w:val="22"/>
+                <w:szCs w:val="22"/>
+              </w:rPr>
+            </w:pPr>
+            <w:r>
+              <w:rPr>
+                <w:rFonts w:asciiTheme="minorHAnsi" w:hAnsiTheme="minorHAnsi" w:cstheme="minorHAnsi"/>
+                <w:sz w:val="22"/>
+                <w:szCs w:val="22"/>
+              </w:rPr>
+              <w:t>The precise nature of the terms ‘tuned’, ‘respond’ and ‘player behaviour’ are dependent on the game you are going to make, so some consideration should be given to this before starting your project. However, it is worth thinking about the relationships between the player and the baddies, in terms of what responses you would expect to see and how and when the baddie should make them relative to the player. In some cases, this may be realised as a baddie that will play at the player’s level, i.e. will get worse when the player is playing badly and improve as the player improves. Alternatively, this might be using different strategies.</w:t>
+            </w:r>
+          </w:p>
+          <w:p>
+            <w:pPr>
+              <w:pStyle w:val="AssignmentPara"/>
+              <w:rPr>
+                <w:rFonts w:asciiTheme="minorHAnsi" w:hAnsiTheme="minorHAnsi" w:cstheme="minorHAnsi"/>
+                <w:sz w:val="22"/>
+                <w:szCs w:val="22"/>
+              </w:rPr>
+            </w:pPr>
+          </w:p>
+          <w:p>
+            <w:pPr>
+              <w:rPr>
+                <w:rFonts w:asciiTheme="minorHAnsi" w:hAnsiTheme="minorHAnsi"/>
+                <w:lang w:val="en-GB"/>
+              </w:rPr>
+            </w:pPr>
+            <w:r>
+              <w:rPr>
+                <w:rFonts w:asciiTheme="minorHAnsi" w:hAnsiTheme="minorHAnsi"/>
+                <w:lang w:val="en-GB"/>
+              </w:rPr>
+              <w:t>The assignment consists of the following parts:</w:t>
+            </w:r>
+          </w:p>
+          <w:p>
+            <w:pPr>
+              <w:rPr>
+                <w:rFonts w:asciiTheme="minorHAnsi" w:hAnsiTheme="minorHAnsi"/>
+                <w:lang w:val="en-GB"/>
+              </w:rPr>
+            </w:pPr>
+          </w:p>
+          <w:p>
+            <w:pPr>
+              <w:pStyle w:val="Heading1"/>
+            </w:pPr>
+            <w:r>
+              <w:t>Part A</w:t>
+            </w:r>
+            <w:r>
+              <w:t xml:space="preserve"> – Project outline</w:t>
+            </w:r>
+          </w:p>
+          <w:p>
+            <w:pPr>
+              <w:jc w:val="both"/>
+              <w:rPr>
+                <w:rFonts w:asciiTheme="minorHAnsi" w:hAnsiTheme="minorHAnsi"/>
+                <w:lang w:val="en-GB"/>
+              </w:rPr>
+            </w:pPr>
+            <w:r>
+              <w:rPr>
+                <w:rFonts w:asciiTheme="minorHAnsi" w:hAnsiTheme="minorHAnsi"/>
+                <w:lang w:val="en-GB"/>
+              </w:rPr>
+              <w:t xml:space="preserve">This is a single formative submission. To complete this part of the assignment, attend the workshop in week </w:t>
+            </w:r>
+            <w:r>
+              <w:rPr>
+                <w:rFonts w:asciiTheme="minorHAnsi" w:hAnsiTheme="minorHAnsi"/>
+                <w:lang w:val="en-GB"/>
+              </w:rPr>
+              <w:t>4</w:t>
+            </w:r>
+            <w:r>
+              <w:rPr>
+                <w:rFonts w:asciiTheme="minorHAnsi" w:hAnsiTheme="minorHAnsi"/>
+                <w:lang w:val="en-GB"/>
+              </w:rPr>
+              <w:t xml:space="preserve"> and give a short presentation which outlines your research plan. You should include material covering what game you are planning to use as a testbed and why, the key AI that you are looking to capture with ML and an outline to the data and ML processing that you are looking to use.</w:t>
+            </w:r>
+          </w:p>
+          <w:p>
+            <w:pPr>
+              <w:jc w:val="both"/>
+              <w:rPr>
+                <w:rFonts w:asciiTheme="minorHAnsi" w:hAnsiTheme="minorHAnsi"/>
+                <w:lang w:val="en-GB"/>
+              </w:rPr>
+            </w:pPr>
+          </w:p>
+          <w:p>
+            <w:pPr>
+              <w:jc w:val="both"/>
+              <w:rPr>
+                <w:rFonts w:asciiTheme="minorHAnsi" w:hAnsiTheme="minorHAnsi"/>
+                <w:lang w:val="en-GB"/>
+              </w:rPr>
+            </w:pPr>
+            <w:r>
+              <w:rPr>
+                <w:rFonts w:asciiTheme="minorHAnsi" w:hAnsiTheme="minorHAnsi"/>
+                <w:lang w:val="en-GB"/>
+              </w:rPr>
+              <w:t>You will receive informal feedback during the session.</w:t>
+            </w:r>
+          </w:p>
+          <w:p>
+            <w:pPr>
+              <w:pStyle w:val="ListParagraph"/>
+              <w:ind w:left="486" w:right="219"/>
+              <w:jc w:val="both"/>
+              <w:rPr>
+                <w:rFonts w:asciiTheme="minorHAnsi" w:hAnsiTheme="minorHAnsi"/>
+                <w:lang w:val="en-GB"/>
+              </w:rPr>
+            </w:pPr>
+          </w:p>
+          <w:p>
+            <w:pPr>
+              <w:pStyle w:val="Heading1"/>
+            </w:pPr>
+            <w:r>
+              <w:t>Part B</w:t>
+            </w:r>
+            <w:r>
+              <w:t xml:space="preserve"> - </w:t>
+            </w:r>
+            <w:r>
+              <w:t>Attend weekly research progress meetings</w:t>
+            </w:r>
+          </w:p>
+          <w:p>
+            <w:pPr>
+              <w:jc w:val="both"/>
+              <w:rPr>
+                <w:rFonts w:asciiTheme="minorHAnsi" w:hAnsiTheme="minorHAnsi"/>
+                <w:lang w:val="en-GB"/>
+              </w:rPr>
+            </w:pPr>
+            <w:r>
+              <w:rPr>
+                <w:rFonts w:asciiTheme="minorHAnsi" w:hAnsiTheme="minorHAnsi"/>
+                <w:lang w:val="en-GB"/>
+              </w:rPr>
+              <w:t>This is a single formative submission that is undertaken on a weekly basis during the workshop sessions, where you will be able to discuss your research progress with your peers and with the lecturing staff.</w:t>
+            </w:r>
+          </w:p>
+          <w:p>
+            <w:pPr>
+              <w:jc w:val="both"/>
+              <w:rPr>
+                <w:rFonts w:asciiTheme="minorHAnsi" w:hAnsiTheme="minorHAnsi"/>
+                <w:lang w:val="en-GB"/>
+              </w:rPr>
+            </w:pPr>
+          </w:p>
+          <w:p>
+            <w:pPr>
+              <w:jc w:val="both"/>
+              <w:rPr>
+                <w:rFonts w:asciiTheme="minorHAnsi" w:hAnsiTheme="minorHAnsi"/>
+                <w:lang w:val="en-GB"/>
+              </w:rPr>
+            </w:pPr>
+            <w:r>
+              <w:rPr>
+                <w:rFonts w:asciiTheme="minorHAnsi" w:hAnsiTheme="minorHAnsi"/>
+                <w:lang w:val="en-GB"/>
+              </w:rPr>
+              <w:t>You will receive informal feedback during the session.</w:t>
+            </w:r>
+          </w:p>
+          <w:p>
+            <w:pPr>
+              <w:pStyle w:val="ListParagraph"/>
+              <w:ind w:left="486" w:right="219"/>
+              <w:jc w:val="both"/>
+              <w:rPr>
+                <w:rFonts w:asciiTheme="minorHAnsi" w:hAnsiTheme="minorHAnsi"/>
+                <w:lang w:val="en-GB"/>
+              </w:rPr>
+            </w:pPr>
+          </w:p>
+          <w:p>
+            <w:pPr>
+              <w:pStyle w:val="Heading1"/>
+            </w:pPr>
+          </w:p>
+          <w:p>
+            <w:pPr>
+              <w:pStyle w:val="Heading1"/>
+            </w:pPr>
+          </w:p>
+          <w:p>
+            <w:pPr>
+              <w:pStyle w:val="Heading1"/>
+            </w:pPr>
+          </w:p>
+          <w:p>
+            <w:pPr>
+              <w:pStyle w:val="Heading1"/>
+            </w:pPr>
+            <w:r>
+              <w:lastRenderedPageBreak/>
+              <w:t>Part C</w:t>
+            </w:r>
+            <w:r>
+              <w:t xml:space="preserve"> - </w:t>
+            </w:r>
+            <w:r>
+              <w:t>Attend the peer review</w:t>
+            </w:r>
+          </w:p>
+          <w:p>
+            <w:pPr>
+              <w:jc w:val="both"/>
+              <w:rPr>
+                <w:rFonts w:asciiTheme="minorHAnsi" w:hAnsiTheme="minorHAnsi"/>
+                <w:lang w:val="en-GB"/>
+              </w:rPr>
+            </w:pPr>
+            <w:r>
+              <w:rPr>
+                <w:rFonts w:asciiTheme="minorHAnsi" w:hAnsiTheme="minorHAnsi"/>
+                <w:lang w:val="en-GB"/>
+              </w:rPr>
+              <w:t>This is a single formative submission that will occur after reading week. To complete this part of the assignment, zip up your work to date onto the peer assignment page in learning space prior to the peer review. During the peer review, you can review the work of your colleagues and give suitable support and suggestions for their work.</w:t>
+            </w:r>
+          </w:p>
+          <w:p>
+            <w:pPr>
+              <w:jc w:val="both"/>
+              <w:rPr>
+                <w:rFonts w:asciiTheme="minorHAnsi" w:hAnsiTheme="minorHAnsi"/>
+                <w:lang w:val="en-GB"/>
+              </w:rPr>
+            </w:pPr>
+          </w:p>
+          <w:p>
+            <w:pPr>
+              <w:jc w:val="both"/>
+              <w:rPr>
+                <w:rFonts w:asciiTheme="minorHAnsi" w:hAnsiTheme="minorHAnsi"/>
+                <w:lang w:val="en-GB"/>
+              </w:rPr>
+            </w:pPr>
+            <w:r>
+              <w:rPr>
+                <w:rFonts w:asciiTheme="minorHAnsi" w:hAnsiTheme="minorHAnsi"/>
+                <w:lang w:val="en-GB"/>
+              </w:rPr>
+              <w:t>You will receive informal feedback during the session and formal peer review feedback at the end of the session.</w:t>
+            </w:r>
+          </w:p>
+          <w:p>
+            <w:pPr>
+              <w:pStyle w:val="ListParagraph"/>
+              <w:ind w:left="546"/>
+              <w:jc w:val="both"/>
+              <w:rPr>
+                <w:rFonts w:asciiTheme="minorHAnsi" w:hAnsiTheme="minorHAnsi"/>
+                <w:lang w:val="en-GB"/>
+              </w:rPr>
+            </w:pPr>
+          </w:p>
+          <w:p>
+            <w:pPr>
+              <w:pStyle w:val="Heading1"/>
+            </w:pPr>
+            <w:r>
+              <w:t>Part D</w:t>
+            </w:r>
+            <w:r>
+              <w:t xml:space="preserve"> - </w:t>
+            </w:r>
+            <w:r>
+              <w:t>Submit the assignment to Learning Space</w:t>
+            </w:r>
+          </w:p>
+          <w:p>
+            <w:pPr>
+              <w:jc w:val="both"/>
+              <w:rPr>
+                <w:rFonts w:asciiTheme="minorHAnsi" w:hAnsiTheme="minorHAnsi"/>
+                <w:lang w:val="en-GB"/>
+              </w:rPr>
+            </w:pPr>
+            <w:r>
+              <w:rPr>
+                <w:rFonts w:asciiTheme="minorHAnsi" w:hAnsiTheme="minorHAnsi"/>
+                <w:lang w:val="en-GB"/>
+              </w:rPr>
+              <w:t>This is a single summative submission. To complete this part, zip up your project work and submit it to learning space. Your submission will be assessed against the rubric at the end of this document.</w:t>
+            </w:r>
+          </w:p>
+          <w:p>
+            <w:pPr>
+              <w:jc w:val="both"/>
+              <w:rPr>
+                <w:rFonts w:asciiTheme="minorHAnsi" w:hAnsiTheme="minorHAnsi"/>
+                <w:lang w:val="en-GB"/>
+              </w:rPr>
+            </w:pPr>
+          </w:p>
+          <w:p>
+            <w:pPr>
+              <w:jc w:val="both"/>
+              <w:rPr>
+                <w:rFonts w:asciiTheme="minorHAnsi" w:hAnsiTheme="minorHAnsi"/>
+                <w:lang w:val="en-GB"/>
+              </w:rPr>
+            </w:pPr>
+            <w:r>
+              <w:rPr>
+                <w:rFonts w:asciiTheme="minorHAnsi" w:hAnsiTheme="minorHAnsi"/>
+                <w:lang w:val="en-GB"/>
+              </w:rPr>
+              <w:t>You will receive formal feedback within 3 weeks</w:t>
+            </w:r>
+          </w:p>
+          <w:p>
+            <w:pPr>
+              <w:jc w:val="both"/>
+              <w:rPr>
+                <w:rFonts w:asciiTheme="minorHAnsi" w:hAnsiTheme="minorHAnsi"/>
+                <w:lang w:val="en-GB"/>
+              </w:rPr>
+            </w:pPr>
+          </w:p>
+          <w:p>
+            <w:pPr>
+              <w:pStyle w:val="Heading1"/>
+            </w:pPr>
+            <w:r>
+              <w:t>Part E</w:t>
+            </w:r>
+            <w:r>
+              <w:t xml:space="preserve"> - </w:t>
+            </w:r>
+            <w:r>
+              <w:t>Attend the Viva</w:t>
+            </w:r>
+          </w:p>
+          <w:p>
+            <w:pPr>
+              <w:jc w:val="both"/>
+              <w:rPr>
+                <w:rFonts w:asciiTheme="minorHAnsi" w:hAnsiTheme="minorHAnsi"/>
+                <w:lang w:val="en-GB"/>
+              </w:rPr>
+            </w:pPr>
+            <w:r>
+              <w:rPr>
+                <w:rFonts w:asciiTheme="minorHAnsi" w:hAnsiTheme="minorHAnsi"/>
+                <w:lang w:val="en-GB"/>
+              </w:rPr>
+              <w:t>This is a single summative submission. To complete this part, prepare a demonstration of your work and attend the scheduled viva session. Your submission will be assessed against the rubric at the end of this document.</w:t>
+            </w:r>
+          </w:p>
+          <w:p>
+            <w:pPr>
+              <w:jc w:val="both"/>
+              <w:rPr>
+                <w:rFonts w:asciiTheme="minorHAnsi" w:hAnsiTheme="minorHAnsi"/>
+                <w:lang w:val="en-GB"/>
+              </w:rPr>
+            </w:pPr>
+          </w:p>
+          <w:p>
+            <w:pPr>
+              <w:jc w:val="both"/>
+              <w:rPr>
+                <w:rFonts w:asciiTheme="minorHAnsi" w:hAnsiTheme="minorHAnsi"/>
+                <w:lang w:val="en-GB"/>
+              </w:rPr>
+            </w:pPr>
+            <w:r>
+              <w:rPr>
+                <w:rFonts w:asciiTheme="minorHAnsi" w:hAnsiTheme="minorHAnsi"/>
+                <w:lang w:val="en-GB"/>
+              </w:rPr>
+              <w:t>You will receive informal feedback during the viva.</w:t>
+            </w:r>
+          </w:p>
+          <w:p>
+            <w:pPr>
+              <w:pStyle w:val="BodyText"/>
+              <w:rPr>
+                <w:lang w:val="en-GB"/>
+              </w:rPr>
+            </w:pPr>
+          </w:p>
+          <w:p>
+            <w:pPr>
+              <w:pStyle w:val="Heading1"/>
+            </w:pPr>
+            <w:r>
+              <w:t>Additional Guidance</w:t>
+            </w:r>
+          </w:p>
+          <w:p>
+            <w:pPr>
+              <w:jc w:val="both"/>
+              <w:rPr>
+                <w:rFonts w:asciiTheme="minorHAnsi" w:hAnsiTheme="minorHAnsi"/>
+                <w:lang w:val="en-GB"/>
+              </w:rPr>
+            </w:pPr>
+            <w:r>
+              <w:rPr>
+                <w:rFonts w:asciiTheme="minorHAnsi" w:hAnsiTheme="minorHAnsi"/>
+                <w:lang w:val="en-GB"/>
+              </w:rPr>
+              <w:t xml:space="preserve">This assignment is a research project, therefore it has fairly open goals in comparison to work that you have undertaken as an undergraduate. This means that you need to be far more in control of both what you do and when you do it. </w:t>
+            </w:r>
+            <w:r>
+              <w:rPr>
+                <w:rFonts w:asciiTheme="minorHAnsi" w:hAnsiTheme="minorHAnsi"/>
+                <w:lang w:val="en-GB"/>
+              </w:rPr>
+              <w:t xml:space="preserve">From the proposal stage, you should consider very carefully what is feasible. The important aspect about this coursework is the machine learning process; you should approach this like an experiment and document each step and iteration in the process. A common pitfall is poor planning or time management. </w:t>
+            </w:r>
+          </w:p>
+          <w:p>
+            <w:pPr>
+              <w:jc w:val="both"/>
+              <w:rPr>
+                <w:rFonts w:asciiTheme="minorHAnsi" w:hAnsiTheme="minorHAnsi"/>
+                <w:lang w:val="en-GB"/>
+              </w:rPr>
+            </w:pPr>
+          </w:p>
+          <w:p>
+            <w:pPr>
+              <w:jc w:val="both"/>
+              <w:rPr>
+                <w:rFonts w:asciiTheme="minorHAnsi" w:hAnsiTheme="minorHAnsi"/>
+                <w:lang w:val="en-GB"/>
+              </w:rPr>
+            </w:pPr>
+            <w:r>
+              <w:rPr>
+                <w:rFonts w:asciiTheme="minorHAnsi" w:hAnsiTheme="minorHAnsi"/>
+                <w:lang w:val="en-GB"/>
+              </w:rPr>
+              <w:t xml:space="preserve">Many students underestimate the work involved in designing and implementing games, particularly developing AI using both symbolic and non-symbolic approaches. It simply cannot be crammed into a last-minute deluge just before a deadline. There is a critical and time-consuming phase of testing! It is, therefore, very important that you begin work early and sustain a consistent pace: little and often. </w:t>
+            </w:r>
+          </w:p>
+          <w:p>
+            <w:pPr>
+              <w:pStyle w:val="Heading1"/>
+            </w:pPr>
+          </w:p>
+          <w:p>
+            <w:pPr>
+              <w:pStyle w:val="Heading1"/>
+            </w:pPr>
+            <w:r>
+              <w:t>FAQ</w:t>
+            </w:r>
+          </w:p>
+          <w:p>
+            <w:pPr>
+              <w:pStyle w:val="ListParagraph"/>
+              <w:numPr>
+                <w:ilvl w:val="0"/>
+                <w:numId w:val="15"/>
+              </w:numPr>
+              <w:jc w:val="both"/>
+              <w:rPr>
+                <w:rFonts w:asciiTheme="minorHAnsi" w:hAnsiTheme="minorHAnsi"/>
+                <w:b/>
+                <w:bCs/>
+                <w:lang w:val="en-GB"/>
+              </w:rPr>
+            </w:pPr>
+            <w:r>
+              <w:rPr>
+                <w:rFonts w:asciiTheme="minorHAnsi" w:hAnsiTheme="minorHAnsi"/>
+                <w:b/>
+                <w:bCs/>
+                <w:lang w:val="en-GB"/>
+              </w:rPr>
+              <w:t>What is the deadline for this assignment?</w:t>
+            </w:r>
+          </w:p>
+          <w:p>
+            <w:pPr>
+              <w:ind w:left="360"/>
+              <w:jc w:val="both"/>
+              <w:rPr>
+                <w:rFonts w:asciiTheme="minorHAnsi" w:hAnsiTheme="minorHAnsi"/>
+                <w:lang w:val="en-GB"/>
+              </w:rPr>
+            </w:pPr>
+            <w:r>
+              <w:rPr>
+                <w:rFonts w:asciiTheme="minorHAnsi" w:hAnsiTheme="minorHAnsi"/>
+                <w:lang w:val="en-GB"/>
+              </w:rPr>
+              <w:t xml:space="preserve">Falmouth University policy states that deadlines must only be specified on the </w:t>
+            </w:r>
+            <w:proofErr w:type="spellStart"/>
+            <w:r>
+              <w:rPr>
+                <w:rFonts w:asciiTheme="minorHAnsi" w:hAnsiTheme="minorHAnsi"/>
+                <w:lang w:val="en-GB"/>
+              </w:rPr>
+              <w:t>MyFalmouth</w:t>
+            </w:r>
+            <w:proofErr w:type="spellEnd"/>
+            <w:r>
+              <w:rPr>
+                <w:rFonts w:asciiTheme="minorHAnsi" w:hAnsiTheme="minorHAnsi"/>
+                <w:lang w:val="en-GB"/>
+              </w:rPr>
+              <w:t xml:space="preserve"> system.</w:t>
+            </w:r>
+          </w:p>
+          <w:p>
+            <w:pPr>
+              <w:jc w:val="both"/>
+              <w:rPr>
+                <w:rFonts w:asciiTheme="minorHAnsi" w:hAnsiTheme="minorHAnsi"/>
+                <w:lang w:val="en-GB"/>
+              </w:rPr>
+            </w:pPr>
+          </w:p>
+          <w:p>
+            <w:pPr>
+              <w:pStyle w:val="ListParagraph"/>
+              <w:numPr>
+                <w:ilvl w:val="0"/>
+                <w:numId w:val="15"/>
+              </w:numPr>
+              <w:jc w:val="both"/>
+              <w:rPr>
+                <w:rFonts w:asciiTheme="minorHAnsi" w:hAnsiTheme="minorHAnsi"/>
+                <w:b/>
+                <w:bCs/>
+                <w:lang w:val="en-GB"/>
+              </w:rPr>
+            </w:pPr>
+            <w:r>
+              <w:rPr>
+                <w:rFonts w:asciiTheme="minorHAnsi" w:hAnsiTheme="minorHAnsi"/>
+                <w:b/>
+                <w:bCs/>
+                <w:lang w:val="en-GB"/>
+              </w:rPr>
+              <w:t>What should I do to seek help?</w:t>
+            </w:r>
+          </w:p>
+          <w:p>
+            <w:pPr>
+              <w:ind w:left="360"/>
+              <w:jc w:val="both"/>
+              <w:rPr>
+                <w:rFonts w:cstheme="minorHAnsi"/>
+                <w:lang w:val="en-GB"/>
+              </w:rPr>
+            </w:pPr>
+            <w:r>
+              <w:rPr>
+                <w:rFonts w:asciiTheme="minorHAnsi" w:hAnsiTheme="minorHAnsi"/>
+                <w:lang w:val="en-GB"/>
+              </w:rPr>
+              <w:t>You can email your tutor for informal clarifications.</w:t>
+            </w:r>
+            <w:r>
+              <w:rPr>
+                <w:rFonts w:cstheme="minorHAnsi"/>
                 <w:lang w:val="en-GB"/>
               </w:rPr>
               <w:t xml:space="preserve"> </w:t>
             </w:r>
-            <w:r>
-              <w:rPr>
-                <w:rFonts w:asciiTheme="minorHAnsi" w:hAnsiTheme="minorHAnsi" w:cstheme="minorHAnsi"/>
-                <w:w w:val="90"/>
-                <w:sz w:val="22"/>
-                <w:lang w:val="en-GB"/>
-              </w:rPr>
-              <w:t>should</w:t>
-            </w:r>
-            <w:r>
-              <w:rPr>
-                <w:rFonts w:asciiTheme="minorHAnsi" w:hAnsiTheme="minorHAnsi" w:cstheme="minorHAnsi"/>
-                <w:spacing w:val="-31"/>
-                <w:w w:val="90"/>
-                <w:sz w:val="22"/>
-                <w:lang w:val="en-GB"/>
-              </w:rPr>
-              <w:t xml:space="preserve"> </w:t>
-            </w:r>
-            <w:r>
-              <w:rPr>
-                <w:rFonts w:asciiTheme="minorHAnsi" w:hAnsiTheme="minorHAnsi" w:cstheme="minorHAnsi"/>
-                <w:w w:val="90"/>
-                <w:sz w:val="22"/>
-                <w:lang w:val="en-GB"/>
-              </w:rPr>
-              <w:t>I</w:t>
-            </w:r>
-            <w:r>
-              <w:rPr>
-                <w:rFonts w:asciiTheme="minorHAnsi" w:hAnsiTheme="minorHAnsi" w:cstheme="minorHAnsi"/>
-                <w:spacing w:val="-31"/>
-                <w:w w:val="90"/>
-                <w:sz w:val="22"/>
-                <w:lang w:val="en-GB"/>
-              </w:rPr>
-              <w:t xml:space="preserve"> </w:t>
-            </w:r>
-            <w:r>
-              <w:rPr>
-                <w:rFonts w:asciiTheme="minorHAnsi" w:hAnsiTheme="minorHAnsi" w:cstheme="minorHAnsi"/>
-                <w:w w:val="90"/>
-                <w:sz w:val="22"/>
-                <w:lang w:val="en-GB"/>
-              </w:rPr>
-              <w:t>do</w:t>
-            </w:r>
-            <w:r>
-              <w:rPr>
-                <w:rFonts w:asciiTheme="minorHAnsi" w:hAnsiTheme="minorHAnsi" w:cstheme="minorHAnsi"/>
-                <w:spacing w:val="-32"/>
-                <w:w w:val="90"/>
-                <w:sz w:val="22"/>
-                <w:lang w:val="en-GB"/>
-              </w:rPr>
-              <w:t xml:space="preserve"> </w:t>
-            </w:r>
-            <w:r>
-              <w:rPr>
-                <w:rFonts w:asciiTheme="minorHAnsi" w:hAnsiTheme="minorHAnsi" w:cstheme="minorHAnsi"/>
-                <w:w w:val="90"/>
-                <w:sz w:val="22"/>
-                <w:lang w:val="en-GB"/>
-              </w:rPr>
-              <w:t>to</w:t>
-            </w:r>
-            <w:r>
-              <w:rPr>
-                <w:rFonts w:asciiTheme="minorHAnsi" w:hAnsiTheme="minorHAnsi" w:cstheme="minorHAnsi"/>
-                <w:spacing w:val="-31"/>
-                <w:w w:val="90"/>
-                <w:sz w:val="22"/>
-                <w:lang w:val="en-GB"/>
-              </w:rPr>
-              <w:t xml:space="preserve"> </w:t>
-            </w:r>
-            <w:r>
-              <w:rPr>
-                <w:rFonts w:asciiTheme="minorHAnsi" w:hAnsiTheme="minorHAnsi" w:cstheme="minorHAnsi"/>
-                <w:w w:val="90"/>
-                <w:sz w:val="22"/>
-                <w:lang w:val="en-GB"/>
-              </w:rPr>
-              <w:t>seek</w:t>
-            </w:r>
-            <w:r>
-              <w:rPr>
-                <w:rFonts w:asciiTheme="minorHAnsi" w:hAnsiTheme="minorHAnsi" w:cstheme="minorHAnsi"/>
-                <w:spacing w:val="-31"/>
-                <w:w w:val="90"/>
-                <w:sz w:val="22"/>
-                <w:lang w:val="en-GB"/>
-              </w:rPr>
-              <w:t xml:space="preserve"> </w:t>
-            </w:r>
-            <w:r>
-              <w:rPr>
-                <w:rFonts w:asciiTheme="minorHAnsi" w:hAnsiTheme="minorHAnsi" w:cstheme="minorHAnsi"/>
-                <w:w w:val="90"/>
-                <w:sz w:val="22"/>
-                <w:lang w:val="en-GB"/>
-              </w:rPr>
-              <w:t>help?</w:t>
-            </w:r>
-          </w:p>
-          <w:p>
-            <w:pPr>
-              <w:pStyle w:val="BodyText"/>
-              <w:spacing w:before="2" w:line="235" w:lineRule="auto"/>
-              <w:ind w:right="176" w:hanging="6"/>
-              <w:rPr>
-                <w:rFonts w:cstheme="minorHAnsi"/>
-                <w:sz w:val="22"/>
-                <w:lang w:val="en-GB"/>
-              </w:rPr>
-            </w:pPr>
-            <w:r>
-              <w:rPr>
-                <w:rFonts w:cstheme="minorHAnsi"/>
-                <w:spacing w:val="-6"/>
-                <w:w w:val="95"/>
-                <w:sz w:val="22"/>
-                <w:lang w:val="en-GB"/>
-              </w:rPr>
-              <w:t>You</w:t>
-            </w:r>
-            <w:r>
-              <w:rPr>
-                <w:rFonts w:cstheme="minorHAnsi"/>
-                <w:spacing w:val="-19"/>
-                <w:w w:val="95"/>
-                <w:sz w:val="22"/>
-                <w:lang w:val="en-GB"/>
-              </w:rPr>
-              <w:t xml:space="preserve"> </w:t>
-            </w:r>
-            <w:r>
-              <w:rPr>
-                <w:rFonts w:cstheme="minorHAnsi"/>
-                <w:w w:val="95"/>
-                <w:sz w:val="22"/>
-                <w:lang w:val="en-GB"/>
-              </w:rPr>
-              <w:t>can</w:t>
-            </w:r>
-            <w:r>
-              <w:rPr>
-                <w:rFonts w:cstheme="minorHAnsi"/>
-                <w:spacing w:val="-18"/>
-                <w:w w:val="95"/>
-                <w:sz w:val="22"/>
-                <w:lang w:val="en-GB"/>
-              </w:rPr>
-              <w:t xml:space="preserve"> </w:t>
-            </w:r>
-            <w:r>
-              <w:rPr>
-                <w:rFonts w:cstheme="minorHAnsi"/>
-                <w:w w:val="95"/>
-                <w:sz w:val="22"/>
-                <w:lang w:val="en-GB"/>
-              </w:rPr>
-              <w:t>email</w:t>
-            </w:r>
-            <w:r>
-              <w:rPr>
-                <w:rFonts w:cstheme="minorHAnsi"/>
-                <w:spacing w:val="-18"/>
-                <w:w w:val="95"/>
-                <w:sz w:val="22"/>
-                <w:lang w:val="en-GB"/>
-              </w:rPr>
-              <w:t xml:space="preserve"> </w:t>
-            </w:r>
-            <w:r>
-              <w:rPr>
-                <w:rFonts w:cstheme="minorHAnsi"/>
-                <w:w w:val="95"/>
-                <w:sz w:val="22"/>
-                <w:lang w:val="en-GB"/>
-              </w:rPr>
-              <w:t>your</w:t>
-            </w:r>
-            <w:r>
-              <w:rPr>
-                <w:rFonts w:cstheme="minorHAnsi"/>
-                <w:spacing w:val="-18"/>
-                <w:w w:val="95"/>
-                <w:sz w:val="22"/>
-                <w:lang w:val="en-GB"/>
-              </w:rPr>
-              <w:t xml:space="preserve"> </w:t>
-            </w:r>
-            <w:r>
-              <w:rPr>
-                <w:rFonts w:cstheme="minorHAnsi"/>
-                <w:w w:val="95"/>
-                <w:sz w:val="22"/>
-                <w:lang w:val="en-GB"/>
-              </w:rPr>
-              <w:t>tutor</w:t>
-            </w:r>
-            <w:r>
-              <w:rPr>
-                <w:rFonts w:cstheme="minorHAnsi"/>
-                <w:spacing w:val="-18"/>
-                <w:w w:val="95"/>
-                <w:sz w:val="22"/>
-                <w:lang w:val="en-GB"/>
-              </w:rPr>
-              <w:t xml:space="preserve"> </w:t>
-            </w:r>
-            <w:r>
-              <w:rPr>
-                <w:rFonts w:cstheme="minorHAnsi"/>
-                <w:spacing w:val="-3"/>
-                <w:w w:val="95"/>
-                <w:sz w:val="22"/>
-                <w:lang w:val="en-GB"/>
-              </w:rPr>
-              <w:t>for</w:t>
-            </w:r>
-            <w:r>
-              <w:rPr>
-                <w:rFonts w:cstheme="minorHAnsi"/>
-                <w:spacing w:val="-18"/>
-                <w:w w:val="95"/>
-                <w:sz w:val="22"/>
-                <w:lang w:val="en-GB"/>
-              </w:rPr>
-              <w:t xml:space="preserve"> </w:t>
-            </w:r>
-            <w:r>
-              <w:rPr>
-                <w:rFonts w:cstheme="minorHAnsi"/>
-                <w:w w:val="95"/>
-                <w:sz w:val="22"/>
-                <w:lang w:val="en-GB"/>
-              </w:rPr>
-              <w:t>informal</w:t>
-            </w:r>
-            <w:r>
-              <w:rPr>
-                <w:rFonts w:cstheme="minorHAnsi"/>
-                <w:spacing w:val="-18"/>
-                <w:w w:val="95"/>
-                <w:sz w:val="22"/>
-                <w:lang w:val="en-GB"/>
-              </w:rPr>
-              <w:t xml:space="preserve"> </w:t>
-            </w:r>
-            <w:r>
-              <w:rPr>
-                <w:rFonts w:cstheme="minorHAnsi"/>
-                <w:w w:val="95"/>
-                <w:sz w:val="22"/>
-                <w:lang w:val="en-GB"/>
-              </w:rPr>
-              <w:t>clarifications.</w:t>
-            </w:r>
-            <w:r>
-              <w:rPr>
-                <w:rFonts w:cstheme="minorHAnsi"/>
-                <w:spacing w:val="-7"/>
-                <w:w w:val="95"/>
-                <w:sz w:val="22"/>
-                <w:lang w:val="en-GB"/>
-              </w:rPr>
-              <w:t xml:space="preserve"> </w:t>
-            </w:r>
-            <w:r>
-              <w:rPr>
-                <w:rFonts w:cstheme="minorHAnsi"/>
-                <w:w w:val="95"/>
-                <w:sz w:val="22"/>
-                <w:lang w:val="en-GB"/>
-              </w:rPr>
-              <w:t>For</w:t>
-            </w:r>
-            <w:r>
-              <w:rPr>
-                <w:rFonts w:cstheme="minorHAnsi"/>
-                <w:spacing w:val="-18"/>
-                <w:w w:val="95"/>
-                <w:sz w:val="22"/>
-                <w:lang w:val="en-GB"/>
-              </w:rPr>
-              <w:t xml:space="preserve"> </w:t>
-            </w:r>
-            <w:r>
-              <w:rPr>
-                <w:rFonts w:cstheme="minorHAnsi"/>
-                <w:w w:val="95"/>
-                <w:sz w:val="22"/>
-                <w:lang w:val="en-GB"/>
-              </w:rPr>
-              <w:t>informal</w:t>
-            </w:r>
-            <w:r>
-              <w:rPr>
-                <w:rFonts w:cstheme="minorHAnsi"/>
-                <w:spacing w:val="-18"/>
-                <w:w w:val="95"/>
-                <w:sz w:val="22"/>
-                <w:lang w:val="en-GB"/>
-              </w:rPr>
-              <w:t xml:space="preserve"> </w:t>
-            </w:r>
-            <w:r>
-              <w:rPr>
-                <w:rFonts w:cstheme="minorHAnsi"/>
-                <w:w w:val="95"/>
-                <w:sz w:val="22"/>
-                <w:lang w:val="en-GB"/>
-              </w:rPr>
-              <w:t xml:space="preserve">feedback, </w:t>
-            </w:r>
-            <w:r>
-              <w:rPr>
-                <w:rFonts w:cstheme="minorHAnsi"/>
-                <w:sz w:val="22"/>
-                <w:lang w:val="en-GB"/>
-              </w:rPr>
-              <w:t>make</w:t>
-            </w:r>
-            <w:r>
-              <w:rPr>
-                <w:rFonts w:cstheme="minorHAnsi"/>
-                <w:spacing w:val="-18"/>
-                <w:sz w:val="22"/>
-                <w:lang w:val="en-GB"/>
-              </w:rPr>
-              <w:t xml:space="preserve"> </w:t>
-            </w:r>
-            <w:r>
-              <w:rPr>
-                <w:rFonts w:cstheme="minorHAnsi"/>
-                <w:sz w:val="22"/>
-                <w:lang w:val="en-GB"/>
-              </w:rPr>
-              <w:t>a</w:t>
-            </w:r>
-            <w:r>
-              <w:rPr>
-                <w:rFonts w:cstheme="minorHAnsi"/>
-                <w:spacing w:val="-17"/>
-                <w:sz w:val="22"/>
-                <w:lang w:val="en-GB"/>
-              </w:rPr>
-              <w:t xml:space="preserve"> </w:t>
-            </w:r>
-            <w:r>
-              <w:rPr>
-                <w:rFonts w:cstheme="minorHAnsi"/>
-                <w:sz w:val="22"/>
-                <w:lang w:val="en-GB"/>
-              </w:rPr>
-              <w:t>pull</w:t>
-            </w:r>
-            <w:r>
-              <w:rPr>
-                <w:rFonts w:cstheme="minorHAnsi"/>
-                <w:spacing w:val="-17"/>
-                <w:sz w:val="22"/>
-                <w:lang w:val="en-GB"/>
-              </w:rPr>
-              <w:t xml:space="preserve"> </w:t>
-            </w:r>
-            <w:r>
-              <w:rPr>
-                <w:rFonts w:cstheme="minorHAnsi"/>
-                <w:sz w:val="22"/>
-                <w:lang w:val="en-GB"/>
-              </w:rPr>
-              <w:t>request</w:t>
-            </w:r>
-            <w:r>
-              <w:rPr>
-                <w:rFonts w:cstheme="minorHAnsi"/>
-                <w:spacing w:val="-17"/>
-                <w:sz w:val="22"/>
-                <w:lang w:val="en-GB"/>
-              </w:rPr>
-              <w:t xml:space="preserve"> </w:t>
-            </w:r>
-            <w:r>
-              <w:rPr>
-                <w:rFonts w:cstheme="minorHAnsi"/>
-                <w:sz w:val="22"/>
-                <w:lang w:val="en-GB"/>
-              </w:rPr>
-              <w:t>on</w:t>
-            </w:r>
-            <w:r>
-              <w:rPr>
-                <w:rFonts w:cstheme="minorHAnsi"/>
-                <w:spacing w:val="-17"/>
-                <w:sz w:val="22"/>
-                <w:lang w:val="en-GB"/>
-              </w:rPr>
-              <w:t xml:space="preserve"> </w:t>
-            </w:r>
-            <w:r>
-              <w:rPr>
-                <w:rFonts w:cstheme="minorHAnsi"/>
-                <w:sz w:val="22"/>
-                <w:lang w:val="en-GB"/>
-              </w:rPr>
-              <w:t>GitHub.</w:t>
-            </w:r>
-          </w:p>
-          <w:p>
-            <w:pPr>
-              <w:pStyle w:val="BodyText"/>
-              <w:spacing w:before="2" w:line="235" w:lineRule="auto"/>
-              <w:ind w:right="176" w:hanging="6"/>
-              <w:rPr>
-                <w:rFonts w:cstheme="minorHAnsi"/>
-                <w:sz w:val="22"/>
-                <w:lang w:val="en-GB"/>
-              </w:rPr>
-            </w:pPr>
-          </w:p>
-          <w:p>
-            <w:pPr>
-              <w:pStyle w:val="BodyText"/>
-              <w:spacing w:before="2" w:line="235" w:lineRule="auto"/>
-              <w:ind w:right="176" w:hanging="6"/>
-              <w:rPr>
-                <w:rFonts w:cstheme="minorHAnsi"/>
-                <w:sz w:val="22"/>
-                <w:lang w:val="en-GB"/>
-              </w:rPr>
-            </w:pPr>
-          </w:p>
-          <w:p>
-            <w:pPr>
-              <w:pStyle w:val="BodyText"/>
-              <w:spacing w:before="2" w:line="235" w:lineRule="auto"/>
-              <w:ind w:right="176" w:hanging="6"/>
-              <w:rPr>
-                <w:rFonts w:cstheme="minorHAnsi"/>
-                <w:sz w:val="22"/>
-                <w:lang w:val="en-GB"/>
-              </w:rPr>
-            </w:pPr>
-          </w:p>
-          <w:p>
-            <w:pPr>
-              <w:pStyle w:val="BodyText"/>
-              <w:spacing w:before="2" w:line="235" w:lineRule="auto"/>
-              <w:ind w:right="176" w:hanging="6"/>
-              <w:rPr>
-                <w:rFonts w:cstheme="minorHAnsi"/>
-                <w:sz w:val="22"/>
-                <w:lang w:val="en-GB"/>
-              </w:rPr>
-            </w:pPr>
-          </w:p>
-          <w:p>
-            <w:pPr>
-              <w:pStyle w:val="BodyText"/>
-              <w:spacing w:before="2" w:line="235" w:lineRule="auto"/>
-              <w:ind w:right="176" w:hanging="6"/>
-              <w:rPr>
-                <w:rFonts w:cstheme="minorHAnsi"/>
-                <w:sz w:val="22"/>
-                <w:lang w:val="en-GB"/>
-              </w:rPr>
-            </w:pPr>
-          </w:p>
-          <w:p>
-            <w:pPr>
-              <w:pStyle w:val="BodyText"/>
-              <w:spacing w:before="2" w:line="235" w:lineRule="auto"/>
-              <w:ind w:right="176" w:hanging="6"/>
-              <w:rPr>
-                <w:rFonts w:cstheme="minorHAnsi"/>
-                <w:sz w:val="22"/>
-                <w:lang w:val="en-GB"/>
-              </w:rPr>
-            </w:pPr>
-          </w:p>
-          <w:p>
-            <w:pPr>
-              <w:pStyle w:val="BodyText"/>
-              <w:spacing w:before="2" w:line="235" w:lineRule="auto"/>
-              <w:ind w:right="176" w:hanging="6"/>
-              <w:rPr>
-                <w:rFonts w:cstheme="minorHAnsi"/>
-                <w:sz w:val="22"/>
-                <w:lang w:val="en-GB"/>
-              </w:rPr>
-            </w:pPr>
-          </w:p>
-          <w:p>
-            <w:pPr>
-              <w:pStyle w:val="BodyText"/>
-              <w:spacing w:before="2" w:line="235" w:lineRule="auto"/>
-              <w:ind w:right="176" w:hanging="6"/>
-              <w:rPr>
-                <w:rFonts w:cstheme="minorHAnsi"/>
-                <w:sz w:val="22"/>
-                <w:lang w:val="en-GB"/>
-              </w:rPr>
-            </w:pPr>
-          </w:p>
-          <w:p>
-            <w:pPr>
-              <w:pStyle w:val="BodyText"/>
-              <w:spacing w:before="2" w:line="235" w:lineRule="auto"/>
-              <w:ind w:right="176" w:hanging="6"/>
-              <w:rPr>
-                <w:rFonts w:cstheme="minorHAnsi"/>
-                <w:sz w:val="22"/>
-                <w:lang w:val="en-GB"/>
-              </w:rPr>
-            </w:pPr>
-          </w:p>
-          <w:p>
-            <w:pPr>
-              <w:pStyle w:val="BodyText"/>
-              <w:spacing w:before="2" w:line="235" w:lineRule="auto"/>
-              <w:ind w:right="176"/>
-              <w:rPr>
-                <w:rFonts w:cstheme="minorHAnsi"/>
-                <w:sz w:val="22"/>
-                <w:lang w:val="en-GB"/>
-              </w:rPr>
-            </w:pPr>
-          </w:p>
-          <w:p>
-            <w:pPr>
-              <w:pStyle w:val="BodyText"/>
-              <w:spacing w:before="10"/>
-              <w:ind w:left="720"/>
-              <w:jc w:val="right"/>
-              <w:rPr>
-                <w:rFonts w:cstheme="minorHAnsi"/>
-                <w:szCs w:val="22"/>
-                <w:lang w:val="en-GB"/>
-              </w:rPr>
-            </w:pPr>
           </w:p>
         </w:tc>
       </w:tr>
@@ -1544,15 +2248,2763 @@
     <w:p>
       <w:pPr>
         <w:pStyle w:val="Heading1"/>
+        <w:ind w:left="284"/>
         <w:rPr>
           <w:sz w:val="24"/>
         </w:rPr>
       </w:pPr>
     </w:p>
+    <w:p>
+      <w:pPr>
+        <w:rPr>
+          <w:rFonts w:asciiTheme="minorHAnsi" w:hAnsiTheme="minorHAnsi" w:cstheme="minorHAnsi"/>
+          <w:lang w:val="en-GB"/>
+        </w:rPr>
+        <w:sectPr>
+          <w:footerReference w:type="default" r:id="rId13"/>
+          <w:pgSz w:w="11910" w:h="16840"/>
+          <w:pgMar w:top="460" w:right="440" w:bottom="340" w:left="0" w:header="720" w:footer="720" w:gutter="0"/>
+          <w:cols w:space="720"/>
+          <w:docGrid w:linePitch="299"/>
+        </w:sectPr>
+      </w:pPr>
+    </w:p>
+    <w:p>
+      <w:pPr>
+        <w:rPr>
+          <w:rFonts w:asciiTheme="minorHAnsi" w:hAnsiTheme="minorHAnsi" w:cstheme="minorHAnsi"/>
+          <w:lang w:val="en-GB"/>
+        </w:rPr>
+      </w:pPr>
+      <w:r>
+        <w:rPr>
+          <w:rFonts w:asciiTheme="minorHAnsi" w:hAnsiTheme="minorHAnsi" w:cstheme="minorHAnsi"/>
+          <w:lang w:val="en-GB"/>
+        </w:rPr>
+        <w:lastRenderedPageBreak/>
+        <w:t>Marking Rubric</w:t>
+      </w:r>
+    </w:p>
+    <w:p>
+      <w:pPr>
+        <w:spacing w:after="160"/>
+        <w:ind w:left="-851" w:right="68"/>
+        <w:rPr>
+          <w:b/>
+          <w:bCs/>
+          <w:lang w:val="en-GB"/>
+        </w:rPr>
+      </w:pPr>
+    </w:p>
+    <w:tbl>
+      <w:tblPr>
+        <w:tblW w:w="15452" w:type="dxa"/>
+        <w:tblInd w:w="15" w:type="dxa"/>
+        <w:tblCellMar>
+          <w:top w:w="15" w:type="dxa"/>
+          <w:left w:w="15" w:type="dxa"/>
+          <w:bottom w:w="15" w:type="dxa"/>
+          <w:right w:w="15" w:type="dxa"/>
+        </w:tblCellMar>
+        <w:tblLook w:val="04A0" w:firstRow="1" w:lastRow="0" w:firstColumn="1" w:lastColumn="0" w:noHBand="0" w:noVBand="1"/>
+      </w:tblPr>
+      <w:tblGrid>
+        <w:gridCol w:w="1251"/>
+        <w:gridCol w:w="1658"/>
+        <w:gridCol w:w="1629"/>
+        <w:gridCol w:w="952"/>
+        <w:gridCol w:w="2488"/>
+        <w:gridCol w:w="2490"/>
+        <w:gridCol w:w="2490"/>
+        <w:gridCol w:w="2494"/>
+      </w:tblGrid>
+      <w:tr>
+        <w:trPr>
+          <w:trHeight w:val="280"/>
+        </w:trPr>
+        <w:tc>
+          <w:tcPr>
+            <w:tcW w:w="1251" w:type="dxa"/>
+            <w:tcBorders>
+              <w:top w:val="single" w:sz="4" w:space="0" w:color="000000"/>
+              <w:left w:val="single" w:sz="4" w:space="0" w:color="000000"/>
+              <w:bottom w:val="single" w:sz="4" w:space="0" w:color="000000"/>
+              <w:right w:val="single" w:sz="4" w:space="0" w:color="000000"/>
+            </w:tcBorders>
+            <w:vAlign w:val="center"/>
+            <w:hideMark/>
+          </w:tcPr>
+          <w:p>
+            <w:pPr>
+              <w:jc w:val="center"/>
+              <w:rPr>
+                <w:rFonts w:asciiTheme="minorHAnsi" w:hAnsiTheme="minorHAnsi"/>
+                <w:b/>
+                <w:bCs/>
+                <w:sz w:val="20"/>
+                <w:szCs w:val="20"/>
+                <w:lang w:val="en-GB"/>
+              </w:rPr>
+            </w:pPr>
+            <w:r>
+              <w:rPr>
+                <w:rFonts w:asciiTheme="minorHAnsi" w:hAnsiTheme="minorHAnsi"/>
+                <w:b/>
+                <w:bCs/>
+                <w:sz w:val="20"/>
+                <w:szCs w:val="20"/>
+                <w:lang w:val="en-GB"/>
+              </w:rPr>
+              <w:t>Learning Outcome Name</w:t>
+            </w:r>
+          </w:p>
+        </w:tc>
+        <w:tc>
+          <w:tcPr>
+            <w:tcW w:w="1658" w:type="dxa"/>
+            <w:tcBorders>
+              <w:top w:val="single" w:sz="4" w:space="0" w:color="000000"/>
+              <w:left w:val="single" w:sz="4" w:space="0" w:color="000000"/>
+              <w:bottom w:val="single" w:sz="4" w:space="0" w:color="000000"/>
+              <w:right w:val="single" w:sz="4" w:space="0" w:color="000000"/>
+            </w:tcBorders>
+            <w:vAlign w:val="center"/>
+          </w:tcPr>
+          <w:p>
+            <w:pPr>
+              <w:jc w:val="center"/>
+              <w:rPr>
+                <w:rFonts w:asciiTheme="minorHAnsi" w:hAnsiTheme="minorHAnsi"/>
+                <w:b/>
+                <w:bCs/>
+                <w:color w:val="000000"/>
+                <w:sz w:val="20"/>
+                <w:szCs w:val="20"/>
+                <w:lang w:val="en-GB"/>
+              </w:rPr>
+            </w:pPr>
+            <w:r>
+              <w:rPr>
+                <w:rFonts w:asciiTheme="minorHAnsi" w:hAnsiTheme="minorHAnsi"/>
+                <w:b/>
+                <w:bCs/>
+                <w:color w:val="000000"/>
+                <w:sz w:val="20"/>
+                <w:szCs w:val="20"/>
+                <w:lang w:val="en-GB"/>
+              </w:rPr>
+              <w:t>Learning Outcome</w:t>
+            </w:r>
+          </w:p>
+          <w:p>
+            <w:pPr>
+              <w:jc w:val="center"/>
+              <w:rPr>
+                <w:rFonts w:asciiTheme="minorHAnsi" w:hAnsiTheme="minorHAnsi"/>
+                <w:b/>
+                <w:bCs/>
+                <w:color w:val="000000"/>
+                <w:sz w:val="20"/>
+                <w:szCs w:val="20"/>
+                <w:lang w:val="en-GB"/>
+              </w:rPr>
+            </w:pPr>
+            <w:r>
+              <w:rPr>
+                <w:rFonts w:asciiTheme="minorHAnsi" w:hAnsiTheme="minorHAnsi"/>
+                <w:b/>
+                <w:bCs/>
+                <w:color w:val="000000"/>
+                <w:sz w:val="20"/>
+                <w:szCs w:val="20"/>
+                <w:lang w:val="en-GB"/>
+              </w:rPr>
+              <w:t>Description</w:t>
+            </w:r>
+          </w:p>
+        </w:tc>
+        <w:tc>
+          <w:tcPr>
+            <w:tcW w:w="1629" w:type="dxa"/>
+            <w:tcBorders>
+              <w:top w:val="single" w:sz="4" w:space="0" w:color="000000"/>
+              <w:left w:val="single" w:sz="4" w:space="0" w:color="000000"/>
+              <w:bottom w:val="single" w:sz="4" w:space="0" w:color="000000"/>
+              <w:right w:val="single" w:sz="4" w:space="0" w:color="000000"/>
+            </w:tcBorders>
+            <w:vAlign w:val="center"/>
+            <w:hideMark/>
+          </w:tcPr>
+          <w:p>
+            <w:pPr>
+              <w:jc w:val="center"/>
+              <w:rPr>
+                <w:rFonts w:asciiTheme="minorHAnsi" w:hAnsiTheme="minorHAnsi"/>
+                <w:b/>
+                <w:bCs/>
+                <w:sz w:val="20"/>
+                <w:szCs w:val="20"/>
+                <w:lang w:val="en-GB"/>
+              </w:rPr>
+            </w:pPr>
+            <w:r>
+              <w:rPr>
+                <w:rFonts w:asciiTheme="minorHAnsi" w:hAnsiTheme="minorHAnsi"/>
+                <w:b/>
+                <w:bCs/>
+                <w:color w:val="000000"/>
+                <w:sz w:val="20"/>
+                <w:szCs w:val="20"/>
+                <w:lang w:val="en-GB"/>
+              </w:rPr>
+              <w:t>Criteria</w:t>
+            </w:r>
+          </w:p>
+        </w:tc>
+        <w:tc>
+          <w:tcPr>
+            <w:tcW w:w="952" w:type="dxa"/>
+            <w:tcBorders>
+              <w:top w:val="single" w:sz="4" w:space="0" w:color="000000"/>
+              <w:left w:val="single" w:sz="4" w:space="0" w:color="000000"/>
+              <w:bottom w:val="single" w:sz="4" w:space="0" w:color="000000"/>
+              <w:right w:val="single" w:sz="4" w:space="0" w:color="000000"/>
+            </w:tcBorders>
+            <w:vAlign w:val="center"/>
+            <w:hideMark/>
+          </w:tcPr>
+          <w:p>
+            <w:pPr>
+              <w:jc w:val="center"/>
+              <w:rPr>
+                <w:rFonts w:asciiTheme="minorHAnsi" w:hAnsiTheme="minorHAnsi"/>
+                <w:b/>
+                <w:bCs/>
+                <w:sz w:val="20"/>
+                <w:szCs w:val="20"/>
+                <w:lang w:val="en-GB"/>
+              </w:rPr>
+            </w:pPr>
+            <w:r>
+              <w:rPr>
+                <w:rFonts w:asciiTheme="minorHAnsi" w:hAnsiTheme="minorHAnsi"/>
+                <w:b/>
+                <w:bCs/>
+                <w:color w:val="000000"/>
+                <w:sz w:val="20"/>
+                <w:szCs w:val="20"/>
+                <w:lang w:val="en-GB"/>
+              </w:rPr>
+              <w:t>Weighting</w:t>
+            </w:r>
+          </w:p>
+        </w:tc>
+        <w:tc>
+          <w:tcPr>
+            <w:tcW w:w="2488" w:type="dxa"/>
+            <w:tcBorders>
+              <w:top w:val="single" w:sz="4" w:space="0" w:color="000000"/>
+              <w:left w:val="single" w:sz="4" w:space="0" w:color="000000"/>
+              <w:bottom w:val="single" w:sz="4" w:space="0" w:color="000000"/>
+              <w:right w:val="single" w:sz="4" w:space="0" w:color="000000"/>
+            </w:tcBorders>
+            <w:vAlign w:val="center"/>
+            <w:hideMark/>
+          </w:tcPr>
+          <w:p>
+            <w:pPr>
+              <w:jc w:val="center"/>
+              <w:rPr>
+                <w:rFonts w:asciiTheme="minorHAnsi" w:hAnsiTheme="minorHAnsi"/>
+                <w:b/>
+                <w:bCs/>
+                <w:sz w:val="20"/>
+                <w:szCs w:val="20"/>
+                <w:lang w:val="en-GB"/>
+              </w:rPr>
+            </w:pPr>
+            <w:r>
+              <w:rPr>
+                <w:rFonts w:asciiTheme="minorHAnsi" w:hAnsiTheme="minorHAnsi"/>
+                <w:b/>
+                <w:bCs/>
+                <w:color w:val="000000"/>
+                <w:sz w:val="20"/>
+                <w:szCs w:val="20"/>
+                <w:lang w:val="en-GB"/>
+              </w:rPr>
+              <w:t>Fail</w:t>
+            </w:r>
+          </w:p>
+        </w:tc>
+        <w:tc>
+          <w:tcPr>
+            <w:tcW w:w="2490" w:type="dxa"/>
+            <w:tcBorders>
+              <w:top w:val="single" w:sz="4" w:space="0" w:color="000000"/>
+              <w:left w:val="single" w:sz="4" w:space="0" w:color="000000"/>
+              <w:bottom w:val="single" w:sz="4" w:space="0" w:color="000000"/>
+              <w:right w:val="single" w:sz="4" w:space="0" w:color="000000"/>
+            </w:tcBorders>
+            <w:vAlign w:val="center"/>
+            <w:hideMark/>
+          </w:tcPr>
+          <w:p>
+            <w:pPr>
+              <w:jc w:val="center"/>
+              <w:rPr>
+                <w:rFonts w:asciiTheme="minorHAnsi" w:hAnsiTheme="minorHAnsi"/>
+                <w:b/>
+                <w:bCs/>
+                <w:sz w:val="20"/>
+                <w:szCs w:val="20"/>
+                <w:lang w:val="en-GB"/>
+              </w:rPr>
+            </w:pPr>
+            <w:r>
+              <w:rPr>
+                <w:rFonts w:asciiTheme="minorHAnsi" w:hAnsiTheme="minorHAnsi"/>
+                <w:b/>
+                <w:bCs/>
+                <w:color w:val="000000"/>
+                <w:sz w:val="20"/>
+                <w:szCs w:val="20"/>
+                <w:lang w:val="en-GB"/>
+              </w:rPr>
+              <w:t>Pass</w:t>
+            </w:r>
+          </w:p>
+        </w:tc>
+        <w:tc>
+          <w:tcPr>
+            <w:tcW w:w="2490" w:type="dxa"/>
+            <w:tcBorders>
+              <w:top w:val="single" w:sz="4" w:space="0" w:color="000000"/>
+              <w:left w:val="single" w:sz="4" w:space="0" w:color="000000"/>
+              <w:bottom w:val="single" w:sz="4" w:space="0" w:color="000000"/>
+              <w:right w:val="single" w:sz="4" w:space="0" w:color="000000"/>
+            </w:tcBorders>
+            <w:vAlign w:val="center"/>
+            <w:hideMark/>
+          </w:tcPr>
+          <w:p>
+            <w:pPr>
+              <w:jc w:val="center"/>
+              <w:rPr>
+                <w:rFonts w:asciiTheme="minorHAnsi" w:hAnsiTheme="minorHAnsi"/>
+                <w:b/>
+                <w:bCs/>
+                <w:sz w:val="20"/>
+                <w:szCs w:val="20"/>
+                <w:lang w:val="en-GB"/>
+              </w:rPr>
+            </w:pPr>
+            <w:r>
+              <w:rPr>
+                <w:rFonts w:asciiTheme="minorHAnsi" w:hAnsiTheme="minorHAnsi"/>
+                <w:b/>
+                <w:bCs/>
+                <w:color w:val="000000"/>
+                <w:sz w:val="20"/>
+                <w:szCs w:val="20"/>
+                <w:lang w:val="en-GB"/>
+              </w:rPr>
+              <w:t>Merit</w:t>
+            </w:r>
+          </w:p>
+        </w:tc>
+        <w:tc>
+          <w:tcPr>
+            <w:tcW w:w="2494" w:type="dxa"/>
+            <w:tcBorders>
+              <w:top w:val="single" w:sz="4" w:space="0" w:color="000000"/>
+              <w:left w:val="single" w:sz="4" w:space="0" w:color="000000"/>
+              <w:bottom w:val="single" w:sz="4" w:space="0" w:color="000000"/>
+              <w:right w:val="single" w:sz="4" w:space="0" w:color="000000"/>
+            </w:tcBorders>
+            <w:vAlign w:val="center"/>
+            <w:hideMark/>
+          </w:tcPr>
+          <w:p>
+            <w:pPr>
+              <w:jc w:val="center"/>
+              <w:rPr>
+                <w:rFonts w:asciiTheme="minorHAnsi" w:hAnsiTheme="minorHAnsi"/>
+                <w:b/>
+                <w:bCs/>
+                <w:sz w:val="20"/>
+                <w:szCs w:val="20"/>
+                <w:lang w:val="en-GB"/>
+              </w:rPr>
+            </w:pPr>
+            <w:r>
+              <w:rPr>
+                <w:rFonts w:asciiTheme="minorHAnsi" w:hAnsiTheme="minorHAnsi"/>
+                <w:b/>
+                <w:bCs/>
+                <w:color w:val="000000"/>
+                <w:sz w:val="20"/>
+                <w:szCs w:val="20"/>
+                <w:lang w:val="en-GB"/>
+              </w:rPr>
+              <w:t>Distinction</w:t>
+            </w:r>
+          </w:p>
+        </w:tc>
+      </w:tr>
+      <w:tr>
+        <w:trPr>
+          <w:trHeight w:val="540"/>
+        </w:trPr>
+        <w:tc>
+          <w:tcPr>
+            <w:tcW w:w="1251" w:type="dxa"/>
+            <w:vMerge w:val="restart"/>
+            <w:tcBorders>
+              <w:top w:val="single" w:sz="4" w:space="0" w:color="000000"/>
+              <w:left w:val="single" w:sz="4" w:space="0" w:color="000000"/>
+              <w:right w:val="single" w:sz="4" w:space="0" w:color="000000"/>
+            </w:tcBorders>
+            <w:vAlign w:val="center"/>
+            <w:hideMark/>
+          </w:tcPr>
+          <w:p>
+            <w:pPr>
+              <w:ind w:right="113" w:hanging="113"/>
+              <w:jc w:val="center"/>
+              <w:rPr>
+                <w:rFonts w:asciiTheme="minorHAnsi" w:hAnsiTheme="minorHAnsi"/>
+                <w:b/>
+                <w:bCs/>
+                <w:sz w:val="16"/>
+                <w:szCs w:val="16"/>
+                <w:lang w:val="en-GB"/>
+              </w:rPr>
+            </w:pPr>
+            <w:r>
+              <w:rPr>
+                <w:rFonts w:asciiTheme="minorHAnsi" w:hAnsiTheme="minorHAnsi"/>
+                <w:b/>
+                <w:bCs/>
+                <w:color w:val="000000"/>
+                <w:sz w:val="16"/>
+                <w:szCs w:val="16"/>
+                <w:lang w:val="en-GB"/>
+              </w:rPr>
+              <w:t>Code/</w:t>
+            </w:r>
+          </w:p>
+          <w:p>
+            <w:pPr>
+              <w:ind w:right="113" w:hanging="113"/>
+              <w:jc w:val="center"/>
+              <w:rPr>
+                <w:rFonts w:asciiTheme="minorHAnsi" w:hAnsiTheme="minorHAnsi"/>
+                <w:b/>
+                <w:bCs/>
+                <w:sz w:val="16"/>
+                <w:szCs w:val="16"/>
+                <w:lang w:val="en-GB"/>
+              </w:rPr>
+            </w:pPr>
+            <w:r>
+              <w:rPr>
+                <w:rFonts w:asciiTheme="minorHAnsi" w:hAnsiTheme="minorHAnsi"/>
+                <w:b/>
+                <w:bCs/>
+                <w:color w:val="000000"/>
+                <w:sz w:val="16"/>
+                <w:szCs w:val="16"/>
+                <w:lang w:val="en-GB"/>
+              </w:rPr>
+              <w:t>Process</w:t>
+            </w:r>
+          </w:p>
+        </w:tc>
+        <w:tc>
+          <w:tcPr>
+            <w:tcW w:w="1658" w:type="dxa"/>
+            <w:vMerge w:val="restart"/>
+            <w:tcBorders>
+              <w:top w:val="single" w:sz="4" w:space="0" w:color="000000"/>
+              <w:left w:val="single" w:sz="4" w:space="0" w:color="000000"/>
+              <w:right w:val="single" w:sz="4" w:space="0" w:color="000000"/>
+            </w:tcBorders>
+          </w:tcPr>
+          <w:p>
+            <w:pPr>
+              <w:rPr>
+                <w:rFonts w:asciiTheme="minorHAnsi" w:hAnsiTheme="minorHAnsi"/>
+                <w:sz w:val="16"/>
+                <w:szCs w:val="16"/>
+                <w:lang w:val="en-GB"/>
+              </w:rPr>
+            </w:pPr>
+            <w:r>
+              <w:rPr>
+                <w:rFonts w:asciiTheme="minorHAnsi" w:hAnsiTheme="minorHAnsi"/>
+                <w:color w:val="000000"/>
+                <w:sz w:val="16"/>
+                <w:szCs w:val="16"/>
+                <w:lang w:val="en-GB"/>
+              </w:rPr>
+              <w:t>Deploy working and extensible software systems, appropriately verifying functional coherence and professionally applying core techniques from a specialised field of computing.</w:t>
+            </w:r>
+          </w:p>
+          <w:p>
+            <w:pPr>
+              <w:jc w:val="center"/>
+              <w:rPr>
+                <w:rFonts w:asciiTheme="minorHAnsi" w:hAnsiTheme="minorHAnsi"/>
+                <w:color w:val="000000"/>
+                <w:sz w:val="16"/>
+                <w:szCs w:val="16"/>
+                <w:lang w:val="en-GB"/>
+              </w:rPr>
+            </w:pPr>
+          </w:p>
+        </w:tc>
+        <w:tc>
+          <w:tcPr>
+            <w:tcW w:w="1629" w:type="dxa"/>
+            <w:tcBorders>
+              <w:top w:val="single" w:sz="4" w:space="0" w:color="000000"/>
+              <w:left w:val="single" w:sz="4" w:space="0" w:color="000000"/>
+              <w:bottom w:val="single" w:sz="4" w:space="0" w:color="000000"/>
+              <w:right w:val="single" w:sz="4" w:space="0" w:color="000000"/>
+            </w:tcBorders>
+            <w:vAlign w:val="center"/>
+          </w:tcPr>
+          <w:p>
+            <w:pPr>
+              <w:jc w:val="center"/>
+              <w:rPr>
+                <w:rFonts w:asciiTheme="minorHAnsi" w:hAnsiTheme="minorHAnsi"/>
+                <w:sz w:val="16"/>
+                <w:szCs w:val="16"/>
+                <w:lang w:val="en-GB"/>
+              </w:rPr>
+            </w:pPr>
+            <w:r>
+              <w:rPr>
+                <w:rFonts w:asciiTheme="minorHAnsi" w:hAnsiTheme="minorHAnsi"/>
+                <w:sz w:val="16"/>
+                <w:szCs w:val="16"/>
+                <w:lang w:val="en-GB"/>
+              </w:rPr>
+              <w:t xml:space="preserve">Implementation </w:t>
+            </w:r>
+          </w:p>
+          <w:p>
+            <w:pPr>
+              <w:jc w:val="center"/>
+              <w:rPr>
+                <w:rFonts w:asciiTheme="minorHAnsi" w:hAnsiTheme="minorHAnsi"/>
+                <w:sz w:val="16"/>
+                <w:szCs w:val="16"/>
+                <w:lang w:val="en-GB"/>
+              </w:rPr>
+            </w:pPr>
+            <w:r>
+              <w:rPr>
+                <w:rFonts w:asciiTheme="minorHAnsi" w:hAnsiTheme="minorHAnsi"/>
+                <w:sz w:val="16"/>
+                <w:szCs w:val="16"/>
+                <w:lang w:val="en-GB"/>
+              </w:rPr>
+              <w:t>of core game</w:t>
+            </w:r>
+          </w:p>
+        </w:tc>
+        <w:tc>
+          <w:tcPr>
+            <w:tcW w:w="952" w:type="dxa"/>
+            <w:tcBorders>
+              <w:top w:val="single" w:sz="4" w:space="0" w:color="000000"/>
+              <w:left w:val="single" w:sz="4" w:space="0" w:color="000000"/>
+              <w:bottom w:val="single" w:sz="4" w:space="0" w:color="000000"/>
+              <w:right w:val="single" w:sz="4" w:space="0" w:color="000000"/>
+            </w:tcBorders>
+            <w:vAlign w:val="center"/>
+          </w:tcPr>
+          <w:p>
+            <w:pPr>
+              <w:jc w:val="center"/>
+              <w:rPr>
+                <w:rFonts w:asciiTheme="minorHAnsi" w:hAnsiTheme="minorHAnsi"/>
+                <w:sz w:val="16"/>
+                <w:szCs w:val="16"/>
+                <w:lang w:val="en-GB"/>
+              </w:rPr>
+            </w:pPr>
+            <w:r>
+              <w:rPr>
+                <w:rFonts w:asciiTheme="minorHAnsi" w:hAnsiTheme="minorHAnsi"/>
+                <w:sz w:val="16"/>
+                <w:szCs w:val="16"/>
+                <w:lang w:val="en-GB"/>
+              </w:rPr>
+              <w:t>15%</w:t>
+            </w:r>
+          </w:p>
+        </w:tc>
+        <w:tc>
+          <w:tcPr>
+            <w:tcW w:w="2488" w:type="dxa"/>
+            <w:tcBorders>
+              <w:top w:val="single" w:sz="4" w:space="0" w:color="000000"/>
+              <w:left w:val="single" w:sz="4" w:space="0" w:color="000000"/>
+              <w:bottom w:val="single" w:sz="4" w:space="0" w:color="000000"/>
+              <w:right w:val="single" w:sz="4" w:space="0" w:color="000000"/>
+            </w:tcBorders>
+            <w:hideMark/>
+          </w:tcPr>
+          <w:p>
+            <w:pPr>
+              <w:rPr>
+                <w:rFonts w:asciiTheme="minorHAnsi" w:hAnsiTheme="minorHAnsi"/>
+                <w:sz w:val="16"/>
+                <w:szCs w:val="16"/>
+                <w:lang w:val="en-GB"/>
+              </w:rPr>
+            </w:pPr>
+            <w:r>
+              <w:rPr>
+                <w:rFonts w:asciiTheme="minorHAnsi" w:hAnsiTheme="minorHAnsi"/>
+                <w:sz w:val="16"/>
+                <w:szCs w:val="16"/>
+                <w:lang w:val="en-GB"/>
+              </w:rPr>
+              <w:t>Weak game with clear issues</w:t>
+            </w:r>
+          </w:p>
+        </w:tc>
+        <w:tc>
+          <w:tcPr>
+            <w:tcW w:w="2490" w:type="dxa"/>
+            <w:tcBorders>
+              <w:top w:val="single" w:sz="4" w:space="0" w:color="000000"/>
+              <w:left w:val="single" w:sz="4" w:space="0" w:color="000000"/>
+              <w:bottom w:val="single" w:sz="4" w:space="0" w:color="000000"/>
+              <w:right w:val="single" w:sz="4" w:space="0" w:color="000000"/>
+            </w:tcBorders>
+          </w:tcPr>
+          <w:p>
+            <w:pPr>
+              <w:rPr>
+                <w:rFonts w:asciiTheme="minorHAnsi" w:hAnsiTheme="minorHAnsi"/>
+                <w:sz w:val="16"/>
+                <w:szCs w:val="16"/>
+                <w:lang w:val="en-GB"/>
+              </w:rPr>
+            </w:pPr>
+            <w:r>
+              <w:rPr>
+                <w:rFonts w:asciiTheme="minorHAnsi" w:hAnsiTheme="minorHAnsi"/>
+                <w:sz w:val="16"/>
+                <w:szCs w:val="16"/>
+                <w:lang w:val="en-GB"/>
+              </w:rPr>
+              <w:t>Simple game that works well</w:t>
+            </w:r>
+          </w:p>
+        </w:tc>
+        <w:tc>
+          <w:tcPr>
+            <w:tcW w:w="2490" w:type="dxa"/>
+            <w:tcBorders>
+              <w:top w:val="single" w:sz="4" w:space="0" w:color="000000"/>
+              <w:left w:val="single" w:sz="4" w:space="0" w:color="000000"/>
+              <w:bottom w:val="single" w:sz="4" w:space="0" w:color="000000"/>
+              <w:right w:val="single" w:sz="4" w:space="0" w:color="000000"/>
+            </w:tcBorders>
+          </w:tcPr>
+          <w:p>
+            <w:pPr>
+              <w:rPr>
+                <w:rFonts w:asciiTheme="minorHAnsi" w:hAnsiTheme="minorHAnsi"/>
+                <w:sz w:val="16"/>
+                <w:szCs w:val="16"/>
+                <w:lang w:val="en-GB"/>
+              </w:rPr>
+            </w:pPr>
+            <w:r>
+              <w:rPr>
+                <w:rFonts w:asciiTheme="minorHAnsi" w:hAnsiTheme="minorHAnsi"/>
+                <w:sz w:val="16"/>
+                <w:szCs w:val="16"/>
+                <w:lang w:val="en-GB"/>
+              </w:rPr>
+              <w:t>Complex game with some issues</w:t>
+            </w:r>
+          </w:p>
+        </w:tc>
+        <w:tc>
+          <w:tcPr>
+            <w:tcW w:w="2494" w:type="dxa"/>
+            <w:tcBorders>
+              <w:top w:val="single" w:sz="4" w:space="0" w:color="000000"/>
+              <w:left w:val="single" w:sz="4" w:space="0" w:color="000000"/>
+              <w:bottom w:val="single" w:sz="4" w:space="0" w:color="000000"/>
+              <w:right w:val="single" w:sz="4" w:space="0" w:color="000000"/>
+            </w:tcBorders>
+            <w:hideMark/>
+          </w:tcPr>
+          <w:p>
+            <w:pPr>
+              <w:rPr>
+                <w:rFonts w:asciiTheme="minorHAnsi" w:hAnsiTheme="minorHAnsi"/>
+                <w:sz w:val="16"/>
+                <w:szCs w:val="16"/>
+                <w:lang w:val="en-GB"/>
+              </w:rPr>
+            </w:pPr>
+            <w:r>
+              <w:rPr>
+                <w:rFonts w:asciiTheme="minorHAnsi" w:hAnsiTheme="minorHAnsi"/>
+                <w:sz w:val="16"/>
+                <w:szCs w:val="16"/>
+                <w:lang w:val="en-GB"/>
+              </w:rPr>
+              <w:t>Complex game with no issues</w:t>
+            </w:r>
+          </w:p>
+        </w:tc>
+      </w:tr>
+      <w:tr>
+        <w:trPr>
+          <w:trHeight w:val="560"/>
+        </w:trPr>
+        <w:tc>
+          <w:tcPr>
+            <w:tcW w:w="1251" w:type="dxa"/>
+            <w:vMerge/>
+            <w:tcBorders>
+              <w:left w:val="single" w:sz="4" w:space="0" w:color="000000"/>
+              <w:right w:val="single" w:sz="4" w:space="0" w:color="000000"/>
+            </w:tcBorders>
+            <w:vAlign w:val="center"/>
+            <w:hideMark/>
+          </w:tcPr>
+          <w:p>
+            <w:pPr>
+              <w:rPr>
+                <w:rFonts w:asciiTheme="minorHAnsi" w:hAnsiTheme="minorHAnsi"/>
+                <w:b/>
+                <w:bCs/>
+                <w:sz w:val="16"/>
+                <w:szCs w:val="16"/>
+                <w:lang w:val="en-GB"/>
+              </w:rPr>
+            </w:pPr>
+          </w:p>
+        </w:tc>
+        <w:tc>
+          <w:tcPr>
+            <w:tcW w:w="1658" w:type="dxa"/>
+            <w:vMerge/>
+            <w:tcBorders>
+              <w:left w:val="single" w:sz="4" w:space="0" w:color="000000"/>
+              <w:right w:val="single" w:sz="4" w:space="0" w:color="000000"/>
+            </w:tcBorders>
+          </w:tcPr>
+          <w:p>
+            <w:pPr>
+              <w:rPr>
+                <w:rFonts w:asciiTheme="minorHAnsi" w:hAnsiTheme="minorHAnsi"/>
+                <w:sz w:val="16"/>
+                <w:szCs w:val="16"/>
+                <w:lang w:val="en-GB"/>
+              </w:rPr>
+            </w:pPr>
+          </w:p>
+        </w:tc>
+        <w:tc>
+          <w:tcPr>
+            <w:tcW w:w="1629" w:type="dxa"/>
+            <w:tcBorders>
+              <w:top w:val="single" w:sz="4" w:space="0" w:color="000000"/>
+              <w:left w:val="single" w:sz="4" w:space="0" w:color="000000"/>
+              <w:bottom w:val="single" w:sz="4" w:space="0" w:color="000000"/>
+              <w:right w:val="single" w:sz="4" w:space="0" w:color="000000"/>
+            </w:tcBorders>
+            <w:vAlign w:val="center"/>
+          </w:tcPr>
+          <w:p>
+            <w:pPr>
+              <w:jc w:val="center"/>
+              <w:rPr>
+                <w:rFonts w:asciiTheme="minorHAnsi" w:hAnsiTheme="minorHAnsi"/>
+                <w:sz w:val="16"/>
+                <w:szCs w:val="16"/>
+                <w:lang w:val="en-GB"/>
+              </w:rPr>
+            </w:pPr>
+            <w:r>
+              <w:rPr>
+                <w:rFonts w:asciiTheme="minorHAnsi" w:hAnsiTheme="minorHAnsi"/>
+                <w:sz w:val="16"/>
+                <w:szCs w:val="16"/>
+                <w:lang w:val="en-GB"/>
+              </w:rPr>
+              <w:t xml:space="preserve">Maintainability </w:t>
+            </w:r>
+          </w:p>
+          <w:p>
+            <w:pPr>
+              <w:jc w:val="center"/>
+              <w:rPr>
+                <w:rFonts w:asciiTheme="minorHAnsi" w:hAnsiTheme="minorHAnsi"/>
+                <w:sz w:val="16"/>
+                <w:szCs w:val="16"/>
+                <w:lang w:val="en-GB"/>
+              </w:rPr>
+            </w:pPr>
+            <w:r>
+              <w:rPr>
+                <w:rFonts w:asciiTheme="minorHAnsi" w:hAnsiTheme="minorHAnsi"/>
+                <w:sz w:val="16"/>
+                <w:szCs w:val="16"/>
+                <w:lang w:val="en-GB"/>
+              </w:rPr>
+              <w:t>of training solutions</w:t>
+            </w:r>
+          </w:p>
+        </w:tc>
+        <w:tc>
+          <w:tcPr>
+            <w:tcW w:w="952" w:type="dxa"/>
+            <w:tcBorders>
+              <w:top w:val="single" w:sz="4" w:space="0" w:color="000000"/>
+              <w:left w:val="single" w:sz="4" w:space="0" w:color="000000"/>
+              <w:bottom w:val="single" w:sz="4" w:space="0" w:color="000000"/>
+              <w:right w:val="single" w:sz="4" w:space="0" w:color="000000"/>
+            </w:tcBorders>
+            <w:vAlign w:val="center"/>
+          </w:tcPr>
+          <w:p>
+            <w:pPr>
+              <w:jc w:val="center"/>
+              <w:rPr>
+                <w:rFonts w:asciiTheme="minorHAnsi" w:hAnsiTheme="minorHAnsi"/>
+                <w:sz w:val="16"/>
+                <w:szCs w:val="16"/>
+                <w:lang w:val="en-GB"/>
+              </w:rPr>
+            </w:pPr>
+            <w:r>
+              <w:rPr>
+                <w:rFonts w:asciiTheme="minorHAnsi" w:hAnsiTheme="minorHAnsi"/>
+                <w:sz w:val="16"/>
+                <w:szCs w:val="16"/>
+                <w:lang w:val="en-GB"/>
+              </w:rPr>
+              <w:t>20%</w:t>
+            </w:r>
+          </w:p>
+        </w:tc>
+        <w:tc>
+          <w:tcPr>
+            <w:tcW w:w="2488" w:type="dxa"/>
+            <w:tcBorders>
+              <w:top w:val="single" w:sz="4" w:space="0" w:color="000000"/>
+              <w:left w:val="single" w:sz="4" w:space="0" w:color="000000"/>
+              <w:bottom w:val="single" w:sz="4" w:space="0" w:color="000000"/>
+              <w:right w:val="single" w:sz="4" w:space="0" w:color="000000"/>
+            </w:tcBorders>
+            <w:hideMark/>
+          </w:tcPr>
+          <w:p>
+            <w:pPr>
+              <w:rPr>
+                <w:rFonts w:asciiTheme="minorHAnsi" w:hAnsiTheme="minorHAnsi"/>
+                <w:sz w:val="16"/>
+                <w:szCs w:val="16"/>
+                <w:lang w:val="en-GB"/>
+              </w:rPr>
+            </w:pPr>
+            <w:r>
+              <w:rPr>
+                <w:rFonts w:asciiTheme="minorHAnsi" w:hAnsiTheme="minorHAnsi"/>
+                <w:sz w:val="16"/>
+                <w:szCs w:val="16"/>
+                <w:lang w:val="en-GB"/>
+              </w:rPr>
+              <w:t>Code is hard to follow</w:t>
+            </w:r>
+          </w:p>
+          <w:p>
+            <w:pPr>
+              <w:rPr>
+                <w:rFonts w:asciiTheme="minorHAnsi" w:hAnsiTheme="minorHAnsi"/>
+                <w:sz w:val="16"/>
+                <w:szCs w:val="16"/>
+                <w:lang w:val="en-GB"/>
+              </w:rPr>
+            </w:pPr>
+          </w:p>
+          <w:p>
+            <w:pPr>
+              <w:rPr>
+                <w:rFonts w:asciiTheme="minorHAnsi" w:hAnsiTheme="minorHAnsi"/>
+                <w:sz w:val="16"/>
+                <w:szCs w:val="16"/>
+                <w:lang w:val="en-GB"/>
+              </w:rPr>
+            </w:pPr>
+          </w:p>
+          <w:p>
+            <w:pPr>
+              <w:rPr>
+                <w:rFonts w:asciiTheme="minorHAnsi" w:hAnsiTheme="minorHAnsi"/>
+                <w:sz w:val="16"/>
+                <w:szCs w:val="16"/>
+                <w:lang w:val="en-GB"/>
+              </w:rPr>
+            </w:pPr>
+            <w:r>
+              <w:rPr>
+                <w:rFonts w:asciiTheme="minorHAnsi" w:hAnsiTheme="minorHAnsi"/>
+                <w:sz w:val="16"/>
+                <w:szCs w:val="16"/>
+                <w:lang w:val="en-GB"/>
+              </w:rPr>
+              <w:t>Data processing appears ad hoc and/or difficult to follow</w:t>
+            </w:r>
+          </w:p>
+        </w:tc>
+        <w:tc>
+          <w:tcPr>
+            <w:tcW w:w="2490" w:type="dxa"/>
+            <w:tcBorders>
+              <w:top w:val="single" w:sz="4" w:space="0" w:color="000000"/>
+              <w:left w:val="single" w:sz="4" w:space="0" w:color="000000"/>
+              <w:bottom w:val="single" w:sz="4" w:space="0" w:color="000000"/>
+              <w:right w:val="single" w:sz="4" w:space="0" w:color="000000"/>
+            </w:tcBorders>
+            <w:hideMark/>
+          </w:tcPr>
+          <w:p>
+            <w:pPr>
+              <w:rPr>
+                <w:rFonts w:asciiTheme="minorHAnsi" w:hAnsiTheme="minorHAnsi"/>
+                <w:sz w:val="16"/>
+                <w:szCs w:val="16"/>
+                <w:lang w:val="en-GB"/>
+              </w:rPr>
+            </w:pPr>
+            <w:r>
+              <w:rPr>
+                <w:rFonts w:asciiTheme="minorHAnsi" w:hAnsiTheme="minorHAnsi"/>
+                <w:sz w:val="16"/>
+                <w:szCs w:val="16"/>
+                <w:lang w:val="en-GB"/>
+              </w:rPr>
+              <w:t>Code is fairly well-written with some comments.</w:t>
+            </w:r>
+          </w:p>
+          <w:p>
+            <w:pPr>
+              <w:rPr>
+                <w:rFonts w:asciiTheme="minorHAnsi" w:hAnsiTheme="minorHAnsi"/>
+                <w:sz w:val="16"/>
+                <w:szCs w:val="16"/>
+                <w:lang w:val="en-GB"/>
+              </w:rPr>
+            </w:pPr>
+          </w:p>
+          <w:p>
+            <w:pPr>
+              <w:rPr>
+                <w:rFonts w:asciiTheme="minorHAnsi" w:hAnsiTheme="minorHAnsi"/>
+                <w:sz w:val="16"/>
+                <w:szCs w:val="16"/>
+                <w:lang w:val="en-GB"/>
+              </w:rPr>
+            </w:pPr>
+            <w:r>
+              <w:rPr>
+                <w:rFonts w:asciiTheme="minorHAnsi" w:hAnsiTheme="minorHAnsi"/>
+                <w:sz w:val="16"/>
+                <w:szCs w:val="16"/>
+                <w:lang w:val="en-GB"/>
+              </w:rPr>
+              <w:t>Clear approach to data processing</w:t>
+            </w:r>
+          </w:p>
+          <w:p>
+            <w:pPr>
+              <w:rPr>
+                <w:rFonts w:asciiTheme="minorHAnsi" w:hAnsiTheme="minorHAnsi"/>
+                <w:sz w:val="16"/>
+                <w:szCs w:val="16"/>
+                <w:lang w:val="en-GB"/>
+              </w:rPr>
+            </w:pPr>
+          </w:p>
+          <w:p>
+            <w:pPr>
+              <w:rPr>
+                <w:rFonts w:asciiTheme="minorHAnsi" w:hAnsiTheme="minorHAnsi"/>
+                <w:sz w:val="16"/>
+                <w:szCs w:val="16"/>
+                <w:lang w:val="en-GB"/>
+              </w:rPr>
+            </w:pPr>
+          </w:p>
+        </w:tc>
+        <w:tc>
+          <w:tcPr>
+            <w:tcW w:w="2490" w:type="dxa"/>
+            <w:tcBorders>
+              <w:top w:val="single" w:sz="4" w:space="0" w:color="000000"/>
+              <w:left w:val="single" w:sz="4" w:space="0" w:color="000000"/>
+              <w:bottom w:val="single" w:sz="4" w:space="0" w:color="000000"/>
+              <w:right w:val="single" w:sz="4" w:space="0" w:color="000000"/>
+            </w:tcBorders>
+            <w:hideMark/>
+          </w:tcPr>
+          <w:p>
+            <w:pPr>
+              <w:rPr>
+                <w:rFonts w:asciiTheme="minorHAnsi" w:hAnsiTheme="minorHAnsi"/>
+                <w:sz w:val="16"/>
+                <w:szCs w:val="16"/>
+                <w:lang w:val="en-GB"/>
+              </w:rPr>
+            </w:pPr>
+            <w:r>
+              <w:rPr>
+                <w:rFonts w:asciiTheme="minorHAnsi" w:hAnsiTheme="minorHAnsi"/>
+                <w:sz w:val="16"/>
+                <w:szCs w:val="16"/>
+                <w:lang w:val="en-GB"/>
+              </w:rPr>
+              <w:t>Code is well-written with suitable comments.</w:t>
+            </w:r>
+          </w:p>
+          <w:p>
+            <w:pPr>
+              <w:rPr>
+                <w:rFonts w:asciiTheme="minorHAnsi" w:hAnsiTheme="minorHAnsi"/>
+                <w:sz w:val="16"/>
+                <w:szCs w:val="16"/>
+                <w:lang w:val="en-GB"/>
+              </w:rPr>
+            </w:pPr>
+          </w:p>
+          <w:p>
+            <w:pPr>
+              <w:rPr>
+                <w:rFonts w:asciiTheme="minorHAnsi" w:hAnsiTheme="minorHAnsi"/>
+                <w:sz w:val="16"/>
+                <w:szCs w:val="16"/>
+                <w:lang w:val="en-GB"/>
+              </w:rPr>
+            </w:pPr>
+            <w:r>
+              <w:rPr>
+                <w:rFonts w:asciiTheme="minorHAnsi" w:hAnsiTheme="minorHAnsi"/>
+                <w:sz w:val="16"/>
+                <w:szCs w:val="16"/>
+                <w:lang w:val="en-GB"/>
+              </w:rPr>
+              <w:t>Clear data processing process</w:t>
+            </w:r>
+          </w:p>
+          <w:p>
+            <w:pPr>
+              <w:rPr>
+                <w:rFonts w:asciiTheme="minorHAnsi" w:hAnsiTheme="minorHAnsi"/>
+                <w:sz w:val="16"/>
+                <w:szCs w:val="16"/>
+                <w:lang w:val="en-GB"/>
+              </w:rPr>
+            </w:pPr>
+          </w:p>
+          <w:p>
+            <w:pPr>
+              <w:rPr>
+                <w:rFonts w:asciiTheme="minorHAnsi" w:hAnsiTheme="minorHAnsi"/>
+                <w:sz w:val="16"/>
+                <w:szCs w:val="16"/>
+                <w:lang w:val="en-GB"/>
+              </w:rPr>
+            </w:pPr>
+            <w:r>
+              <w:rPr>
+                <w:rFonts w:asciiTheme="minorHAnsi" w:hAnsiTheme="minorHAnsi"/>
+                <w:sz w:val="16"/>
+                <w:szCs w:val="16"/>
+                <w:lang w:val="en-GB"/>
+              </w:rPr>
+              <w:t>Some consideration given to meta-training</w:t>
+            </w:r>
+          </w:p>
+          <w:p>
+            <w:pPr>
+              <w:rPr>
+                <w:rFonts w:asciiTheme="minorHAnsi" w:hAnsiTheme="minorHAnsi"/>
+                <w:sz w:val="16"/>
+                <w:szCs w:val="16"/>
+                <w:lang w:val="en-GB"/>
+              </w:rPr>
+            </w:pPr>
+          </w:p>
+          <w:p>
+            <w:pPr>
+              <w:rPr>
+                <w:rFonts w:asciiTheme="minorHAnsi" w:hAnsiTheme="minorHAnsi"/>
+                <w:sz w:val="16"/>
+                <w:szCs w:val="16"/>
+                <w:lang w:val="en-GB"/>
+              </w:rPr>
+            </w:pPr>
+            <w:r>
+              <w:rPr>
+                <w:rFonts w:asciiTheme="minorHAnsi" w:hAnsiTheme="minorHAnsi"/>
+                <w:sz w:val="16"/>
+                <w:szCs w:val="16"/>
+                <w:lang w:val="en-GB"/>
+              </w:rPr>
+              <w:t>Some consideration given to robustness</w:t>
+            </w:r>
+          </w:p>
+          <w:p>
+            <w:pPr>
+              <w:rPr>
+                <w:rFonts w:asciiTheme="minorHAnsi" w:hAnsiTheme="minorHAnsi"/>
+                <w:sz w:val="16"/>
+                <w:szCs w:val="16"/>
+                <w:lang w:val="en-GB"/>
+              </w:rPr>
+            </w:pPr>
+          </w:p>
+          <w:p>
+            <w:pPr>
+              <w:rPr>
+                <w:rFonts w:asciiTheme="minorHAnsi" w:hAnsiTheme="minorHAnsi"/>
+                <w:sz w:val="16"/>
+                <w:szCs w:val="16"/>
+                <w:lang w:val="en-GB"/>
+              </w:rPr>
+            </w:pPr>
+          </w:p>
+          <w:p>
+            <w:pPr>
+              <w:rPr>
+                <w:rFonts w:asciiTheme="minorHAnsi" w:hAnsiTheme="minorHAnsi"/>
+                <w:sz w:val="16"/>
+                <w:szCs w:val="16"/>
+                <w:lang w:val="en-GB"/>
+              </w:rPr>
+            </w:pPr>
+            <w:r>
+              <w:rPr>
+                <w:rFonts w:asciiTheme="minorHAnsi" w:hAnsiTheme="minorHAnsi"/>
+                <w:sz w:val="16"/>
+                <w:szCs w:val="16"/>
+                <w:lang w:val="en-GB"/>
+              </w:rPr>
+              <w:t>Some consideration given to regression</w:t>
+            </w:r>
+          </w:p>
+        </w:tc>
+        <w:tc>
+          <w:tcPr>
+            <w:tcW w:w="2494" w:type="dxa"/>
+            <w:tcBorders>
+              <w:top w:val="single" w:sz="4" w:space="0" w:color="000000"/>
+              <w:left w:val="single" w:sz="4" w:space="0" w:color="000000"/>
+              <w:bottom w:val="single" w:sz="4" w:space="0" w:color="000000"/>
+              <w:right w:val="single" w:sz="4" w:space="0" w:color="000000"/>
+            </w:tcBorders>
+            <w:hideMark/>
+          </w:tcPr>
+          <w:p>
+            <w:pPr>
+              <w:rPr>
+                <w:rFonts w:asciiTheme="minorHAnsi" w:hAnsiTheme="minorHAnsi"/>
+                <w:sz w:val="16"/>
+                <w:szCs w:val="16"/>
+                <w:lang w:val="en-GB"/>
+              </w:rPr>
+            </w:pPr>
+            <w:r>
+              <w:rPr>
+                <w:rFonts w:asciiTheme="minorHAnsi" w:hAnsiTheme="minorHAnsi"/>
+                <w:sz w:val="16"/>
+                <w:szCs w:val="16"/>
+                <w:lang w:val="en-GB"/>
+              </w:rPr>
+              <w:t>Code is well-written with meaningful comments.</w:t>
+            </w:r>
+          </w:p>
+          <w:p>
+            <w:pPr>
+              <w:rPr>
+                <w:rFonts w:asciiTheme="minorHAnsi" w:hAnsiTheme="minorHAnsi"/>
+                <w:sz w:val="16"/>
+                <w:szCs w:val="16"/>
+                <w:lang w:val="en-GB"/>
+              </w:rPr>
+            </w:pPr>
+          </w:p>
+          <w:p>
+            <w:pPr>
+              <w:rPr>
+                <w:rFonts w:asciiTheme="minorHAnsi" w:hAnsiTheme="minorHAnsi"/>
+                <w:sz w:val="16"/>
+                <w:szCs w:val="16"/>
+                <w:lang w:val="en-GB"/>
+              </w:rPr>
+            </w:pPr>
+            <w:r>
+              <w:rPr>
+                <w:rFonts w:asciiTheme="minorHAnsi" w:hAnsiTheme="minorHAnsi"/>
+                <w:sz w:val="16"/>
+                <w:szCs w:val="16"/>
+                <w:lang w:val="en-GB"/>
+              </w:rPr>
+              <w:t>Clear data processing process</w:t>
+            </w:r>
+          </w:p>
+          <w:p>
+            <w:pPr>
+              <w:rPr>
+                <w:rFonts w:asciiTheme="minorHAnsi" w:hAnsiTheme="minorHAnsi"/>
+                <w:sz w:val="16"/>
+                <w:szCs w:val="16"/>
+                <w:lang w:val="en-GB"/>
+              </w:rPr>
+            </w:pPr>
+          </w:p>
+          <w:p>
+            <w:pPr>
+              <w:rPr>
+                <w:rFonts w:asciiTheme="minorHAnsi" w:hAnsiTheme="minorHAnsi"/>
+                <w:sz w:val="16"/>
+                <w:szCs w:val="16"/>
+                <w:lang w:val="en-GB"/>
+              </w:rPr>
+            </w:pPr>
+            <w:r>
+              <w:rPr>
+                <w:rFonts w:asciiTheme="minorHAnsi" w:hAnsiTheme="minorHAnsi"/>
+                <w:sz w:val="16"/>
+                <w:szCs w:val="16"/>
+                <w:lang w:val="en-GB"/>
+              </w:rPr>
+              <w:t>Much consideration given to meta-training</w:t>
+            </w:r>
+          </w:p>
+          <w:p>
+            <w:pPr>
+              <w:rPr>
+                <w:rFonts w:asciiTheme="minorHAnsi" w:hAnsiTheme="minorHAnsi"/>
+                <w:sz w:val="16"/>
+                <w:szCs w:val="16"/>
+                <w:lang w:val="en-GB"/>
+              </w:rPr>
+            </w:pPr>
+          </w:p>
+          <w:p>
+            <w:pPr>
+              <w:rPr>
+                <w:rFonts w:asciiTheme="minorHAnsi" w:hAnsiTheme="minorHAnsi"/>
+                <w:sz w:val="16"/>
+                <w:szCs w:val="16"/>
+                <w:lang w:val="en-GB"/>
+              </w:rPr>
+            </w:pPr>
+            <w:r>
+              <w:rPr>
+                <w:rFonts w:asciiTheme="minorHAnsi" w:hAnsiTheme="minorHAnsi"/>
+                <w:sz w:val="16"/>
+                <w:szCs w:val="16"/>
+                <w:lang w:val="en-GB"/>
+              </w:rPr>
+              <w:t>Robustness considerations form a core part of training solutions framework</w:t>
+            </w:r>
+          </w:p>
+          <w:p>
+            <w:pPr>
+              <w:rPr>
+                <w:rFonts w:asciiTheme="minorHAnsi" w:hAnsiTheme="minorHAnsi"/>
+                <w:sz w:val="16"/>
+                <w:szCs w:val="16"/>
+                <w:lang w:val="en-GB"/>
+              </w:rPr>
+            </w:pPr>
+          </w:p>
+          <w:p>
+            <w:pPr>
+              <w:rPr>
+                <w:rFonts w:asciiTheme="minorHAnsi" w:hAnsiTheme="minorHAnsi"/>
+                <w:sz w:val="16"/>
+                <w:szCs w:val="16"/>
+                <w:lang w:val="en-GB"/>
+              </w:rPr>
+            </w:pPr>
+            <w:r>
+              <w:rPr>
+                <w:rFonts w:asciiTheme="minorHAnsi" w:hAnsiTheme="minorHAnsi"/>
+                <w:sz w:val="16"/>
+                <w:szCs w:val="16"/>
+                <w:lang w:val="en-GB"/>
+              </w:rPr>
+              <w:t>Regression considerations form a core part of training solutions framework</w:t>
+            </w:r>
+          </w:p>
+          <w:p>
+            <w:pPr>
+              <w:rPr>
+                <w:rFonts w:asciiTheme="minorHAnsi" w:hAnsiTheme="minorHAnsi"/>
+                <w:sz w:val="16"/>
+                <w:szCs w:val="16"/>
+                <w:lang w:val="en-GB"/>
+              </w:rPr>
+            </w:pPr>
+          </w:p>
+        </w:tc>
+      </w:tr>
+      <w:tr>
+        <w:trPr>
+          <w:trHeight w:val="540"/>
+        </w:trPr>
+        <w:tc>
+          <w:tcPr>
+            <w:tcW w:w="1251" w:type="dxa"/>
+            <w:vMerge/>
+            <w:tcBorders>
+              <w:left w:val="single" w:sz="4" w:space="0" w:color="000000"/>
+              <w:bottom w:val="single" w:sz="4" w:space="0" w:color="000000"/>
+              <w:right w:val="single" w:sz="4" w:space="0" w:color="000000"/>
+            </w:tcBorders>
+            <w:vAlign w:val="center"/>
+          </w:tcPr>
+          <w:p>
+            <w:pPr>
+              <w:ind w:right="113" w:hanging="113"/>
+              <w:jc w:val="center"/>
+              <w:rPr>
+                <w:rFonts w:asciiTheme="minorHAnsi" w:hAnsiTheme="minorHAnsi"/>
+                <w:b/>
+                <w:bCs/>
+                <w:color w:val="000000"/>
+                <w:sz w:val="16"/>
+                <w:szCs w:val="16"/>
+                <w:lang w:val="en-GB"/>
+              </w:rPr>
+            </w:pPr>
+          </w:p>
+        </w:tc>
+        <w:tc>
+          <w:tcPr>
+            <w:tcW w:w="1658" w:type="dxa"/>
+            <w:vMerge/>
+            <w:tcBorders>
+              <w:left w:val="single" w:sz="4" w:space="0" w:color="000000"/>
+              <w:right w:val="single" w:sz="4" w:space="0" w:color="000000"/>
+            </w:tcBorders>
+          </w:tcPr>
+          <w:p>
+            <w:pPr>
+              <w:rPr>
+                <w:rFonts w:asciiTheme="minorHAnsi" w:hAnsiTheme="minorHAnsi"/>
+                <w:color w:val="000000"/>
+                <w:sz w:val="16"/>
+                <w:szCs w:val="16"/>
+                <w:lang w:val="en-GB"/>
+              </w:rPr>
+            </w:pPr>
+          </w:p>
+        </w:tc>
+        <w:tc>
+          <w:tcPr>
+            <w:tcW w:w="1629" w:type="dxa"/>
+            <w:tcBorders>
+              <w:top w:val="single" w:sz="4" w:space="0" w:color="000000"/>
+              <w:left w:val="single" w:sz="4" w:space="0" w:color="000000"/>
+              <w:bottom w:val="single" w:sz="4" w:space="0" w:color="000000"/>
+              <w:right w:val="single" w:sz="4" w:space="0" w:color="000000"/>
+            </w:tcBorders>
+            <w:vAlign w:val="center"/>
+          </w:tcPr>
+          <w:p>
+            <w:pPr>
+              <w:jc w:val="center"/>
+              <w:rPr>
+                <w:rFonts w:asciiTheme="minorHAnsi" w:hAnsiTheme="minorHAnsi"/>
+                <w:sz w:val="16"/>
+                <w:szCs w:val="16"/>
+                <w:lang w:val="en-GB"/>
+              </w:rPr>
+            </w:pPr>
+            <w:r>
+              <w:rPr>
+                <w:rFonts w:asciiTheme="minorHAnsi" w:hAnsiTheme="minorHAnsi"/>
+                <w:sz w:val="16"/>
+                <w:szCs w:val="16"/>
+                <w:lang w:val="en-GB"/>
+              </w:rPr>
+              <w:t xml:space="preserve">Robustness of </w:t>
+            </w:r>
+          </w:p>
+          <w:p>
+            <w:pPr>
+              <w:jc w:val="center"/>
+              <w:rPr>
+                <w:rFonts w:asciiTheme="minorHAnsi" w:hAnsiTheme="minorHAnsi"/>
+                <w:sz w:val="16"/>
+                <w:szCs w:val="16"/>
+                <w:lang w:val="en-GB"/>
+              </w:rPr>
+            </w:pPr>
+            <w:r>
+              <w:rPr>
+                <w:rFonts w:asciiTheme="minorHAnsi" w:hAnsiTheme="minorHAnsi"/>
+                <w:sz w:val="16"/>
+                <w:szCs w:val="16"/>
+                <w:lang w:val="en-GB"/>
+              </w:rPr>
+              <w:t>ML integration</w:t>
+            </w:r>
+          </w:p>
+        </w:tc>
+        <w:tc>
+          <w:tcPr>
+            <w:tcW w:w="952" w:type="dxa"/>
+            <w:tcBorders>
+              <w:top w:val="single" w:sz="4" w:space="0" w:color="000000"/>
+              <w:left w:val="single" w:sz="4" w:space="0" w:color="000000"/>
+              <w:bottom w:val="single" w:sz="4" w:space="0" w:color="000000"/>
+              <w:right w:val="single" w:sz="4" w:space="0" w:color="000000"/>
+            </w:tcBorders>
+            <w:vAlign w:val="center"/>
+          </w:tcPr>
+          <w:p>
+            <w:pPr>
+              <w:jc w:val="center"/>
+              <w:rPr>
+                <w:rFonts w:asciiTheme="minorHAnsi" w:hAnsiTheme="minorHAnsi"/>
+                <w:sz w:val="16"/>
+                <w:szCs w:val="16"/>
+                <w:lang w:val="en-GB"/>
+              </w:rPr>
+            </w:pPr>
+            <w:r>
+              <w:rPr>
+                <w:rFonts w:asciiTheme="minorHAnsi" w:hAnsiTheme="minorHAnsi"/>
+                <w:sz w:val="16"/>
+                <w:szCs w:val="16"/>
+                <w:lang w:val="en-GB"/>
+              </w:rPr>
+              <w:t>15%</w:t>
+            </w:r>
+          </w:p>
+        </w:tc>
+        <w:tc>
+          <w:tcPr>
+            <w:tcW w:w="2488" w:type="dxa"/>
+            <w:tcBorders>
+              <w:top w:val="single" w:sz="4" w:space="0" w:color="000000"/>
+              <w:left w:val="single" w:sz="4" w:space="0" w:color="000000"/>
+              <w:bottom w:val="single" w:sz="4" w:space="0" w:color="000000"/>
+              <w:right w:val="single" w:sz="4" w:space="0" w:color="000000"/>
+            </w:tcBorders>
+          </w:tcPr>
+          <w:p>
+            <w:pPr>
+              <w:rPr>
+                <w:rFonts w:asciiTheme="minorHAnsi" w:hAnsiTheme="minorHAnsi"/>
+                <w:sz w:val="16"/>
+                <w:szCs w:val="16"/>
+                <w:lang w:val="en-GB"/>
+              </w:rPr>
+            </w:pPr>
+            <w:r>
+              <w:rPr>
+                <w:rFonts w:asciiTheme="minorHAnsi" w:hAnsiTheme="minorHAnsi"/>
+                <w:sz w:val="16"/>
+                <w:szCs w:val="16"/>
+                <w:lang w:val="en-GB"/>
+              </w:rPr>
+              <w:t>ML solution implemented but largely non-functional / non-working</w:t>
+            </w:r>
+          </w:p>
+        </w:tc>
+        <w:tc>
+          <w:tcPr>
+            <w:tcW w:w="2490" w:type="dxa"/>
+            <w:tcBorders>
+              <w:top w:val="single" w:sz="4" w:space="0" w:color="000000"/>
+              <w:left w:val="single" w:sz="4" w:space="0" w:color="000000"/>
+              <w:bottom w:val="single" w:sz="4" w:space="0" w:color="000000"/>
+              <w:right w:val="single" w:sz="4" w:space="0" w:color="000000"/>
+            </w:tcBorders>
+          </w:tcPr>
+          <w:p>
+            <w:pPr>
+              <w:rPr>
+                <w:rFonts w:asciiTheme="minorHAnsi" w:hAnsiTheme="minorHAnsi"/>
+                <w:sz w:val="16"/>
+                <w:szCs w:val="16"/>
+                <w:lang w:val="en-GB"/>
+              </w:rPr>
+            </w:pPr>
+            <w:r>
+              <w:rPr>
+                <w:rFonts w:asciiTheme="minorHAnsi" w:hAnsiTheme="minorHAnsi"/>
+                <w:sz w:val="16"/>
+                <w:szCs w:val="16"/>
+                <w:lang w:val="en-GB"/>
+              </w:rPr>
+              <w:t>ML implements ‘mainline’ AI of baddies</w:t>
+            </w:r>
+          </w:p>
+          <w:p>
+            <w:pPr>
+              <w:rPr>
+                <w:rFonts w:asciiTheme="minorHAnsi" w:hAnsiTheme="minorHAnsi"/>
+                <w:sz w:val="16"/>
+                <w:szCs w:val="16"/>
+                <w:lang w:val="en-GB"/>
+              </w:rPr>
+            </w:pPr>
+          </w:p>
+          <w:p>
+            <w:pPr>
+              <w:rPr>
+                <w:rFonts w:asciiTheme="minorHAnsi" w:hAnsiTheme="minorHAnsi"/>
+                <w:sz w:val="16"/>
+                <w:szCs w:val="16"/>
+                <w:lang w:val="en-GB"/>
+              </w:rPr>
+            </w:pPr>
+          </w:p>
+          <w:p>
+            <w:pPr>
+              <w:rPr>
+                <w:rFonts w:asciiTheme="minorHAnsi" w:hAnsiTheme="minorHAnsi"/>
+                <w:sz w:val="16"/>
+                <w:szCs w:val="16"/>
+                <w:lang w:val="en-GB"/>
+              </w:rPr>
+            </w:pPr>
+            <w:r>
+              <w:rPr>
+                <w:rFonts w:asciiTheme="minorHAnsi" w:hAnsiTheme="minorHAnsi"/>
+                <w:sz w:val="16"/>
+                <w:szCs w:val="16"/>
+                <w:lang w:val="en-GB"/>
+              </w:rPr>
+              <w:t>Some scaling to player ability</w:t>
+            </w:r>
+          </w:p>
+        </w:tc>
+        <w:tc>
+          <w:tcPr>
+            <w:tcW w:w="2490" w:type="dxa"/>
+            <w:tcBorders>
+              <w:top w:val="single" w:sz="4" w:space="0" w:color="000000"/>
+              <w:left w:val="single" w:sz="4" w:space="0" w:color="000000"/>
+              <w:bottom w:val="single" w:sz="4" w:space="0" w:color="000000"/>
+              <w:right w:val="single" w:sz="4" w:space="0" w:color="000000"/>
+            </w:tcBorders>
+          </w:tcPr>
+          <w:p>
+            <w:pPr>
+              <w:rPr>
+                <w:rFonts w:asciiTheme="minorHAnsi" w:hAnsiTheme="minorHAnsi"/>
+                <w:sz w:val="16"/>
+                <w:szCs w:val="16"/>
+                <w:lang w:val="en-GB"/>
+              </w:rPr>
+            </w:pPr>
+            <w:r>
+              <w:rPr>
+                <w:rFonts w:asciiTheme="minorHAnsi" w:hAnsiTheme="minorHAnsi"/>
+                <w:sz w:val="16"/>
+                <w:szCs w:val="16"/>
+                <w:lang w:val="en-GB"/>
+              </w:rPr>
+              <w:t>ML implements ‘mainline’ AI of baddies and other AI features</w:t>
+            </w:r>
+          </w:p>
+          <w:p>
+            <w:pPr>
+              <w:rPr>
+                <w:rFonts w:asciiTheme="minorHAnsi" w:hAnsiTheme="minorHAnsi"/>
+                <w:sz w:val="16"/>
+                <w:szCs w:val="16"/>
+                <w:lang w:val="en-GB"/>
+              </w:rPr>
+            </w:pPr>
+          </w:p>
+          <w:p>
+            <w:pPr>
+              <w:rPr>
+                <w:rFonts w:asciiTheme="minorHAnsi" w:hAnsiTheme="minorHAnsi"/>
+                <w:sz w:val="16"/>
+                <w:szCs w:val="16"/>
+                <w:lang w:val="en-GB"/>
+              </w:rPr>
+            </w:pPr>
+            <w:r>
+              <w:rPr>
+                <w:rFonts w:asciiTheme="minorHAnsi" w:hAnsiTheme="minorHAnsi"/>
+                <w:sz w:val="16"/>
+                <w:szCs w:val="16"/>
+                <w:lang w:val="en-GB"/>
+              </w:rPr>
+              <w:t>Clear and demonstrable scaling to player ability / activities</w:t>
+            </w:r>
+          </w:p>
+        </w:tc>
+        <w:tc>
+          <w:tcPr>
+            <w:tcW w:w="2494" w:type="dxa"/>
+            <w:tcBorders>
+              <w:top w:val="single" w:sz="4" w:space="0" w:color="000000"/>
+              <w:left w:val="single" w:sz="4" w:space="0" w:color="000000"/>
+              <w:bottom w:val="single" w:sz="4" w:space="0" w:color="000000"/>
+              <w:right w:val="single" w:sz="4" w:space="0" w:color="000000"/>
+            </w:tcBorders>
+          </w:tcPr>
+          <w:p>
+            <w:pPr>
+              <w:rPr>
+                <w:rFonts w:asciiTheme="minorHAnsi" w:hAnsiTheme="minorHAnsi"/>
+                <w:sz w:val="16"/>
+                <w:szCs w:val="16"/>
+                <w:lang w:val="en-GB"/>
+              </w:rPr>
+            </w:pPr>
+            <w:r>
+              <w:rPr>
+                <w:rFonts w:asciiTheme="minorHAnsi" w:hAnsiTheme="minorHAnsi"/>
+                <w:sz w:val="16"/>
+                <w:szCs w:val="16"/>
+                <w:lang w:val="en-GB"/>
+              </w:rPr>
+              <w:t>ML implements mainline and other AI features</w:t>
+            </w:r>
+          </w:p>
+          <w:p>
+            <w:pPr>
+              <w:rPr>
+                <w:rFonts w:asciiTheme="minorHAnsi" w:hAnsiTheme="minorHAnsi"/>
+                <w:sz w:val="16"/>
+                <w:szCs w:val="16"/>
+                <w:lang w:val="en-GB"/>
+              </w:rPr>
+            </w:pPr>
+          </w:p>
+          <w:p>
+            <w:pPr>
+              <w:rPr>
+                <w:rFonts w:asciiTheme="minorHAnsi" w:hAnsiTheme="minorHAnsi"/>
+                <w:sz w:val="16"/>
+                <w:szCs w:val="16"/>
+                <w:lang w:val="en-GB"/>
+              </w:rPr>
+            </w:pPr>
+          </w:p>
+          <w:p>
+            <w:pPr>
+              <w:rPr>
+                <w:rFonts w:asciiTheme="minorHAnsi" w:hAnsiTheme="minorHAnsi"/>
+                <w:sz w:val="16"/>
+                <w:szCs w:val="16"/>
+                <w:lang w:val="en-GB"/>
+              </w:rPr>
+            </w:pPr>
+            <w:r>
+              <w:rPr>
+                <w:rFonts w:asciiTheme="minorHAnsi" w:hAnsiTheme="minorHAnsi"/>
+                <w:sz w:val="16"/>
+                <w:szCs w:val="16"/>
+                <w:lang w:val="en-GB"/>
+              </w:rPr>
+              <w:t>Considerable and demonstrable scaling to player ability / activities</w:t>
+            </w:r>
+          </w:p>
+        </w:tc>
+      </w:tr>
+      <w:tr>
+        <w:trPr>
+          <w:trHeight w:val="540"/>
+        </w:trPr>
+        <w:tc>
+          <w:tcPr>
+            <w:tcW w:w="1251" w:type="dxa"/>
+            <w:vMerge w:val="restart"/>
+            <w:tcBorders>
+              <w:top w:val="single" w:sz="4" w:space="0" w:color="000000"/>
+              <w:left w:val="single" w:sz="4" w:space="0" w:color="000000"/>
+              <w:bottom w:val="single" w:sz="4" w:space="0" w:color="000000"/>
+              <w:right w:val="single" w:sz="4" w:space="0" w:color="000000"/>
+            </w:tcBorders>
+            <w:vAlign w:val="center"/>
+            <w:hideMark/>
+          </w:tcPr>
+          <w:p>
+            <w:pPr>
+              <w:ind w:right="113" w:hanging="113"/>
+              <w:jc w:val="center"/>
+              <w:rPr>
+                <w:rFonts w:asciiTheme="minorHAnsi" w:hAnsiTheme="minorHAnsi"/>
+                <w:b/>
+                <w:bCs/>
+                <w:sz w:val="16"/>
+                <w:szCs w:val="16"/>
+                <w:lang w:val="en-GB"/>
+              </w:rPr>
+            </w:pPr>
+            <w:r>
+              <w:rPr>
+                <w:rFonts w:asciiTheme="minorHAnsi" w:hAnsiTheme="minorHAnsi"/>
+                <w:b/>
+                <w:bCs/>
+                <w:color w:val="000000"/>
+                <w:sz w:val="16"/>
+                <w:szCs w:val="16"/>
+                <w:lang w:val="en-GB"/>
+              </w:rPr>
+              <w:t>Solve/</w:t>
+            </w:r>
+          </w:p>
+          <w:p>
+            <w:pPr>
+              <w:ind w:right="113" w:hanging="113"/>
+              <w:jc w:val="center"/>
+              <w:rPr>
+                <w:rFonts w:asciiTheme="minorHAnsi" w:hAnsiTheme="minorHAnsi"/>
+                <w:b/>
+                <w:bCs/>
+                <w:sz w:val="16"/>
+                <w:szCs w:val="16"/>
+                <w:lang w:val="en-GB"/>
+              </w:rPr>
+            </w:pPr>
+            <w:r>
+              <w:rPr>
+                <w:rFonts w:asciiTheme="minorHAnsi" w:hAnsiTheme="minorHAnsi"/>
+                <w:b/>
+                <w:bCs/>
+                <w:color w:val="000000"/>
+                <w:sz w:val="16"/>
+                <w:szCs w:val="16"/>
+                <w:lang w:val="en-GB"/>
+              </w:rPr>
+              <w:t>Process</w:t>
+            </w:r>
+          </w:p>
+        </w:tc>
+        <w:tc>
+          <w:tcPr>
+            <w:tcW w:w="1658" w:type="dxa"/>
+            <w:vMerge w:val="restart"/>
+            <w:tcBorders>
+              <w:top w:val="single" w:sz="4" w:space="0" w:color="000000"/>
+              <w:left w:val="single" w:sz="4" w:space="0" w:color="000000"/>
+              <w:right w:val="single" w:sz="4" w:space="0" w:color="000000"/>
+            </w:tcBorders>
+          </w:tcPr>
+          <w:p>
+            <w:pPr>
+              <w:rPr>
+                <w:rFonts w:asciiTheme="minorHAnsi" w:hAnsiTheme="minorHAnsi"/>
+                <w:sz w:val="16"/>
+                <w:szCs w:val="16"/>
+                <w:lang w:val="en-GB"/>
+              </w:rPr>
+            </w:pPr>
+            <w:r>
+              <w:rPr>
+                <w:rFonts w:asciiTheme="minorHAnsi" w:hAnsiTheme="minorHAnsi"/>
+                <w:color w:val="000000"/>
+                <w:sz w:val="16"/>
+                <w:szCs w:val="16"/>
+                <w:lang w:val="en-GB"/>
+              </w:rPr>
+              <w:t>Synthesise your knowledge of mathematics and developments in a specialist field of computing to overcome complex technical challenges.</w:t>
+            </w:r>
+          </w:p>
+          <w:p>
+            <w:pPr>
+              <w:rPr>
+                <w:rFonts w:asciiTheme="minorHAnsi" w:hAnsiTheme="minorHAnsi"/>
+                <w:color w:val="000000"/>
+                <w:sz w:val="16"/>
+                <w:szCs w:val="16"/>
+                <w:lang w:val="en-GB"/>
+              </w:rPr>
+            </w:pPr>
+          </w:p>
+        </w:tc>
+        <w:tc>
+          <w:tcPr>
+            <w:tcW w:w="1629" w:type="dxa"/>
+            <w:tcBorders>
+              <w:top w:val="single" w:sz="4" w:space="0" w:color="000000"/>
+              <w:left w:val="single" w:sz="4" w:space="0" w:color="000000"/>
+              <w:bottom w:val="single" w:sz="4" w:space="0" w:color="000000"/>
+              <w:right w:val="single" w:sz="4" w:space="0" w:color="000000"/>
+            </w:tcBorders>
+            <w:vAlign w:val="center"/>
+          </w:tcPr>
+          <w:p>
+            <w:pPr>
+              <w:jc w:val="center"/>
+              <w:rPr>
+                <w:rFonts w:asciiTheme="minorHAnsi" w:hAnsiTheme="minorHAnsi"/>
+                <w:sz w:val="16"/>
+                <w:szCs w:val="16"/>
+                <w:lang w:val="en-GB"/>
+              </w:rPr>
+            </w:pPr>
+            <w:r>
+              <w:rPr>
+                <w:rFonts w:asciiTheme="minorHAnsi" w:hAnsiTheme="minorHAnsi"/>
+                <w:sz w:val="16"/>
+                <w:szCs w:val="16"/>
+                <w:lang w:val="en-GB"/>
+              </w:rPr>
+              <w:t>Choice of game domain</w:t>
+            </w:r>
+          </w:p>
+        </w:tc>
+        <w:tc>
+          <w:tcPr>
+            <w:tcW w:w="952" w:type="dxa"/>
+            <w:tcBorders>
+              <w:top w:val="single" w:sz="4" w:space="0" w:color="000000"/>
+              <w:left w:val="single" w:sz="4" w:space="0" w:color="000000"/>
+              <w:bottom w:val="single" w:sz="4" w:space="0" w:color="000000"/>
+              <w:right w:val="single" w:sz="4" w:space="0" w:color="000000"/>
+            </w:tcBorders>
+            <w:vAlign w:val="center"/>
+            <w:hideMark/>
+          </w:tcPr>
+          <w:p>
+            <w:pPr>
+              <w:jc w:val="center"/>
+              <w:rPr>
+                <w:rFonts w:asciiTheme="minorHAnsi" w:hAnsiTheme="minorHAnsi"/>
+                <w:sz w:val="16"/>
+                <w:szCs w:val="16"/>
+                <w:lang w:val="en-GB"/>
+              </w:rPr>
+            </w:pPr>
+            <w:r>
+              <w:rPr>
+                <w:rFonts w:asciiTheme="minorHAnsi" w:hAnsiTheme="minorHAnsi"/>
+                <w:sz w:val="16"/>
+                <w:szCs w:val="16"/>
+                <w:lang w:val="en-GB"/>
+              </w:rPr>
+              <w:t>10%</w:t>
+            </w:r>
+          </w:p>
+        </w:tc>
+        <w:tc>
+          <w:tcPr>
+            <w:tcW w:w="2488" w:type="dxa"/>
+            <w:tcBorders>
+              <w:top w:val="single" w:sz="4" w:space="0" w:color="000000"/>
+              <w:left w:val="single" w:sz="4" w:space="0" w:color="000000"/>
+              <w:bottom w:val="single" w:sz="4" w:space="0" w:color="000000"/>
+              <w:right w:val="single" w:sz="4" w:space="0" w:color="000000"/>
+            </w:tcBorders>
+            <w:hideMark/>
+          </w:tcPr>
+          <w:p>
+            <w:pPr>
+              <w:rPr>
+                <w:rFonts w:asciiTheme="minorHAnsi" w:hAnsiTheme="minorHAnsi"/>
+                <w:sz w:val="16"/>
+                <w:szCs w:val="16"/>
+                <w:lang w:val="en-GB"/>
+              </w:rPr>
+            </w:pPr>
+            <w:r>
+              <w:rPr>
+                <w:rFonts w:asciiTheme="minorHAnsi" w:hAnsiTheme="minorHAnsi"/>
+                <w:sz w:val="16"/>
+                <w:szCs w:val="16"/>
+                <w:lang w:val="en-GB"/>
+              </w:rPr>
+              <w:t>Game AI that is really not suited to ML / scope of project or too trivial</w:t>
+            </w:r>
+          </w:p>
+        </w:tc>
+        <w:tc>
+          <w:tcPr>
+            <w:tcW w:w="2490" w:type="dxa"/>
+            <w:tcBorders>
+              <w:top w:val="single" w:sz="4" w:space="0" w:color="000000"/>
+              <w:left w:val="single" w:sz="4" w:space="0" w:color="000000"/>
+              <w:bottom w:val="single" w:sz="4" w:space="0" w:color="000000"/>
+              <w:right w:val="single" w:sz="4" w:space="0" w:color="000000"/>
+            </w:tcBorders>
+            <w:hideMark/>
+          </w:tcPr>
+          <w:p>
+            <w:pPr>
+              <w:rPr>
+                <w:rFonts w:asciiTheme="minorHAnsi" w:hAnsiTheme="minorHAnsi"/>
+                <w:sz w:val="16"/>
+                <w:szCs w:val="16"/>
+                <w:lang w:val="en-GB"/>
+              </w:rPr>
+            </w:pPr>
+            <w:r>
+              <w:rPr>
+                <w:rFonts w:asciiTheme="minorHAnsi" w:hAnsiTheme="minorHAnsi"/>
+                <w:sz w:val="16"/>
+                <w:szCs w:val="16"/>
+                <w:lang w:val="en-GB"/>
+              </w:rPr>
+              <w:t>Game AI that lends itself well to ML</w:t>
+            </w:r>
+          </w:p>
+          <w:p>
+            <w:pPr>
+              <w:rPr>
+                <w:rFonts w:asciiTheme="minorHAnsi" w:hAnsiTheme="minorHAnsi"/>
+                <w:sz w:val="16"/>
+                <w:szCs w:val="16"/>
+                <w:lang w:val="en-GB"/>
+              </w:rPr>
+            </w:pPr>
+          </w:p>
+          <w:p>
+            <w:pPr>
+              <w:rPr>
+                <w:rFonts w:asciiTheme="minorHAnsi" w:hAnsiTheme="minorHAnsi"/>
+                <w:sz w:val="16"/>
+                <w:szCs w:val="16"/>
+                <w:lang w:val="en-GB"/>
+              </w:rPr>
+            </w:pPr>
+            <w:r>
+              <w:rPr>
+                <w:rFonts w:asciiTheme="minorHAnsi" w:hAnsiTheme="minorHAnsi"/>
+                <w:sz w:val="16"/>
+                <w:szCs w:val="16"/>
+                <w:lang w:val="en-GB"/>
+              </w:rPr>
+              <w:t>Game scope is suitable for assignment</w:t>
+            </w:r>
+          </w:p>
+        </w:tc>
+        <w:tc>
+          <w:tcPr>
+            <w:tcW w:w="2490" w:type="dxa"/>
+            <w:tcBorders>
+              <w:top w:val="single" w:sz="4" w:space="0" w:color="000000"/>
+              <w:left w:val="single" w:sz="4" w:space="0" w:color="000000"/>
+              <w:bottom w:val="single" w:sz="4" w:space="0" w:color="000000"/>
+              <w:right w:val="single" w:sz="4" w:space="0" w:color="000000"/>
+            </w:tcBorders>
+            <w:hideMark/>
+          </w:tcPr>
+          <w:p>
+            <w:pPr>
+              <w:rPr>
+                <w:rFonts w:asciiTheme="minorHAnsi" w:hAnsiTheme="minorHAnsi"/>
+                <w:sz w:val="16"/>
+                <w:szCs w:val="16"/>
+                <w:lang w:val="en-GB"/>
+              </w:rPr>
+            </w:pPr>
+            <w:r>
+              <w:rPr>
+                <w:rFonts w:asciiTheme="minorHAnsi" w:hAnsiTheme="minorHAnsi"/>
+                <w:sz w:val="16"/>
+                <w:szCs w:val="16"/>
+                <w:lang w:val="en-GB"/>
+              </w:rPr>
+              <w:t>Game AI this is well-suited to ML approaches</w:t>
+            </w:r>
+          </w:p>
+          <w:p>
+            <w:pPr>
+              <w:rPr>
+                <w:rFonts w:asciiTheme="minorHAnsi" w:hAnsiTheme="minorHAnsi"/>
+                <w:sz w:val="16"/>
+                <w:szCs w:val="16"/>
+                <w:lang w:val="en-GB"/>
+              </w:rPr>
+            </w:pPr>
+          </w:p>
+          <w:p>
+            <w:pPr>
+              <w:rPr>
+                <w:rFonts w:asciiTheme="minorHAnsi" w:hAnsiTheme="minorHAnsi"/>
+                <w:sz w:val="16"/>
+                <w:szCs w:val="16"/>
+                <w:lang w:val="en-GB"/>
+              </w:rPr>
+            </w:pPr>
+            <w:r>
+              <w:rPr>
+                <w:rFonts w:asciiTheme="minorHAnsi" w:hAnsiTheme="minorHAnsi"/>
+                <w:sz w:val="16"/>
+                <w:szCs w:val="16"/>
+                <w:lang w:val="en-GB"/>
+              </w:rPr>
+              <w:t>Game scope is suitable for assignment</w:t>
+            </w:r>
+          </w:p>
+          <w:p>
+            <w:pPr>
+              <w:rPr>
+                <w:rFonts w:asciiTheme="minorHAnsi" w:hAnsiTheme="minorHAnsi"/>
+                <w:sz w:val="16"/>
+                <w:szCs w:val="16"/>
+                <w:lang w:val="en-GB"/>
+              </w:rPr>
+            </w:pPr>
+          </w:p>
+          <w:p>
+            <w:pPr>
+              <w:rPr>
+                <w:rFonts w:asciiTheme="minorHAnsi" w:hAnsiTheme="minorHAnsi"/>
+                <w:sz w:val="16"/>
+                <w:szCs w:val="16"/>
+                <w:lang w:val="en-GB"/>
+              </w:rPr>
+            </w:pPr>
+            <w:r>
+              <w:rPr>
+                <w:rFonts w:asciiTheme="minorHAnsi" w:hAnsiTheme="minorHAnsi"/>
+                <w:sz w:val="16"/>
+                <w:szCs w:val="16"/>
+                <w:lang w:val="en-GB"/>
+              </w:rPr>
+              <w:t xml:space="preserve">Some potential for </w:t>
+            </w:r>
+            <w:proofErr w:type="spellStart"/>
+            <w:r>
+              <w:rPr>
+                <w:rFonts w:asciiTheme="minorHAnsi" w:hAnsiTheme="minorHAnsi"/>
+                <w:sz w:val="16"/>
+                <w:szCs w:val="16"/>
+                <w:lang w:val="en-GB"/>
+              </w:rPr>
+              <w:t>segmentable</w:t>
+            </w:r>
+            <w:proofErr w:type="spellEnd"/>
+            <w:r>
+              <w:rPr>
+                <w:rFonts w:asciiTheme="minorHAnsi" w:hAnsiTheme="minorHAnsi"/>
+                <w:sz w:val="16"/>
+                <w:szCs w:val="16"/>
+                <w:lang w:val="en-GB"/>
+              </w:rPr>
+              <w:t xml:space="preserve"> /multiple AI solutions</w:t>
+            </w:r>
+          </w:p>
+        </w:tc>
+        <w:tc>
+          <w:tcPr>
+            <w:tcW w:w="2494" w:type="dxa"/>
+            <w:tcBorders>
+              <w:top w:val="single" w:sz="4" w:space="0" w:color="000000"/>
+              <w:left w:val="single" w:sz="4" w:space="0" w:color="000000"/>
+              <w:bottom w:val="single" w:sz="4" w:space="0" w:color="000000"/>
+              <w:right w:val="single" w:sz="4" w:space="0" w:color="000000"/>
+            </w:tcBorders>
+            <w:hideMark/>
+          </w:tcPr>
+          <w:p>
+            <w:pPr>
+              <w:rPr>
+                <w:rFonts w:asciiTheme="minorHAnsi" w:hAnsiTheme="minorHAnsi"/>
+                <w:sz w:val="16"/>
+                <w:szCs w:val="16"/>
+                <w:lang w:val="en-GB"/>
+              </w:rPr>
+            </w:pPr>
+            <w:r>
+              <w:rPr>
+                <w:rFonts w:asciiTheme="minorHAnsi" w:hAnsiTheme="minorHAnsi"/>
+                <w:sz w:val="16"/>
+                <w:szCs w:val="16"/>
+                <w:lang w:val="en-GB"/>
+              </w:rPr>
+              <w:t>Game AI that incredibly well suited to ML approaches</w:t>
+            </w:r>
+          </w:p>
+          <w:p>
+            <w:pPr>
+              <w:rPr>
+                <w:rFonts w:asciiTheme="minorHAnsi" w:hAnsiTheme="minorHAnsi"/>
+                <w:sz w:val="16"/>
+                <w:szCs w:val="16"/>
+                <w:lang w:val="en-GB"/>
+              </w:rPr>
+            </w:pPr>
+          </w:p>
+          <w:p>
+            <w:pPr>
+              <w:rPr>
+                <w:rFonts w:asciiTheme="minorHAnsi" w:hAnsiTheme="minorHAnsi"/>
+                <w:sz w:val="16"/>
+                <w:szCs w:val="16"/>
+                <w:lang w:val="en-GB"/>
+              </w:rPr>
+            </w:pPr>
+            <w:r>
+              <w:rPr>
+                <w:rFonts w:asciiTheme="minorHAnsi" w:hAnsiTheme="minorHAnsi"/>
+                <w:sz w:val="16"/>
+                <w:szCs w:val="16"/>
+                <w:lang w:val="en-GB"/>
+              </w:rPr>
+              <w:t xml:space="preserve">Game scope is suitable for assignment </w:t>
+            </w:r>
+          </w:p>
+          <w:p>
+            <w:pPr>
+              <w:rPr>
+                <w:rFonts w:asciiTheme="minorHAnsi" w:hAnsiTheme="minorHAnsi"/>
+                <w:sz w:val="16"/>
+                <w:szCs w:val="16"/>
+                <w:lang w:val="en-GB"/>
+              </w:rPr>
+            </w:pPr>
+          </w:p>
+          <w:p>
+            <w:pPr>
+              <w:rPr>
+                <w:rFonts w:asciiTheme="minorHAnsi" w:hAnsiTheme="minorHAnsi"/>
+                <w:sz w:val="16"/>
+                <w:szCs w:val="16"/>
+                <w:lang w:val="en-GB"/>
+              </w:rPr>
+            </w:pPr>
+            <w:r>
+              <w:rPr>
+                <w:rFonts w:asciiTheme="minorHAnsi" w:hAnsiTheme="minorHAnsi"/>
+                <w:sz w:val="16"/>
+                <w:szCs w:val="16"/>
+                <w:lang w:val="en-GB"/>
+              </w:rPr>
+              <w:t xml:space="preserve">Clear scope for </w:t>
+            </w:r>
+            <w:proofErr w:type="spellStart"/>
+            <w:r>
+              <w:rPr>
+                <w:rFonts w:asciiTheme="minorHAnsi" w:hAnsiTheme="minorHAnsi"/>
+                <w:sz w:val="16"/>
+                <w:szCs w:val="16"/>
+                <w:lang w:val="en-GB"/>
+              </w:rPr>
+              <w:t>segmentable</w:t>
+            </w:r>
+            <w:proofErr w:type="spellEnd"/>
+            <w:r>
+              <w:rPr>
+                <w:rFonts w:asciiTheme="minorHAnsi" w:hAnsiTheme="minorHAnsi"/>
+                <w:sz w:val="16"/>
+                <w:szCs w:val="16"/>
+                <w:lang w:val="en-GB"/>
+              </w:rPr>
+              <w:t xml:space="preserve"> /multiple AI solutions</w:t>
+            </w:r>
+          </w:p>
+        </w:tc>
+      </w:tr>
+      <w:tr>
+        <w:trPr>
+          <w:trHeight w:val="580"/>
+        </w:trPr>
+        <w:tc>
+          <w:tcPr>
+            <w:tcW w:w="1251" w:type="dxa"/>
+            <w:vMerge/>
+            <w:tcBorders>
+              <w:top w:val="single" w:sz="4" w:space="0" w:color="000000"/>
+              <w:left w:val="single" w:sz="4" w:space="0" w:color="000000"/>
+              <w:bottom w:val="single" w:sz="4" w:space="0" w:color="000000"/>
+              <w:right w:val="single" w:sz="4" w:space="0" w:color="000000"/>
+            </w:tcBorders>
+            <w:vAlign w:val="center"/>
+            <w:hideMark/>
+          </w:tcPr>
+          <w:p>
+            <w:pPr>
+              <w:rPr>
+                <w:rFonts w:asciiTheme="minorHAnsi" w:hAnsiTheme="minorHAnsi"/>
+                <w:sz w:val="16"/>
+                <w:szCs w:val="16"/>
+                <w:lang w:val="en-GB"/>
+              </w:rPr>
+            </w:pPr>
+          </w:p>
+        </w:tc>
+        <w:tc>
+          <w:tcPr>
+            <w:tcW w:w="1658" w:type="dxa"/>
+            <w:vMerge/>
+            <w:tcBorders>
+              <w:left w:val="single" w:sz="4" w:space="0" w:color="000000"/>
+              <w:right w:val="single" w:sz="4" w:space="0" w:color="000000"/>
+            </w:tcBorders>
+          </w:tcPr>
+          <w:p>
+            <w:pPr>
+              <w:rPr>
+                <w:rFonts w:asciiTheme="minorHAnsi" w:hAnsiTheme="minorHAnsi"/>
+                <w:color w:val="000000"/>
+                <w:sz w:val="16"/>
+                <w:szCs w:val="16"/>
+                <w:lang w:val="en-GB"/>
+              </w:rPr>
+            </w:pPr>
+          </w:p>
+        </w:tc>
+        <w:tc>
+          <w:tcPr>
+            <w:tcW w:w="1629" w:type="dxa"/>
+            <w:tcBorders>
+              <w:top w:val="single" w:sz="4" w:space="0" w:color="000000"/>
+              <w:left w:val="single" w:sz="4" w:space="0" w:color="000000"/>
+              <w:bottom w:val="single" w:sz="4" w:space="0" w:color="000000"/>
+              <w:right w:val="single" w:sz="4" w:space="0" w:color="000000"/>
+            </w:tcBorders>
+            <w:vAlign w:val="center"/>
+          </w:tcPr>
+          <w:p>
+            <w:pPr>
+              <w:jc w:val="center"/>
+              <w:rPr>
+                <w:rFonts w:asciiTheme="minorHAnsi" w:hAnsiTheme="minorHAnsi"/>
+                <w:sz w:val="16"/>
+                <w:szCs w:val="16"/>
+                <w:lang w:val="en-GB"/>
+              </w:rPr>
+            </w:pPr>
+            <w:r>
+              <w:rPr>
+                <w:rFonts w:asciiTheme="minorHAnsi" w:hAnsiTheme="minorHAnsi"/>
+                <w:sz w:val="16"/>
+                <w:szCs w:val="16"/>
+                <w:lang w:val="en-GB"/>
+              </w:rPr>
+              <w:t>Scope of ML techniques</w:t>
+            </w:r>
+          </w:p>
+        </w:tc>
+        <w:tc>
+          <w:tcPr>
+            <w:tcW w:w="952" w:type="dxa"/>
+            <w:tcBorders>
+              <w:top w:val="single" w:sz="4" w:space="0" w:color="000000"/>
+              <w:left w:val="single" w:sz="4" w:space="0" w:color="000000"/>
+              <w:bottom w:val="single" w:sz="4" w:space="0" w:color="000000"/>
+              <w:right w:val="single" w:sz="4" w:space="0" w:color="000000"/>
+            </w:tcBorders>
+            <w:vAlign w:val="center"/>
+            <w:hideMark/>
+          </w:tcPr>
+          <w:p>
+            <w:pPr>
+              <w:jc w:val="center"/>
+              <w:rPr>
+                <w:rFonts w:asciiTheme="minorHAnsi" w:hAnsiTheme="minorHAnsi"/>
+                <w:sz w:val="16"/>
+                <w:szCs w:val="16"/>
+                <w:lang w:val="en-GB"/>
+              </w:rPr>
+            </w:pPr>
+            <w:r>
+              <w:rPr>
+                <w:rFonts w:asciiTheme="minorHAnsi" w:hAnsiTheme="minorHAnsi"/>
+                <w:sz w:val="16"/>
+                <w:szCs w:val="16"/>
+                <w:lang w:val="en-GB"/>
+              </w:rPr>
+              <w:t>20%</w:t>
+            </w:r>
+          </w:p>
+        </w:tc>
+        <w:tc>
+          <w:tcPr>
+            <w:tcW w:w="2488" w:type="dxa"/>
+            <w:tcBorders>
+              <w:top w:val="single" w:sz="4" w:space="0" w:color="000000"/>
+              <w:left w:val="single" w:sz="4" w:space="0" w:color="000000"/>
+              <w:bottom w:val="single" w:sz="4" w:space="0" w:color="000000"/>
+              <w:right w:val="single" w:sz="4" w:space="0" w:color="000000"/>
+            </w:tcBorders>
+            <w:hideMark/>
+          </w:tcPr>
+          <w:p>
+            <w:pPr>
+              <w:rPr>
+                <w:rFonts w:asciiTheme="minorHAnsi" w:hAnsiTheme="minorHAnsi"/>
+                <w:sz w:val="16"/>
+                <w:szCs w:val="16"/>
+                <w:lang w:val="en-GB"/>
+              </w:rPr>
+            </w:pPr>
+            <w:r>
+              <w:rPr>
+                <w:rFonts w:asciiTheme="minorHAnsi" w:hAnsiTheme="minorHAnsi"/>
+                <w:sz w:val="16"/>
+                <w:szCs w:val="16"/>
+                <w:lang w:val="en-GB"/>
+              </w:rPr>
+              <w:t>little consideration of ML techniques within submission</w:t>
+            </w:r>
+          </w:p>
+        </w:tc>
+        <w:tc>
+          <w:tcPr>
+            <w:tcW w:w="2490" w:type="dxa"/>
+            <w:tcBorders>
+              <w:top w:val="single" w:sz="4" w:space="0" w:color="000000"/>
+              <w:left w:val="single" w:sz="4" w:space="0" w:color="000000"/>
+              <w:bottom w:val="single" w:sz="4" w:space="0" w:color="000000"/>
+              <w:right w:val="single" w:sz="4" w:space="0" w:color="000000"/>
+            </w:tcBorders>
+          </w:tcPr>
+          <w:p>
+            <w:pPr>
+              <w:rPr>
+                <w:rFonts w:asciiTheme="minorHAnsi" w:hAnsiTheme="minorHAnsi"/>
+                <w:sz w:val="16"/>
+                <w:szCs w:val="16"/>
+                <w:lang w:val="en-GB"/>
+              </w:rPr>
+            </w:pPr>
+            <w:r>
+              <w:rPr>
+                <w:rFonts w:asciiTheme="minorHAnsi" w:hAnsiTheme="minorHAnsi"/>
+                <w:sz w:val="16"/>
+                <w:szCs w:val="16"/>
+                <w:lang w:val="en-GB"/>
+              </w:rPr>
+              <w:t>Consideration given to several ML approaches and differential data processing.</w:t>
+            </w:r>
+          </w:p>
+          <w:p>
+            <w:pPr>
+              <w:rPr>
+                <w:rFonts w:asciiTheme="minorHAnsi" w:hAnsiTheme="minorHAnsi"/>
+                <w:sz w:val="16"/>
+                <w:szCs w:val="16"/>
+                <w:lang w:val="en-GB"/>
+              </w:rPr>
+            </w:pPr>
+          </w:p>
+          <w:p>
+            <w:pPr>
+              <w:rPr>
+                <w:rFonts w:asciiTheme="minorHAnsi" w:hAnsiTheme="minorHAnsi"/>
+                <w:sz w:val="16"/>
+                <w:szCs w:val="16"/>
+                <w:lang w:val="en-GB"/>
+              </w:rPr>
+            </w:pPr>
+          </w:p>
+          <w:p>
+            <w:pPr>
+              <w:rPr>
+                <w:rFonts w:asciiTheme="minorHAnsi" w:hAnsiTheme="minorHAnsi"/>
+                <w:sz w:val="16"/>
+                <w:szCs w:val="16"/>
+                <w:lang w:val="en-GB"/>
+              </w:rPr>
+            </w:pPr>
+            <w:r>
+              <w:rPr>
+                <w:rFonts w:asciiTheme="minorHAnsi" w:hAnsiTheme="minorHAnsi"/>
+                <w:sz w:val="16"/>
+                <w:szCs w:val="16"/>
+                <w:lang w:val="en-GB"/>
+              </w:rPr>
+              <w:t>Some evidence of scalable AI behaviour</w:t>
+            </w:r>
+          </w:p>
+        </w:tc>
+        <w:tc>
+          <w:tcPr>
+            <w:tcW w:w="2490" w:type="dxa"/>
+            <w:tcBorders>
+              <w:top w:val="single" w:sz="4" w:space="0" w:color="000000"/>
+              <w:left w:val="single" w:sz="4" w:space="0" w:color="000000"/>
+              <w:bottom w:val="single" w:sz="4" w:space="0" w:color="000000"/>
+              <w:right w:val="single" w:sz="4" w:space="0" w:color="000000"/>
+            </w:tcBorders>
+          </w:tcPr>
+          <w:p>
+            <w:pPr>
+              <w:rPr>
+                <w:rFonts w:asciiTheme="minorHAnsi" w:hAnsiTheme="minorHAnsi"/>
+                <w:sz w:val="16"/>
+                <w:szCs w:val="16"/>
+                <w:lang w:val="en-GB"/>
+              </w:rPr>
+            </w:pPr>
+            <w:r>
+              <w:rPr>
+                <w:rFonts w:asciiTheme="minorHAnsi" w:hAnsiTheme="minorHAnsi"/>
+                <w:sz w:val="16"/>
+                <w:szCs w:val="16"/>
+                <w:lang w:val="en-GB"/>
+              </w:rPr>
+              <w:t>Consideration given to several orthogonal ML approaches and differential data processing.</w:t>
+            </w:r>
+          </w:p>
+          <w:p>
+            <w:pPr>
+              <w:rPr>
+                <w:rFonts w:asciiTheme="minorHAnsi" w:hAnsiTheme="minorHAnsi"/>
+                <w:sz w:val="16"/>
+                <w:szCs w:val="16"/>
+                <w:lang w:val="en-GB"/>
+              </w:rPr>
+            </w:pPr>
+          </w:p>
+          <w:p>
+            <w:pPr>
+              <w:rPr>
+                <w:rFonts w:asciiTheme="minorHAnsi" w:hAnsiTheme="minorHAnsi"/>
+                <w:sz w:val="16"/>
+                <w:szCs w:val="16"/>
+                <w:lang w:val="en-GB"/>
+              </w:rPr>
+            </w:pPr>
+            <w:r>
+              <w:rPr>
+                <w:rFonts w:asciiTheme="minorHAnsi" w:hAnsiTheme="minorHAnsi"/>
+                <w:sz w:val="16"/>
+                <w:szCs w:val="16"/>
+                <w:lang w:val="en-GB"/>
+              </w:rPr>
+              <w:t>Some consideration given to scalable AI behaviour</w:t>
+            </w:r>
+          </w:p>
+        </w:tc>
+        <w:tc>
+          <w:tcPr>
+            <w:tcW w:w="2494" w:type="dxa"/>
+            <w:tcBorders>
+              <w:top w:val="single" w:sz="4" w:space="0" w:color="000000"/>
+              <w:left w:val="single" w:sz="4" w:space="0" w:color="000000"/>
+              <w:bottom w:val="single" w:sz="4" w:space="0" w:color="000000"/>
+              <w:right w:val="single" w:sz="4" w:space="0" w:color="000000"/>
+            </w:tcBorders>
+          </w:tcPr>
+          <w:p>
+            <w:pPr>
+              <w:rPr>
+                <w:rFonts w:asciiTheme="minorHAnsi" w:hAnsiTheme="minorHAnsi"/>
+                <w:sz w:val="16"/>
+                <w:szCs w:val="16"/>
+                <w:lang w:val="en-GB"/>
+              </w:rPr>
+            </w:pPr>
+            <w:r>
+              <w:rPr>
+                <w:rFonts w:asciiTheme="minorHAnsi" w:hAnsiTheme="minorHAnsi"/>
+                <w:sz w:val="16"/>
+                <w:szCs w:val="16"/>
+                <w:lang w:val="en-GB"/>
+              </w:rPr>
+              <w:t>Consideration given to several orthogonal ML approaches and differential data processing.</w:t>
+            </w:r>
+          </w:p>
+          <w:p>
+            <w:pPr>
+              <w:rPr>
+                <w:rFonts w:asciiTheme="minorHAnsi" w:hAnsiTheme="minorHAnsi"/>
+                <w:sz w:val="16"/>
+                <w:szCs w:val="16"/>
+                <w:lang w:val="en-GB"/>
+              </w:rPr>
+            </w:pPr>
+          </w:p>
+          <w:p>
+            <w:pPr>
+              <w:rPr>
+                <w:rFonts w:asciiTheme="minorHAnsi" w:hAnsiTheme="minorHAnsi"/>
+                <w:sz w:val="16"/>
+                <w:szCs w:val="16"/>
+                <w:lang w:val="en-GB"/>
+              </w:rPr>
+            </w:pPr>
+            <w:r>
+              <w:rPr>
+                <w:rFonts w:asciiTheme="minorHAnsi" w:hAnsiTheme="minorHAnsi"/>
+                <w:sz w:val="16"/>
+                <w:szCs w:val="16"/>
+                <w:lang w:val="en-GB"/>
+              </w:rPr>
+              <w:t>Significant consideration given to scalable AI behaviour</w:t>
+            </w:r>
+          </w:p>
+        </w:tc>
+      </w:tr>
+      <w:tr>
+        <w:trPr>
+          <w:trHeight w:val="560"/>
+        </w:trPr>
+        <w:tc>
+          <w:tcPr>
+            <w:tcW w:w="1251" w:type="dxa"/>
+            <w:vMerge/>
+            <w:tcBorders>
+              <w:top w:val="single" w:sz="4" w:space="0" w:color="000000"/>
+              <w:left w:val="single" w:sz="4" w:space="0" w:color="000000"/>
+              <w:bottom w:val="single" w:sz="4" w:space="0" w:color="000000"/>
+              <w:right w:val="single" w:sz="4" w:space="0" w:color="000000"/>
+            </w:tcBorders>
+            <w:vAlign w:val="center"/>
+            <w:hideMark/>
+          </w:tcPr>
+          <w:p>
+            <w:pPr>
+              <w:rPr>
+                <w:rFonts w:asciiTheme="minorHAnsi" w:hAnsiTheme="minorHAnsi"/>
+                <w:sz w:val="16"/>
+                <w:szCs w:val="16"/>
+                <w:lang w:val="en-GB"/>
+              </w:rPr>
+            </w:pPr>
+          </w:p>
+        </w:tc>
+        <w:tc>
+          <w:tcPr>
+            <w:tcW w:w="1658" w:type="dxa"/>
+            <w:vMerge/>
+            <w:tcBorders>
+              <w:left w:val="single" w:sz="4" w:space="0" w:color="000000"/>
+              <w:bottom w:val="single" w:sz="4" w:space="0" w:color="000000"/>
+              <w:right w:val="single" w:sz="4" w:space="0" w:color="000000"/>
+            </w:tcBorders>
+          </w:tcPr>
+          <w:p>
+            <w:pPr>
+              <w:rPr>
+                <w:rFonts w:asciiTheme="minorHAnsi" w:hAnsiTheme="minorHAnsi"/>
+                <w:sz w:val="16"/>
+                <w:szCs w:val="16"/>
+                <w:lang w:val="en-GB"/>
+              </w:rPr>
+            </w:pPr>
+          </w:p>
+        </w:tc>
+        <w:tc>
+          <w:tcPr>
+            <w:tcW w:w="1629" w:type="dxa"/>
+            <w:tcBorders>
+              <w:top w:val="single" w:sz="4" w:space="0" w:color="000000"/>
+              <w:left w:val="single" w:sz="4" w:space="0" w:color="000000"/>
+              <w:bottom w:val="single" w:sz="4" w:space="0" w:color="000000"/>
+              <w:right w:val="single" w:sz="4" w:space="0" w:color="000000"/>
+            </w:tcBorders>
+            <w:vAlign w:val="center"/>
+          </w:tcPr>
+          <w:p>
+            <w:pPr>
+              <w:jc w:val="center"/>
+              <w:rPr>
+                <w:rFonts w:asciiTheme="minorHAnsi" w:hAnsiTheme="minorHAnsi"/>
+                <w:sz w:val="16"/>
+                <w:szCs w:val="16"/>
+                <w:lang w:val="en-GB"/>
+              </w:rPr>
+            </w:pPr>
+            <w:r>
+              <w:rPr>
+                <w:rFonts w:asciiTheme="minorHAnsi" w:hAnsiTheme="minorHAnsi"/>
+                <w:sz w:val="16"/>
+                <w:szCs w:val="16"/>
+                <w:lang w:val="en-GB"/>
+              </w:rPr>
+              <w:t>Quality / Playability of AI</w:t>
+            </w:r>
+          </w:p>
+        </w:tc>
+        <w:tc>
+          <w:tcPr>
+            <w:tcW w:w="952" w:type="dxa"/>
+            <w:tcBorders>
+              <w:top w:val="single" w:sz="4" w:space="0" w:color="000000"/>
+              <w:left w:val="single" w:sz="4" w:space="0" w:color="000000"/>
+              <w:bottom w:val="single" w:sz="4" w:space="0" w:color="000000"/>
+              <w:right w:val="single" w:sz="4" w:space="0" w:color="000000"/>
+            </w:tcBorders>
+            <w:vAlign w:val="center"/>
+            <w:hideMark/>
+          </w:tcPr>
+          <w:p>
+            <w:pPr>
+              <w:jc w:val="center"/>
+              <w:rPr>
+                <w:rFonts w:asciiTheme="minorHAnsi" w:hAnsiTheme="minorHAnsi"/>
+                <w:sz w:val="16"/>
+                <w:szCs w:val="16"/>
+                <w:lang w:val="en-GB"/>
+              </w:rPr>
+            </w:pPr>
+            <w:r>
+              <w:rPr>
+                <w:rFonts w:asciiTheme="minorHAnsi" w:hAnsiTheme="minorHAnsi"/>
+                <w:sz w:val="16"/>
+                <w:szCs w:val="16"/>
+                <w:lang w:val="en-GB"/>
+              </w:rPr>
+              <w:t>20%</w:t>
+            </w:r>
+          </w:p>
+        </w:tc>
+        <w:tc>
+          <w:tcPr>
+            <w:tcW w:w="2488" w:type="dxa"/>
+            <w:tcBorders>
+              <w:top w:val="single" w:sz="4" w:space="0" w:color="000000"/>
+              <w:left w:val="single" w:sz="4" w:space="0" w:color="000000"/>
+              <w:bottom w:val="single" w:sz="4" w:space="0" w:color="000000"/>
+              <w:right w:val="single" w:sz="4" w:space="0" w:color="000000"/>
+            </w:tcBorders>
+            <w:hideMark/>
+          </w:tcPr>
+          <w:p>
+            <w:pPr>
+              <w:rPr>
+                <w:rFonts w:asciiTheme="minorHAnsi" w:hAnsiTheme="minorHAnsi"/>
+                <w:sz w:val="16"/>
+                <w:szCs w:val="16"/>
+                <w:lang w:val="en-GB"/>
+              </w:rPr>
+            </w:pPr>
+            <w:r>
+              <w:rPr>
+                <w:rFonts w:asciiTheme="minorHAnsi" w:hAnsiTheme="minorHAnsi"/>
+                <w:sz w:val="16"/>
+                <w:szCs w:val="16"/>
+                <w:lang w:val="en-GB"/>
+              </w:rPr>
+              <w:t>Game is playable but very buggy</w:t>
+            </w:r>
+          </w:p>
+        </w:tc>
+        <w:tc>
+          <w:tcPr>
+            <w:tcW w:w="2490" w:type="dxa"/>
+            <w:tcBorders>
+              <w:top w:val="single" w:sz="4" w:space="0" w:color="000000"/>
+              <w:left w:val="single" w:sz="4" w:space="0" w:color="000000"/>
+              <w:bottom w:val="single" w:sz="4" w:space="0" w:color="000000"/>
+              <w:right w:val="single" w:sz="4" w:space="0" w:color="000000"/>
+            </w:tcBorders>
+            <w:hideMark/>
+          </w:tcPr>
+          <w:p>
+            <w:pPr>
+              <w:rPr>
+                <w:rFonts w:asciiTheme="minorHAnsi" w:hAnsiTheme="minorHAnsi"/>
+                <w:sz w:val="16"/>
+                <w:szCs w:val="16"/>
+                <w:lang w:val="en-GB"/>
+              </w:rPr>
+            </w:pPr>
+            <w:r>
+              <w:rPr>
+                <w:rFonts w:asciiTheme="minorHAnsi" w:hAnsiTheme="minorHAnsi"/>
+                <w:sz w:val="16"/>
+                <w:szCs w:val="16"/>
+                <w:lang w:val="en-GB"/>
+              </w:rPr>
+              <w:t>Game is playable and AI is considered ‘good’ and relatively engaging</w:t>
+            </w:r>
+          </w:p>
+        </w:tc>
+        <w:tc>
+          <w:tcPr>
+            <w:tcW w:w="2490" w:type="dxa"/>
+            <w:tcBorders>
+              <w:top w:val="single" w:sz="4" w:space="0" w:color="000000"/>
+              <w:left w:val="single" w:sz="4" w:space="0" w:color="000000"/>
+              <w:bottom w:val="single" w:sz="4" w:space="0" w:color="000000"/>
+              <w:right w:val="single" w:sz="4" w:space="0" w:color="000000"/>
+            </w:tcBorders>
+            <w:hideMark/>
+          </w:tcPr>
+          <w:p>
+            <w:pPr>
+              <w:rPr>
+                <w:rFonts w:asciiTheme="minorHAnsi" w:hAnsiTheme="minorHAnsi"/>
+                <w:sz w:val="16"/>
+                <w:szCs w:val="16"/>
+                <w:lang w:val="en-GB"/>
+              </w:rPr>
+            </w:pPr>
+            <w:r>
+              <w:rPr>
+                <w:rFonts w:asciiTheme="minorHAnsi" w:hAnsiTheme="minorHAnsi"/>
+                <w:sz w:val="16"/>
+                <w:szCs w:val="16"/>
+                <w:lang w:val="en-GB"/>
+              </w:rPr>
+              <w:t>Game is playable and AI is engaging</w:t>
+            </w:r>
+          </w:p>
+        </w:tc>
+        <w:tc>
+          <w:tcPr>
+            <w:tcW w:w="2494" w:type="dxa"/>
+            <w:tcBorders>
+              <w:top w:val="single" w:sz="4" w:space="0" w:color="000000"/>
+              <w:left w:val="single" w:sz="4" w:space="0" w:color="000000"/>
+              <w:bottom w:val="single" w:sz="4" w:space="0" w:color="000000"/>
+              <w:right w:val="single" w:sz="4" w:space="0" w:color="000000"/>
+            </w:tcBorders>
+            <w:hideMark/>
+          </w:tcPr>
+          <w:p>
+            <w:pPr>
+              <w:rPr>
+                <w:rFonts w:asciiTheme="minorHAnsi" w:hAnsiTheme="minorHAnsi"/>
+                <w:sz w:val="16"/>
+                <w:szCs w:val="16"/>
+                <w:lang w:val="en-GB"/>
+              </w:rPr>
+            </w:pPr>
+            <w:r>
+              <w:rPr>
+                <w:rFonts w:asciiTheme="minorHAnsi" w:hAnsiTheme="minorHAnsi"/>
+                <w:sz w:val="16"/>
+                <w:szCs w:val="16"/>
+                <w:lang w:val="en-GB"/>
+              </w:rPr>
+              <w:t>Game is playable and AI is engaging and clearly scales to player</w:t>
+            </w:r>
+          </w:p>
+        </w:tc>
+      </w:tr>
+    </w:tbl>
+    <w:p>
+      <w:pPr>
+        <w:rPr>
+          <w:sz w:val="32"/>
+          <w:szCs w:val="32"/>
+          <w:lang w:val="en-GB"/>
+        </w:rPr>
+      </w:pPr>
+    </w:p>
     <w:sectPr>
-      <w:footerReference w:type="default" r:id="rId9"/>
-      <w:pgSz w:w="11910" w:h="16840"/>
-      <w:pgMar w:top="460" w:right="440" w:bottom="340" w:left="0" w:header="720" w:footer="720" w:gutter="0"/>
+      <w:footerReference w:type="default" r:id="rId14"/>
+      <w:pgSz w:w="16840" w:h="11910" w:orient="landscape"/>
+      <w:pgMar w:top="440" w:right="340" w:bottom="0" w:left="460" w:header="720" w:footer="720" w:gutter="0"/>
       <w:cols w:space="720"/>
       <w:docGrid w:linePitch="299"/>
     </w:sectPr>
@@ -1584,6 +5036,34 @@
   <w:p>
     <w:pPr>
       <w:pStyle w:val="Footer"/>
+      <w:jc w:val="right"/>
+      <w:rPr>
+        <w:lang w:val="en-GB"/>
+      </w:rPr>
+    </w:pPr>
+    <w:proofErr w:type="spellStart"/>
+    <w:r>
+      <w:rPr>
+        <w:lang w:val="en-GB"/>
+      </w:rPr>
+      <w:t>cont</w:t>
+    </w:r>
+    <w:proofErr w:type="spellEnd"/>
+    <w:r>
+      <w:rPr>
+        <w:lang w:val="en-GB"/>
+      </w:rPr>
+      <w:t>…</w:t>
+    </w:r>
+  </w:p>
+</w:ftr>
+</file>
+
+<file path=word/footer2.xml><?xml version="1.0" encoding="utf-8"?>
+<w:ftr xmlns:wpc="http://schemas.microsoft.com/office/word/2010/wordprocessingCanvas" xmlns:cx="http://schemas.microsoft.com/office/drawing/2014/chartex" xmlns:cx1="http://schemas.microsoft.com/office/drawing/2015/9/8/chartex" xmlns:cx2="http://schemas.microsoft.com/office/drawing/2015/10/21/chartex" xmlns:cx3="http://schemas.microsoft.com/office/drawing/2016/5/9/chartex" xmlns:cx4="http://schemas.microsoft.com/office/drawing/2016/5/10/chartex" xmlns:cx5="http://schemas.microsoft.com/office/drawing/2016/5/11/chartex" xmlns:cx6="http://schemas.microsoft.com/office/drawing/2016/5/12/chartex" xmlns:cx7="http://schemas.microsoft.com/office/drawing/2016/5/13/chartex" xmlns:cx8="http://schemas.microsoft.com/office/drawing/2016/5/14/chartex" xmlns:mc="http://schemas.openxmlformats.org/markup-compatibility/2006" xmlns:aink="http://schemas.microsoft.com/office/drawing/2016/ink" xmlns:am3d="http://schemas.microsoft.com/office/drawing/2017/model3d" xmlns:o="urn:schemas-microsoft-com:office:office" xmlns:r="http://schemas.openxmlformats.org/officeDocument/2006/relationships" xmlns:m="http://schemas.openxmlformats.org/officeDocument/2006/math" xmlns:v="urn:schemas-microsoft-com:vml" xmlns:wp14="http://schemas.microsoft.com/office/word/2010/wordprocessingDrawing" xmlns:wp="http://schemas.openxmlformats.org/drawingml/2006/wordprocessingDrawing" xmlns:w10="urn:schemas-microsoft-com:office:word" xmlns:w="http://schemas.openxmlformats.org/wordprocessingml/2006/main" xmlns:w14="http://schemas.microsoft.com/office/word/2010/wordml" xmlns:w15="http://schemas.microsoft.com/office/word/2012/wordml" xmlns:w16cid="http://schemas.microsoft.com/office/word/2016/wordml/cid" xmlns:w16se="http://schemas.microsoft.com/office/word/2015/wordml/symex" xmlns:wpg="http://schemas.microsoft.com/office/word/2010/wordprocessingGroup" xmlns:wpi="http://schemas.microsoft.com/office/word/2010/wordprocessingInk" xmlns:wne="http://schemas.microsoft.com/office/word/2006/wordml" xmlns:wps="http://schemas.microsoft.com/office/word/2010/wordprocessingShape" mc:Ignorable="w14 w15 w16se w16cid wp14">
+  <w:p>
+    <w:pPr>
+      <w:pStyle w:val="Footer"/>
     </w:pPr>
   </w:p>
 </w:ftr>
@@ -1611,6 +5091,413 @@
 <file path=word/numbering.xml><?xml version="1.0" encoding="utf-8"?>
 <w:numbering xmlns:wpc="http://schemas.microsoft.com/office/word/2010/wordprocessingCanvas" xmlns:cx="http://schemas.microsoft.com/office/drawing/2014/chartex" xmlns:cx1="http://schemas.microsoft.com/office/drawing/2015/9/8/chartex" xmlns:cx2="http://schemas.microsoft.com/office/drawing/2015/10/21/chartex" xmlns:cx3="http://schemas.microsoft.com/office/drawing/2016/5/9/chartex" xmlns:cx4="http://schemas.microsoft.com/office/drawing/2016/5/10/chartex" xmlns:cx5="http://schemas.microsoft.com/office/drawing/2016/5/11/chartex" xmlns:cx6="http://schemas.microsoft.com/office/drawing/2016/5/12/chartex" xmlns:cx7="http://schemas.microsoft.com/office/drawing/2016/5/13/chartex" xmlns:cx8="http://schemas.microsoft.com/office/drawing/2016/5/14/chartex" xmlns:mc="http://schemas.openxmlformats.org/markup-compatibility/2006" xmlns:aink="http://schemas.microsoft.com/office/drawing/2016/ink" xmlns:am3d="http://schemas.microsoft.com/office/drawing/2017/model3d" xmlns:o="urn:schemas-microsoft-com:office:office" xmlns:r="http://schemas.openxmlformats.org/officeDocument/2006/relationships" xmlns:m="http://schemas.openxmlformats.org/officeDocument/2006/math" xmlns:v="urn:schemas-microsoft-com:vml" xmlns:wp14="http://schemas.microsoft.com/office/word/2010/wordprocessingDrawing" xmlns:wp="http://schemas.openxmlformats.org/drawingml/2006/wordprocessingDrawing" xmlns:w10="urn:schemas-microsoft-com:office:word" xmlns:w="http://schemas.openxmlformats.org/wordprocessingml/2006/main" xmlns:w14="http://schemas.microsoft.com/office/word/2010/wordml" xmlns:w15="http://schemas.microsoft.com/office/word/2012/wordml" xmlns:w16cid="http://schemas.microsoft.com/office/word/2016/wordml/cid" xmlns:w16se="http://schemas.microsoft.com/office/word/2015/wordml/symex" xmlns:wpg="http://schemas.microsoft.com/office/word/2010/wordprocessingGroup" xmlns:wpi="http://schemas.microsoft.com/office/word/2010/wordprocessingInk" xmlns:wne="http://schemas.microsoft.com/office/word/2006/wordml" xmlns:wps="http://schemas.microsoft.com/office/word/2010/wordprocessingShape" mc:Ignorable="w14 w15 w16se w16cid wp14">
   <w:abstractNum w:abstractNumId="0" w15:restartNumberingAfterBreak="0">
+    <w:nsid w:val="021A509C"/>
+    <w:multiLevelType w:val="hybridMultilevel"/>
+    <w:tmpl w:val="47223BC0"/>
+    <w:lvl w:ilvl="0" w:tplc="D04C9F7E">
+      <w:start w:val="1"/>
+      <w:numFmt w:val="decimal"/>
+      <w:lvlText w:val="%1."/>
+      <w:lvlJc w:val="left"/>
+      <w:pPr>
+        <w:ind w:left="486" w:hanging="360"/>
+      </w:pPr>
+      <w:rPr>
+        <w:rFonts w:hint="default"/>
+      </w:rPr>
+    </w:lvl>
+    <w:lvl w:ilvl="1" w:tplc="08090019" w:tentative="1">
+      <w:start w:val="1"/>
+      <w:numFmt w:val="lowerLetter"/>
+      <w:lvlText w:val="%2."/>
+      <w:lvlJc w:val="left"/>
+      <w:pPr>
+        <w:ind w:left="1206" w:hanging="360"/>
+      </w:pPr>
+    </w:lvl>
+    <w:lvl w:ilvl="2" w:tplc="0809001B" w:tentative="1">
+      <w:start w:val="1"/>
+      <w:numFmt w:val="lowerRoman"/>
+      <w:lvlText w:val="%3."/>
+      <w:lvlJc w:val="right"/>
+      <w:pPr>
+        <w:ind w:left="1926" w:hanging="180"/>
+      </w:pPr>
+    </w:lvl>
+    <w:lvl w:ilvl="3" w:tplc="0809000F" w:tentative="1">
+      <w:start w:val="1"/>
+      <w:numFmt w:val="decimal"/>
+      <w:lvlText w:val="%4."/>
+      <w:lvlJc w:val="left"/>
+      <w:pPr>
+        <w:ind w:left="2646" w:hanging="360"/>
+      </w:pPr>
+    </w:lvl>
+    <w:lvl w:ilvl="4" w:tplc="08090019" w:tentative="1">
+      <w:start w:val="1"/>
+      <w:numFmt w:val="lowerLetter"/>
+      <w:lvlText w:val="%5."/>
+      <w:lvlJc w:val="left"/>
+      <w:pPr>
+        <w:ind w:left="3366" w:hanging="360"/>
+      </w:pPr>
+    </w:lvl>
+    <w:lvl w:ilvl="5" w:tplc="0809001B" w:tentative="1">
+      <w:start w:val="1"/>
+      <w:numFmt w:val="lowerRoman"/>
+      <w:lvlText w:val="%6."/>
+      <w:lvlJc w:val="right"/>
+      <w:pPr>
+        <w:ind w:left="4086" w:hanging="180"/>
+      </w:pPr>
+    </w:lvl>
+    <w:lvl w:ilvl="6" w:tplc="0809000F" w:tentative="1">
+      <w:start w:val="1"/>
+      <w:numFmt w:val="decimal"/>
+      <w:lvlText w:val="%7."/>
+      <w:lvlJc w:val="left"/>
+      <w:pPr>
+        <w:ind w:left="4806" w:hanging="360"/>
+      </w:pPr>
+    </w:lvl>
+    <w:lvl w:ilvl="7" w:tplc="08090019" w:tentative="1">
+      <w:start w:val="1"/>
+      <w:numFmt w:val="lowerLetter"/>
+      <w:lvlText w:val="%8."/>
+      <w:lvlJc w:val="left"/>
+      <w:pPr>
+        <w:ind w:left="5526" w:hanging="360"/>
+      </w:pPr>
+    </w:lvl>
+    <w:lvl w:ilvl="8" w:tplc="0809001B" w:tentative="1">
+      <w:start w:val="1"/>
+      <w:numFmt w:val="lowerRoman"/>
+      <w:lvlText w:val="%9."/>
+      <w:lvlJc w:val="right"/>
+      <w:pPr>
+        <w:ind w:left="6246" w:hanging="180"/>
+      </w:pPr>
+    </w:lvl>
+  </w:abstractNum>
+  <w:abstractNum w:abstractNumId="1" w15:restartNumberingAfterBreak="0">
+    <w:nsid w:val="0D71696E"/>
+    <w:multiLevelType w:val="hybridMultilevel"/>
+    <w:tmpl w:val="EF20454E"/>
+    <w:lvl w:ilvl="0" w:tplc="08090001">
+      <w:start w:val="1"/>
+      <w:numFmt w:val="bullet"/>
+      <w:lvlText w:val=""/>
+      <w:lvlJc w:val="left"/>
+      <w:pPr>
+        <w:ind w:left="360" w:hanging="360"/>
+      </w:pPr>
+      <w:rPr>
+        <w:rFonts w:ascii="Symbol" w:hAnsi="Symbol" w:hint="default"/>
+      </w:rPr>
+    </w:lvl>
+    <w:lvl w:ilvl="1" w:tplc="08090003" w:tentative="1">
+      <w:start w:val="1"/>
+      <w:numFmt w:val="bullet"/>
+      <w:lvlText w:val="o"/>
+      <w:lvlJc w:val="left"/>
+      <w:pPr>
+        <w:ind w:left="1080" w:hanging="360"/>
+      </w:pPr>
+      <w:rPr>
+        <w:rFonts w:ascii="Courier New" w:hAnsi="Courier New" w:cs="Courier New" w:hint="default"/>
+      </w:rPr>
+    </w:lvl>
+    <w:lvl w:ilvl="2" w:tplc="08090005" w:tentative="1">
+      <w:start w:val="1"/>
+      <w:numFmt w:val="bullet"/>
+      <w:lvlText w:val=""/>
+      <w:lvlJc w:val="left"/>
+      <w:pPr>
+        <w:ind w:left="1800" w:hanging="360"/>
+      </w:pPr>
+      <w:rPr>
+        <w:rFonts w:ascii="Wingdings" w:hAnsi="Wingdings" w:hint="default"/>
+      </w:rPr>
+    </w:lvl>
+    <w:lvl w:ilvl="3" w:tplc="08090001" w:tentative="1">
+      <w:start w:val="1"/>
+      <w:numFmt w:val="bullet"/>
+      <w:lvlText w:val=""/>
+      <w:lvlJc w:val="left"/>
+      <w:pPr>
+        <w:ind w:left="2520" w:hanging="360"/>
+      </w:pPr>
+      <w:rPr>
+        <w:rFonts w:ascii="Symbol" w:hAnsi="Symbol" w:hint="default"/>
+      </w:rPr>
+    </w:lvl>
+    <w:lvl w:ilvl="4" w:tplc="08090003" w:tentative="1">
+      <w:start w:val="1"/>
+      <w:numFmt w:val="bullet"/>
+      <w:lvlText w:val="o"/>
+      <w:lvlJc w:val="left"/>
+      <w:pPr>
+        <w:ind w:left="3240" w:hanging="360"/>
+      </w:pPr>
+      <w:rPr>
+        <w:rFonts w:ascii="Courier New" w:hAnsi="Courier New" w:cs="Courier New" w:hint="default"/>
+      </w:rPr>
+    </w:lvl>
+    <w:lvl w:ilvl="5" w:tplc="08090005" w:tentative="1">
+      <w:start w:val="1"/>
+      <w:numFmt w:val="bullet"/>
+      <w:lvlText w:val=""/>
+      <w:lvlJc w:val="left"/>
+      <w:pPr>
+        <w:ind w:left="3960" w:hanging="360"/>
+      </w:pPr>
+      <w:rPr>
+        <w:rFonts w:ascii="Wingdings" w:hAnsi="Wingdings" w:hint="default"/>
+      </w:rPr>
+    </w:lvl>
+    <w:lvl w:ilvl="6" w:tplc="08090001" w:tentative="1">
+      <w:start w:val="1"/>
+      <w:numFmt w:val="bullet"/>
+      <w:lvlText w:val=""/>
+      <w:lvlJc w:val="left"/>
+      <w:pPr>
+        <w:ind w:left="4680" w:hanging="360"/>
+      </w:pPr>
+      <w:rPr>
+        <w:rFonts w:ascii="Symbol" w:hAnsi="Symbol" w:hint="default"/>
+      </w:rPr>
+    </w:lvl>
+    <w:lvl w:ilvl="7" w:tplc="08090003" w:tentative="1">
+      <w:start w:val="1"/>
+      <w:numFmt w:val="bullet"/>
+      <w:lvlText w:val="o"/>
+      <w:lvlJc w:val="left"/>
+      <w:pPr>
+        <w:ind w:left="5400" w:hanging="360"/>
+      </w:pPr>
+      <w:rPr>
+        <w:rFonts w:ascii="Courier New" w:hAnsi="Courier New" w:cs="Courier New" w:hint="default"/>
+      </w:rPr>
+    </w:lvl>
+    <w:lvl w:ilvl="8" w:tplc="08090005" w:tentative="1">
+      <w:start w:val="1"/>
+      <w:numFmt w:val="bullet"/>
+      <w:lvlText w:val=""/>
+      <w:lvlJc w:val="left"/>
+      <w:pPr>
+        <w:ind w:left="6120" w:hanging="360"/>
+      </w:pPr>
+      <w:rPr>
+        <w:rFonts w:ascii="Wingdings" w:hAnsi="Wingdings" w:hint="default"/>
+      </w:rPr>
+    </w:lvl>
+  </w:abstractNum>
+  <w:abstractNum w:abstractNumId="2" w15:restartNumberingAfterBreak="0">
+    <w:nsid w:val="2A937A0C"/>
+    <w:multiLevelType w:val="multilevel"/>
+    <w:tmpl w:val="6BBEC3B0"/>
+    <w:lvl w:ilvl="0">
+      <w:start w:val="1"/>
+      <w:numFmt w:val="upperLetter"/>
+      <w:lvlText w:val="(%1)"/>
+      <w:lvlJc w:val="left"/>
+      <w:pPr>
+        <w:ind w:left="360" w:hanging="360"/>
+      </w:pPr>
+      <w:rPr>
+        <w:rFonts w:hint="default"/>
+      </w:rPr>
+    </w:lvl>
+    <w:lvl w:ilvl="1">
+      <w:start w:val="1"/>
+      <w:numFmt w:val="lowerLetter"/>
+      <w:lvlText w:val="%2)"/>
+      <w:lvlJc w:val="left"/>
+      <w:pPr>
+        <w:ind w:left="720" w:hanging="360"/>
+      </w:pPr>
+      <w:rPr>
+        <w:rFonts w:hint="default"/>
+      </w:rPr>
+    </w:lvl>
+    <w:lvl w:ilvl="2">
+      <w:start w:val="1"/>
+      <w:numFmt w:val="lowerRoman"/>
+      <w:lvlText w:val="%3)"/>
+      <w:lvlJc w:val="left"/>
+      <w:pPr>
+        <w:ind w:left="1080" w:hanging="360"/>
+      </w:pPr>
+      <w:rPr>
+        <w:rFonts w:hint="default"/>
+      </w:rPr>
+    </w:lvl>
+    <w:lvl w:ilvl="3">
+      <w:start w:val="1"/>
+      <w:numFmt w:val="decimal"/>
+      <w:lvlText w:val="(%4)"/>
+      <w:lvlJc w:val="left"/>
+      <w:pPr>
+        <w:ind w:left="1440" w:hanging="360"/>
+      </w:pPr>
+      <w:rPr>
+        <w:rFonts w:hint="default"/>
+      </w:rPr>
+    </w:lvl>
+    <w:lvl w:ilvl="4">
+      <w:start w:val="1"/>
+      <w:numFmt w:val="lowerLetter"/>
+      <w:lvlText w:val="(%5)"/>
+      <w:lvlJc w:val="left"/>
+      <w:pPr>
+        <w:ind w:left="1800" w:hanging="360"/>
+      </w:pPr>
+      <w:rPr>
+        <w:rFonts w:hint="default"/>
+      </w:rPr>
+    </w:lvl>
+    <w:lvl w:ilvl="5">
+      <w:start w:val="1"/>
+      <w:numFmt w:val="lowerRoman"/>
+      <w:lvlText w:val="(%6)"/>
+      <w:lvlJc w:val="left"/>
+      <w:pPr>
+        <w:ind w:left="2160" w:hanging="360"/>
+      </w:pPr>
+      <w:rPr>
+        <w:rFonts w:hint="default"/>
+      </w:rPr>
+    </w:lvl>
+    <w:lvl w:ilvl="6">
+      <w:start w:val="1"/>
+      <w:numFmt w:val="decimal"/>
+      <w:lvlText w:val="%7."/>
+      <w:lvlJc w:val="left"/>
+      <w:pPr>
+        <w:ind w:left="2520" w:hanging="360"/>
+      </w:pPr>
+      <w:rPr>
+        <w:rFonts w:hint="default"/>
+      </w:rPr>
+    </w:lvl>
+    <w:lvl w:ilvl="7">
+      <w:start w:val="1"/>
+      <w:numFmt w:val="lowerLetter"/>
+      <w:lvlText w:val="%8."/>
+      <w:lvlJc w:val="left"/>
+      <w:pPr>
+        <w:ind w:left="2880" w:hanging="360"/>
+      </w:pPr>
+      <w:rPr>
+        <w:rFonts w:hint="default"/>
+      </w:rPr>
+    </w:lvl>
+    <w:lvl w:ilvl="8">
+      <w:start w:val="1"/>
+      <w:numFmt w:val="lowerRoman"/>
+      <w:lvlText w:val="%9."/>
+      <w:lvlJc w:val="left"/>
+      <w:pPr>
+        <w:ind w:left="3240" w:hanging="360"/>
+      </w:pPr>
+      <w:rPr>
+        <w:rFonts w:hint="default"/>
+      </w:rPr>
+    </w:lvl>
+  </w:abstractNum>
+  <w:abstractNum w:abstractNumId="3" w15:restartNumberingAfterBreak="0">
+    <w:nsid w:val="2BE64DE3"/>
+    <w:multiLevelType w:val="hybridMultilevel"/>
+    <w:tmpl w:val="DA2C4D9E"/>
+    <w:lvl w:ilvl="0" w:tplc="83A6118E">
+      <w:start w:val="1"/>
+      <w:numFmt w:val="decimal"/>
+      <w:lvlText w:val="%1."/>
+      <w:lvlJc w:val="left"/>
+      <w:pPr>
+        <w:ind w:left="546" w:hanging="360"/>
+      </w:pPr>
+      <w:rPr>
+        <w:rFonts w:ascii="Calibri" w:hAnsi="Calibri" w:cs="Calibri" w:hint="default"/>
+        <w:b/>
+        <w:color w:val="000000"/>
+        <w:sz w:val="22"/>
+      </w:rPr>
+    </w:lvl>
+    <w:lvl w:ilvl="1" w:tplc="08090019" w:tentative="1">
+      <w:start w:val="1"/>
+      <w:numFmt w:val="lowerLetter"/>
+      <w:lvlText w:val="%2."/>
+      <w:lvlJc w:val="left"/>
+      <w:pPr>
+        <w:ind w:left="1266" w:hanging="360"/>
+      </w:pPr>
+    </w:lvl>
+    <w:lvl w:ilvl="2" w:tplc="0809001B" w:tentative="1">
+      <w:start w:val="1"/>
+      <w:numFmt w:val="lowerRoman"/>
+      <w:lvlText w:val="%3."/>
+      <w:lvlJc w:val="right"/>
+      <w:pPr>
+        <w:ind w:left="1986" w:hanging="180"/>
+      </w:pPr>
+    </w:lvl>
+    <w:lvl w:ilvl="3" w:tplc="0809000F" w:tentative="1">
+      <w:start w:val="1"/>
+      <w:numFmt w:val="decimal"/>
+      <w:lvlText w:val="%4."/>
+      <w:lvlJc w:val="left"/>
+      <w:pPr>
+        <w:ind w:left="2706" w:hanging="360"/>
+      </w:pPr>
+    </w:lvl>
+    <w:lvl w:ilvl="4" w:tplc="08090019" w:tentative="1">
+      <w:start w:val="1"/>
+      <w:numFmt w:val="lowerLetter"/>
+      <w:lvlText w:val="%5."/>
+      <w:lvlJc w:val="left"/>
+      <w:pPr>
+        <w:ind w:left="3426" w:hanging="360"/>
+      </w:pPr>
+    </w:lvl>
+    <w:lvl w:ilvl="5" w:tplc="0809001B" w:tentative="1">
+      <w:start w:val="1"/>
+      <w:numFmt w:val="lowerRoman"/>
+      <w:lvlText w:val="%6."/>
+      <w:lvlJc w:val="right"/>
+      <w:pPr>
+        <w:ind w:left="4146" w:hanging="180"/>
+      </w:pPr>
+    </w:lvl>
+    <w:lvl w:ilvl="6" w:tplc="0809000F" w:tentative="1">
+      <w:start w:val="1"/>
+      <w:numFmt w:val="decimal"/>
+      <w:lvlText w:val="%7."/>
+      <w:lvlJc w:val="left"/>
+      <w:pPr>
+        <w:ind w:left="4866" w:hanging="360"/>
+      </w:pPr>
+    </w:lvl>
+    <w:lvl w:ilvl="7" w:tplc="08090019" w:tentative="1">
+      <w:start w:val="1"/>
+      <w:numFmt w:val="lowerLetter"/>
+      <w:lvlText w:val="%8."/>
+      <w:lvlJc w:val="left"/>
+      <w:pPr>
+        <w:ind w:left="5586" w:hanging="360"/>
+      </w:pPr>
+    </w:lvl>
+    <w:lvl w:ilvl="8" w:tplc="0809001B" w:tentative="1">
+      <w:start w:val="1"/>
+      <w:numFmt w:val="lowerRoman"/>
+      <w:lvlText w:val="%9."/>
+      <w:lvlJc w:val="right"/>
+      <w:pPr>
+        <w:ind w:left="6306" w:hanging="180"/>
+      </w:pPr>
+    </w:lvl>
+  </w:abstractNum>
+  <w:abstractNum w:abstractNumId="4" w15:restartNumberingAfterBreak="0">
     <w:nsid w:val="30933614"/>
     <w:multiLevelType w:val="hybridMultilevel"/>
     <w:tmpl w:val="D0A49CDC"/>
@@ -1723,7 +5610,7 @@
       </w:rPr>
     </w:lvl>
   </w:abstractNum>
-  <w:abstractNum w:abstractNumId="1" w15:restartNumberingAfterBreak="0">
+  <w:abstractNum w:abstractNumId="5" w15:restartNumberingAfterBreak="0">
     <w:nsid w:val="3F6B1C29"/>
     <w:multiLevelType w:val="hybridMultilevel"/>
     <w:tmpl w:val="5BB0DEAA"/>
@@ -1809,7 +5696,156 @@
       </w:pPr>
     </w:lvl>
   </w:abstractNum>
-  <w:abstractNum w:abstractNumId="2" w15:restartNumberingAfterBreak="0">
+  <w:abstractNum w:abstractNumId="6" w15:restartNumberingAfterBreak="0">
+    <w:nsid w:val="43C819A6"/>
+    <w:multiLevelType w:val="multilevel"/>
+    <w:tmpl w:val="3B208298"/>
+    <w:lvl w:ilvl="0">
+      <w:start w:val="1"/>
+      <w:numFmt w:val="bullet"/>
+      <w:lvlText w:val=""/>
+      <w:lvlJc w:val="left"/>
+      <w:pPr>
+        <w:tabs>
+          <w:tab w:val="num" w:pos="720"/>
+        </w:tabs>
+        <w:ind w:left="720" w:hanging="360"/>
+      </w:pPr>
+      <w:rPr>
+        <w:rFonts w:ascii="Symbol" w:hAnsi="Symbol" w:hint="default"/>
+        <w:sz w:val="20"/>
+      </w:rPr>
+    </w:lvl>
+    <w:lvl w:ilvl="1" w:tentative="1">
+      <w:start w:val="1"/>
+      <w:numFmt w:val="bullet"/>
+      <w:lvlText w:val="o"/>
+      <w:lvlJc w:val="left"/>
+      <w:pPr>
+        <w:tabs>
+          <w:tab w:val="num" w:pos="1440"/>
+        </w:tabs>
+        <w:ind w:left="1440" w:hanging="360"/>
+      </w:pPr>
+      <w:rPr>
+        <w:rFonts w:ascii="Courier New" w:hAnsi="Courier New" w:hint="default"/>
+        <w:sz w:val="20"/>
+      </w:rPr>
+    </w:lvl>
+    <w:lvl w:ilvl="2" w:tentative="1">
+      <w:start w:val="1"/>
+      <w:numFmt w:val="bullet"/>
+      <w:lvlText w:val=""/>
+      <w:lvlJc w:val="left"/>
+      <w:pPr>
+        <w:tabs>
+          <w:tab w:val="num" w:pos="2160"/>
+        </w:tabs>
+        <w:ind w:left="2160" w:hanging="360"/>
+      </w:pPr>
+      <w:rPr>
+        <w:rFonts w:ascii="Wingdings" w:hAnsi="Wingdings" w:hint="default"/>
+        <w:sz w:val="20"/>
+      </w:rPr>
+    </w:lvl>
+    <w:lvl w:ilvl="3" w:tentative="1">
+      <w:start w:val="1"/>
+      <w:numFmt w:val="bullet"/>
+      <w:lvlText w:val=""/>
+      <w:lvlJc w:val="left"/>
+      <w:pPr>
+        <w:tabs>
+          <w:tab w:val="num" w:pos="2880"/>
+        </w:tabs>
+        <w:ind w:left="2880" w:hanging="360"/>
+      </w:pPr>
+      <w:rPr>
+        <w:rFonts w:ascii="Wingdings" w:hAnsi="Wingdings" w:hint="default"/>
+        <w:sz w:val="20"/>
+      </w:rPr>
+    </w:lvl>
+    <w:lvl w:ilvl="4" w:tentative="1">
+      <w:start w:val="1"/>
+      <w:numFmt w:val="bullet"/>
+      <w:lvlText w:val=""/>
+      <w:lvlJc w:val="left"/>
+      <w:pPr>
+        <w:tabs>
+          <w:tab w:val="num" w:pos="3600"/>
+        </w:tabs>
+        <w:ind w:left="3600" w:hanging="360"/>
+      </w:pPr>
+      <w:rPr>
+        <w:rFonts w:ascii="Wingdings" w:hAnsi="Wingdings" w:hint="default"/>
+        <w:sz w:val="20"/>
+      </w:rPr>
+    </w:lvl>
+    <w:lvl w:ilvl="5" w:tentative="1">
+      <w:start w:val="1"/>
+      <w:numFmt w:val="bullet"/>
+      <w:lvlText w:val=""/>
+      <w:lvlJc w:val="left"/>
+      <w:pPr>
+        <w:tabs>
+          <w:tab w:val="num" w:pos="4320"/>
+        </w:tabs>
+        <w:ind w:left="4320" w:hanging="360"/>
+      </w:pPr>
+      <w:rPr>
+        <w:rFonts w:ascii="Wingdings" w:hAnsi="Wingdings" w:hint="default"/>
+        <w:sz w:val="20"/>
+      </w:rPr>
+    </w:lvl>
+    <w:lvl w:ilvl="6" w:tentative="1">
+      <w:start w:val="1"/>
+      <w:numFmt w:val="bullet"/>
+      <w:lvlText w:val=""/>
+      <w:lvlJc w:val="left"/>
+      <w:pPr>
+        <w:tabs>
+          <w:tab w:val="num" w:pos="5040"/>
+        </w:tabs>
+        <w:ind w:left="5040" w:hanging="360"/>
+      </w:pPr>
+      <w:rPr>
+        <w:rFonts w:ascii="Wingdings" w:hAnsi="Wingdings" w:hint="default"/>
+        <w:sz w:val="20"/>
+      </w:rPr>
+    </w:lvl>
+    <w:lvl w:ilvl="7" w:tentative="1">
+      <w:start w:val="1"/>
+      <w:numFmt w:val="bullet"/>
+      <w:lvlText w:val=""/>
+      <w:lvlJc w:val="left"/>
+      <w:pPr>
+        <w:tabs>
+          <w:tab w:val="num" w:pos="5760"/>
+        </w:tabs>
+        <w:ind w:left="5760" w:hanging="360"/>
+      </w:pPr>
+      <w:rPr>
+        <w:rFonts w:ascii="Wingdings" w:hAnsi="Wingdings" w:hint="default"/>
+        <w:sz w:val="20"/>
+      </w:rPr>
+    </w:lvl>
+    <w:lvl w:ilvl="8" w:tentative="1">
+      <w:start w:val="1"/>
+      <w:numFmt w:val="bullet"/>
+      <w:lvlText w:val=""/>
+      <w:lvlJc w:val="left"/>
+      <w:pPr>
+        <w:tabs>
+          <w:tab w:val="num" w:pos="6480"/>
+        </w:tabs>
+        <w:ind w:left="6480" w:hanging="360"/>
+      </w:pPr>
+      <w:rPr>
+        <w:rFonts w:ascii="Wingdings" w:hAnsi="Wingdings" w:hint="default"/>
+        <w:sz w:val="20"/>
+      </w:rPr>
+    </w:lvl>
+  </w:abstractNum>
+  <w:abstractNum w:abstractNumId="7" w15:restartNumberingAfterBreak="0">
     <w:nsid w:val="479D27A3"/>
     <w:multiLevelType w:val="hybridMultilevel"/>
     <w:tmpl w:val="D6FE5B7C"/>
@@ -1901,7 +5937,324 @@
       </w:pPr>
     </w:lvl>
   </w:abstractNum>
-  <w:abstractNum w:abstractNumId="3" w15:restartNumberingAfterBreak="0">
+  <w:abstractNum w:abstractNumId="8" w15:restartNumberingAfterBreak="0">
+    <w:nsid w:val="4E9B675B"/>
+    <w:multiLevelType w:val="hybridMultilevel"/>
+    <w:tmpl w:val="B6E0293A"/>
+    <w:lvl w:ilvl="0" w:tplc="37FE5358">
+      <w:numFmt w:val="bullet"/>
+      <w:lvlText w:val="-"/>
+      <w:lvlJc w:val="left"/>
+      <w:pPr>
+        <w:ind w:left="720" w:hanging="360"/>
+      </w:pPr>
+      <w:rPr>
+        <w:rFonts w:ascii="Calibri" w:eastAsia="Calibri" w:hAnsi="Calibri" w:cs="Calibri" w:hint="default"/>
+      </w:rPr>
+    </w:lvl>
+    <w:lvl w:ilvl="1" w:tplc="08090003" w:tentative="1">
+      <w:start w:val="1"/>
+      <w:numFmt w:val="bullet"/>
+      <w:lvlText w:val="o"/>
+      <w:lvlJc w:val="left"/>
+      <w:pPr>
+        <w:ind w:left="1440" w:hanging="360"/>
+      </w:pPr>
+      <w:rPr>
+        <w:rFonts w:ascii="Courier New" w:hAnsi="Courier New" w:cs="Courier New" w:hint="default"/>
+      </w:rPr>
+    </w:lvl>
+    <w:lvl w:ilvl="2" w:tplc="08090005" w:tentative="1">
+      <w:start w:val="1"/>
+      <w:numFmt w:val="bullet"/>
+      <w:lvlText w:val=""/>
+      <w:lvlJc w:val="left"/>
+      <w:pPr>
+        <w:ind w:left="2160" w:hanging="360"/>
+      </w:pPr>
+      <w:rPr>
+        <w:rFonts w:ascii="Wingdings" w:hAnsi="Wingdings" w:hint="default"/>
+      </w:rPr>
+    </w:lvl>
+    <w:lvl w:ilvl="3" w:tplc="08090001" w:tentative="1">
+      <w:start w:val="1"/>
+      <w:numFmt w:val="bullet"/>
+      <w:lvlText w:val=""/>
+      <w:lvlJc w:val="left"/>
+      <w:pPr>
+        <w:ind w:left="2880" w:hanging="360"/>
+      </w:pPr>
+      <w:rPr>
+        <w:rFonts w:ascii="Symbol" w:hAnsi="Symbol" w:hint="default"/>
+      </w:rPr>
+    </w:lvl>
+    <w:lvl w:ilvl="4" w:tplc="08090003" w:tentative="1">
+      <w:start w:val="1"/>
+      <w:numFmt w:val="bullet"/>
+      <w:lvlText w:val="o"/>
+      <w:lvlJc w:val="left"/>
+      <w:pPr>
+        <w:ind w:left="3600" w:hanging="360"/>
+      </w:pPr>
+      <w:rPr>
+        <w:rFonts w:ascii="Courier New" w:hAnsi="Courier New" w:cs="Courier New" w:hint="default"/>
+      </w:rPr>
+    </w:lvl>
+    <w:lvl w:ilvl="5" w:tplc="08090005" w:tentative="1">
+      <w:start w:val="1"/>
+      <w:numFmt w:val="bullet"/>
+      <w:lvlText w:val=""/>
+      <w:lvlJc w:val="left"/>
+      <w:pPr>
+        <w:ind w:left="4320" w:hanging="360"/>
+      </w:pPr>
+      <w:rPr>
+        <w:rFonts w:ascii="Wingdings" w:hAnsi="Wingdings" w:hint="default"/>
+      </w:rPr>
+    </w:lvl>
+    <w:lvl w:ilvl="6" w:tplc="08090001" w:tentative="1">
+      <w:start w:val="1"/>
+      <w:numFmt w:val="bullet"/>
+      <w:lvlText w:val=""/>
+      <w:lvlJc w:val="left"/>
+      <w:pPr>
+        <w:ind w:left="5040" w:hanging="360"/>
+      </w:pPr>
+      <w:rPr>
+        <w:rFonts w:ascii="Symbol" w:hAnsi="Symbol" w:hint="default"/>
+      </w:rPr>
+    </w:lvl>
+    <w:lvl w:ilvl="7" w:tplc="08090003" w:tentative="1">
+      <w:start w:val="1"/>
+      <w:numFmt w:val="bullet"/>
+      <w:lvlText w:val="o"/>
+      <w:lvlJc w:val="left"/>
+      <w:pPr>
+        <w:ind w:left="5760" w:hanging="360"/>
+      </w:pPr>
+      <w:rPr>
+        <w:rFonts w:ascii="Courier New" w:hAnsi="Courier New" w:cs="Courier New" w:hint="default"/>
+      </w:rPr>
+    </w:lvl>
+    <w:lvl w:ilvl="8" w:tplc="08090005" w:tentative="1">
+      <w:start w:val="1"/>
+      <w:numFmt w:val="bullet"/>
+      <w:lvlText w:val=""/>
+      <w:lvlJc w:val="left"/>
+      <w:pPr>
+        <w:ind w:left="6480" w:hanging="360"/>
+      </w:pPr>
+      <w:rPr>
+        <w:rFonts w:ascii="Wingdings" w:hAnsi="Wingdings" w:hint="default"/>
+      </w:rPr>
+    </w:lvl>
+  </w:abstractNum>
+  <w:abstractNum w:abstractNumId="9" w15:restartNumberingAfterBreak="0">
+    <w:nsid w:val="54853F7C"/>
+    <w:multiLevelType w:val="hybridMultilevel"/>
+    <w:tmpl w:val="DA2C4D9E"/>
+    <w:lvl w:ilvl="0" w:tplc="83A6118E">
+      <w:start w:val="1"/>
+      <w:numFmt w:val="decimal"/>
+      <w:lvlText w:val="%1."/>
+      <w:lvlJc w:val="left"/>
+      <w:pPr>
+        <w:ind w:left="546" w:hanging="360"/>
+      </w:pPr>
+      <w:rPr>
+        <w:rFonts w:ascii="Calibri" w:hAnsi="Calibri" w:cs="Calibri" w:hint="default"/>
+        <w:b/>
+        <w:color w:val="000000"/>
+        <w:sz w:val="22"/>
+      </w:rPr>
+    </w:lvl>
+    <w:lvl w:ilvl="1" w:tplc="08090019" w:tentative="1">
+      <w:start w:val="1"/>
+      <w:numFmt w:val="lowerLetter"/>
+      <w:lvlText w:val="%2."/>
+      <w:lvlJc w:val="left"/>
+      <w:pPr>
+        <w:ind w:left="1266" w:hanging="360"/>
+      </w:pPr>
+    </w:lvl>
+    <w:lvl w:ilvl="2" w:tplc="0809001B" w:tentative="1">
+      <w:start w:val="1"/>
+      <w:numFmt w:val="lowerRoman"/>
+      <w:lvlText w:val="%3."/>
+      <w:lvlJc w:val="right"/>
+      <w:pPr>
+        <w:ind w:left="1986" w:hanging="180"/>
+      </w:pPr>
+    </w:lvl>
+    <w:lvl w:ilvl="3" w:tplc="0809000F" w:tentative="1">
+      <w:start w:val="1"/>
+      <w:numFmt w:val="decimal"/>
+      <w:lvlText w:val="%4."/>
+      <w:lvlJc w:val="left"/>
+      <w:pPr>
+        <w:ind w:left="2706" w:hanging="360"/>
+      </w:pPr>
+    </w:lvl>
+    <w:lvl w:ilvl="4" w:tplc="08090019" w:tentative="1">
+      <w:start w:val="1"/>
+      <w:numFmt w:val="lowerLetter"/>
+      <w:lvlText w:val="%5."/>
+      <w:lvlJc w:val="left"/>
+      <w:pPr>
+        <w:ind w:left="3426" w:hanging="360"/>
+      </w:pPr>
+    </w:lvl>
+    <w:lvl w:ilvl="5" w:tplc="0809001B" w:tentative="1">
+      <w:start w:val="1"/>
+      <w:numFmt w:val="lowerRoman"/>
+      <w:lvlText w:val="%6."/>
+      <w:lvlJc w:val="right"/>
+      <w:pPr>
+        <w:ind w:left="4146" w:hanging="180"/>
+      </w:pPr>
+    </w:lvl>
+    <w:lvl w:ilvl="6" w:tplc="0809000F" w:tentative="1">
+      <w:start w:val="1"/>
+      <w:numFmt w:val="decimal"/>
+      <w:lvlText w:val="%7."/>
+      <w:lvlJc w:val="left"/>
+      <w:pPr>
+        <w:ind w:left="4866" w:hanging="360"/>
+      </w:pPr>
+    </w:lvl>
+    <w:lvl w:ilvl="7" w:tplc="08090019" w:tentative="1">
+      <w:start w:val="1"/>
+      <w:numFmt w:val="lowerLetter"/>
+      <w:lvlText w:val="%8."/>
+      <w:lvlJc w:val="left"/>
+      <w:pPr>
+        <w:ind w:left="5586" w:hanging="360"/>
+      </w:pPr>
+    </w:lvl>
+    <w:lvl w:ilvl="8" w:tplc="0809001B" w:tentative="1">
+      <w:start w:val="1"/>
+      <w:numFmt w:val="lowerRoman"/>
+      <w:lvlText w:val="%9."/>
+      <w:lvlJc w:val="right"/>
+      <w:pPr>
+        <w:ind w:left="6306" w:hanging="180"/>
+      </w:pPr>
+    </w:lvl>
+  </w:abstractNum>
+  <w:abstractNum w:abstractNumId="10" w15:restartNumberingAfterBreak="0">
+    <w:nsid w:val="55C11DD2"/>
+    <w:multiLevelType w:val="multilevel"/>
+    <w:tmpl w:val="6BBEC3B0"/>
+    <w:lvl w:ilvl="0">
+      <w:start w:val="1"/>
+      <w:numFmt w:val="upperLetter"/>
+      <w:lvlText w:val="(%1)"/>
+      <w:lvlJc w:val="left"/>
+      <w:pPr>
+        <w:ind w:left="360" w:hanging="360"/>
+      </w:pPr>
+      <w:rPr>
+        <w:rFonts w:hint="default"/>
+      </w:rPr>
+    </w:lvl>
+    <w:lvl w:ilvl="1">
+      <w:start w:val="1"/>
+      <w:numFmt w:val="lowerLetter"/>
+      <w:lvlText w:val="%2)"/>
+      <w:lvlJc w:val="left"/>
+      <w:pPr>
+        <w:ind w:left="720" w:hanging="360"/>
+      </w:pPr>
+      <w:rPr>
+        <w:rFonts w:hint="default"/>
+      </w:rPr>
+    </w:lvl>
+    <w:lvl w:ilvl="2">
+      <w:start w:val="1"/>
+      <w:numFmt w:val="lowerRoman"/>
+      <w:lvlText w:val="%3)"/>
+      <w:lvlJc w:val="left"/>
+      <w:pPr>
+        <w:ind w:left="1080" w:hanging="360"/>
+      </w:pPr>
+      <w:rPr>
+        <w:rFonts w:hint="default"/>
+      </w:rPr>
+    </w:lvl>
+    <w:lvl w:ilvl="3">
+      <w:start w:val="1"/>
+      <w:numFmt w:val="decimal"/>
+      <w:lvlText w:val="(%4)"/>
+      <w:lvlJc w:val="left"/>
+      <w:pPr>
+        <w:ind w:left="1440" w:hanging="360"/>
+      </w:pPr>
+      <w:rPr>
+        <w:rFonts w:hint="default"/>
+      </w:rPr>
+    </w:lvl>
+    <w:lvl w:ilvl="4">
+      <w:start w:val="1"/>
+      <w:numFmt w:val="lowerLetter"/>
+      <w:lvlText w:val="(%5)"/>
+      <w:lvlJc w:val="left"/>
+      <w:pPr>
+        <w:ind w:left="1800" w:hanging="360"/>
+      </w:pPr>
+      <w:rPr>
+        <w:rFonts w:hint="default"/>
+      </w:rPr>
+    </w:lvl>
+    <w:lvl w:ilvl="5">
+      <w:start w:val="1"/>
+      <w:numFmt w:val="lowerRoman"/>
+      <w:lvlText w:val="(%6)"/>
+      <w:lvlJc w:val="left"/>
+      <w:pPr>
+        <w:ind w:left="2160" w:hanging="360"/>
+      </w:pPr>
+      <w:rPr>
+        <w:rFonts w:hint="default"/>
+      </w:rPr>
+    </w:lvl>
+    <w:lvl w:ilvl="6">
+      <w:start w:val="1"/>
+      <w:numFmt w:val="decimal"/>
+      <w:lvlText w:val="%7."/>
+      <w:lvlJc w:val="left"/>
+      <w:pPr>
+        <w:ind w:left="2520" w:hanging="360"/>
+      </w:pPr>
+      <w:rPr>
+        <w:rFonts w:hint="default"/>
+      </w:rPr>
+    </w:lvl>
+    <w:lvl w:ilvl="7">
+      <w:start w:val="1"/>
+      <w:numFmt w:val="lowerLetter"/>
+      <w:lvlText w:val="%8."/>
+      <w:lvlJc w:val="left"/>
+      <w:pPr>
+        <w:ind w:left="2880" w:hanging="360"/>
+      </w:pPr>
+      <w:rPr>
+        <w:rFonts w:hint="default"/>
+      </w:rPr>
+    </w:lvl>
+    <w:lvl w:ilvl="8">
+      <w:start w:val="1"/>
+      <w:numFmt w:val="lowerRoman"/>
+      <w:lvlText w:val="%9."/>
+      <w:lvlJc w:val="left"/>
+      <w:pPr>
+        <w:ind w:left="3240" w:hanging="360"/>
+      </w:pPr>
+      <w:rPr>
+        <w:rFonts w:hint="default"/>
+      </w:rPr>
+    </w:lvl>
+  </w:abstractNum>
+  <w:abstractNum w:abstractNumId="11" w15:restartNumberingAfterBreak="0">
     <w:nsid w:val="59375986"/>
     <w:multiLevelType w:val="hybridMultilevel"/>
     <w:tmpl w:val="D83E5BF8"/>
@@ -2017,7 +6370,7 @@
       </w:rPr>
     </w:lvl>
   </w:abstractNum>
-  <w:abstractNum w:abstractNumId="4" w15:restartNumberingAfterBreak="0">
+  <w:abstractNum w:abstractNumId="12" w15:restartNumberingAfterBreak="0">
     <w:nsid w:val="5C6B4C39"/>
     <w:multiLevelType w:val="hybridMultilevel"/>
     <w:tmpl w:val="BE0EAA0C"/>
@@ -2130,7 +6483,7 @@
       </w:rPr>
     </w:lvl>
   </w:abstractNum>
-  <w:abstractNum w:abstractNumId="5" w15:restartNumberingAfterBreak="0">
+  <w:abstractNum w:abstractNumId="13" w15:restartNumberingAfterBreak="0">
     <w:nsid w:val="630D2B1A"/>
     <w:multiLevelType w:val="hybridMultilevel"/>
     <w:tmpl w:val="5BB0DEAA"/>
@@ -2216,7 +6569,7 @@
       </w:pPr>
     </w:lvl>
   </w:abstractNum>
-  <w:abstractNum w:abstractNumId="6" w15:restartNumberingAfterBreak="0">
+  <w:abstractNum w:abstractNumId="14" w15:restartNumberingAfterBreak="0">
     <w:nsid w:val="68B64B5F"/>
     <w:multiLevelType w:val="hybridMultilevel"/>
     <w:tmpl w:val="A8A084D6"/>
@@ -2305,26 +6658,143 @@
       </w:pPr>
     </w:lvl>
   </w:abstractNum>
+  <w:abstractNum w:abstractNumId="15" w15:restartNumberingAfterBreak="0">
+    <w:nsid w:val="772C1B07"/>
+    <w:multiLevelType w:val="hybridMultilevel"/>
+    <w:tmpl w:val="2A22A136"/>
+    <w:lvl w:ilvl="0" w:tplc="2EC22CCC">
+      <w:start w:val="1"/>
+      <w:numFmt w:val="decimal"/>
+      <w:lvlText w:val="%1."/>
+      <w:lvlJc w:val="left"/>
+      <w:pPr>
+        <w:ind w:left="862" w:hanging="360"/>
+      </w:pPr>
+      <w:rPr>
+        <w:b/>
+        <w:bCs/>
+      </w:rPr>
+    </w:lvl>
+    <w:lvl w:ilvl="1" w:tplc="08090019" w:tentative="1">
+      <w:start w:val="1"/>
+      <w:numFmt w:val="lowerLetter"/>
+      <w:lvlText w:val="%2."/>
+      <w:lvlJc w:val="left"/>
+      <w:pPr>
+        <w:ind w:left="1582" w:hanging="360"/>
+      </w:pPr>
+    </w:lvl>
+    <w:lvl w:ilvl="2" w:tplc="0809001B" w:tentative="1">
+      <w:start w:val="1"/>
+      <w:numFmt w:val="lowerRoman"/>
+      <w:lvlText w:val="%3."/>
+      <w:lvlJc w:val="right"/>
+      <w:pPr>
+        <w:ind w:left="2302" w:hanging="180"/>
+      </w:pPr>
+    </w:lvl>
+    <w:lvl w:ilvl="3" w:tplc="0809000F" w:tentative="1">
+      <w:start w:val="1"/>
+      <w:numFmt w:val="decimal"/>
+      <w:lvlText w:val="%4."/>
+      <w:lvlJc w:val="left"/>
+      <w:pPr>
+        <w:ind w:left="3022" w:hanging="360"/>
+      </w:pPr>
+    </w:lvl>
+    <w:lvl w:ilvl="4" w:tplc="08090019" w:tentative="1">
+      <w:start w:val="1"/>
+      <w:numFmt w:val="lowerLetter"/>
+      <w:lvlText w:val="%5."/>
+      <w:lvlJc w:val="left"/>
+      <w:pPr>
+        <w:ind w:left="3742" w:hanging="360"/>
+      </w:pPr>
+    </w:lvl>
+    <w:lvl w:ilvl="5" w:tplc="0809001B" w:tentative="1">
+      <w:start w:val="1"/>
+      <w:numFmt w:val="lowerRoman"/>
+      <w:lvlText w:val="%6."/>
+      <w:lvlJc w:val="right"/>
+      <w:pPr>
+        <w:ind w:left="4462" w:hanging="180"/>
+      </w:pPr>
+    </w:lvl>
+    <w:lvl w:ilvl="6" w:tplc="0809000F" w:tentative="1">
+      <w:start w:val="1"/>
+      <w:numFmt w:val="decimal"/>
+      <w:lvlText w:val="%7."/>
+      <w:lvlJc w:val="left"/>
+      <w:pPr>
+        <w:ind w:left="5182" w:hanging="360"/>
+      </w:pPr>
+    </w:lvl>
+    <w:lvl w:ilvl="7" w:tplc="08090019" w:tentative="1">
+      <w:start w:val="1"/>
+      <w:numFmt w:val="lowerLetter"/>
+      <w:lvlText w:val="%8."/>
+      <w:lvlJc w:val="left"/>
+      <w:pPr>
+        <w:ind w:left="5902" w:hanging="360"/>
+      </w:pPr>
+    </w:lvl>
+    <w:lvl w:ilvl="8" w:tplc="0809001B" w:tentative="1">
+      <w:start w:val="1"/>
+      <w:numFmt w:val="lowerRoman"/>
+      <w:lvlText w:val="%9."/>
+      <w:lvlJc w:val="right"/>
+      <w:pPr>
+        <w:ind w:left="6622" w:hanging="180"/>
+      </w:pPr>
+    </w:lvl>
+  </w:abstractNum>
   <w:num w:numId="1">
+    <w:abstractNumId w:val="11"/>
+  </w:num>
+  <w:num w:numId="2">
+    <w:abstractNumId w:val="12"/>
+  </w:num>
+  <w:num w:numId="3">
+    <w:abstractNumId w:val="4"/>
+  </w:num>
+  <w:num w:numId="4">
+    <w:abstractNumId w:val="13"/>
+  </w:num>
+  <w:num w:numId="5">
+    <w:abstractNumId w:val="14"/>
+  </w:num>
+  <w:num w:numId="6">
+    <w:abstractNumId w:val="7"/>
+  </w:num>
+  <w:num w:numId="7">
+    <w:abstractNumId w:val="5"/>
+  </w:num>
+  <w:num w:numId="8">
+    <w:abstractNumId w:val="8"/>
+  </w:num>
+  <w:num w:numId="9">
+    <w:abstractNumId w:val="15"/>
+  </w:num>
+  <w:num w:numId="10">
+    <w:abstractNumId w:val="0"/>
+  </w:num>
+  <w:num w:numId="11">
+    <w:abstractNumId w:val="9"/>
+  </w:num>
+  <w:num w:numId="12">
+    <w:abstractNumId w:val="2"/>
+  </w:num>
+  <w:num w:numId="13">
     <w:abstractNumId w:val="3"/>
   </w:num>
-  <w:num w:numId="2">
-    <w:abstractNumId w:val="4"/>
+  <w:num w:numId="14">
+    <w:abstractNumId w:val="10"/>
   </w:num>
-  <w:num w:numId="3">
-    <w:abstractNumId w:val="0"/>
+  <w:num w:numId="15">
+    <w:abstractNumId w:val="1"/>
   </w:num>
-  <w:num w:numId="4">
-    <w:abstractNumId w:val="5"/>
-  </w:num>
-  <w:num w:numId="5">
+  <w:num w:numId="16">
     <w:abstractNumId w:val="6"/>
-  </w:num>
-  <w:num w:numId="6">
-    <w:abstractNumId w:val="2"/>
-  </w:num>
-  <w:num w:numId="7">
-    <w:abstractNumId w:val="1"/>
   </w:num>
 </w:numbering>
 </file>
@@ -2352,7 +6822,7 @@
     <w:lsdException w:name="Normal" w:uiPriority="0" w:qFormat="1"/>
     <w:lsdException w:name="heading 1" w:uiPriority="1" w:qFormat="1"/>
     <w:lsdException w:name="heading 2" w:semiHidden="1" w:uiPriority="9" w:unhideWhenUsed="1" w:qFormat="1"/>
-    <w:lsdException w:name="heading 3" w:semiHidden="1" w:uiPriority="9" w:unhideWhenUsed="1" w:qFormat="1"/>
+    <w:lsdException w:name="heading 3" w:semiHidden="1" w:uiPriority="1" w:unhideWhenUsed="1" w:qFormat="1"/>
     <w:lsdException w:name="heading 4" w:semiHidden="1" w:uiPriority="9" w:unhideWhenUsed="1" w:qFormat="1"/>
     <w:lsdException w:name="heading 5" w:semiHidden="1" w:uiPriority="9" w:unhideWhenUsed="1" w:qFormat="1"/>
     <w:lsdException w:name="heading 6" w:semiHidden="1" w:uiPriority="9" w:unhideWhenUsed="1" w:qFormat="1"/>
@@ -2759,6 +7229,7 @@
   <w:style w:type="paragraph" w:styleId="Heading2">
     <w:name w:val="heading 2"/>
     <w:basedOn w:val="Normal"/>
+    <w:link w:val="Heading2Char"/>
     <w:uiPriority w:val="1"/>
     <w:qFormat/>
     <w:rsid w:val="00933AA9"/>
@@ -2840,7 +7311,7 @@
   <w:style w:type="paragraph" w:styleId="ListParagraph">
     <w:name w:val="List Paragraph"/>
     <w:basedOn w:val="Normal"/>
-    <w:uiPriority w:val="1"/>
+    <w:uiPriority w:val="34"/>
     <w:qFormat/>
     <w:rsid w:val="007157D6"/>
     <w:pPr>
@@ -2951,7 +7422,6 @@
     <w:basedOn w:val="Normal"/>
     <w:link w:val="HeaderChar"/>
     <w:uiPriority w:val="99"/>
-    <w:semiHidden/>
     <w:unhideWhenUsed/>
     <w:rsid w:val="00BF23A3"/>
     <w:pPr>
@@ -2966,7 +7436,6 @@
     <w:basedOn w:val="DefaultParagraphFont"/>
     <w:link w:val="Header"/>
     <w:uiPriority w:val="99"/>
-    <w:semiHidden/>
     <w:rsid w:val="00BF23A3"/>
     <w:rPr>
       <w:rFonts w:ascii="Verdana" w:eastAsia="Verdana" w:hAnsi="Verdana" w:cs="Verdana"/>
@@ -2977,7 +7446,6 @@
     <w:basedOn w:val="Normal"/>
     <w:link w:val="FooterChar"/>
     <w:uiPriority w:val="99"/>
-    <w:semiHidden/>
     <w:unhideWhenUsed/>
     <w:rsid w:val="00BF23A3"/>
     <w:pPr>
@@ -2992,10 +7460,93 @@
     <w:basedOn w:val="DefaultParagraphFont"/>
     <w:link w:val="Footer"/>
     <w:uiPriority w:val="99"/>
-    <w:semiHidden/>
     <w:rsid w:val="00BF23A3"/>
     <w:rPr>
       <w:rFonts w:ascii="Verdana" w:eastAsia="Verdana" w:hAnsi="Verdana" w:cs="Verdana"/>
+    </w:rPr>
+  </w:style>
+  <w:style w:type="paragraph" w:customStyle="1" w:styleId="AssignmentPara">
+    <w:name w:val="Assignment Para"/>
+    <w:basedOn w:val="Normal"/>
+    <w:qFormat/>
+    <w:rsid w:val="006930CB"/>
+    <w:pPr>
+      <w:widowControl/>
+      <w:autoSpaceDE/>
+      <w:autoSpaceDN/>
+      <w:spacing w:before="40" w:after="40"/>
+      <w:ind w:left="142" w:right="284"/>
+    </w:pPr>
+    <w:rPr>
+      <w:rFonts w:ascii="Times New Roman" w:eastAsia="Times New Roman" w:hAnsi="Times New Roman" w:cs="Times New Roman"/>
+      <w:sz w:val="24"/>
+      <w:szCs w:val="24"/>
+      <w:lang w:val="en-GB" w:eastAsia="en-GB"/>
+    </w:rPr>
+  </w:style>
+  <w:style w:type="paragraph" w:styleId="Title">
+    <w:name w:val="Title"/>
+    <w:basedOn w:val="Normal"/>
+    <w:next w:val="Normal"/>
+    <w:link w:val="TitleChar"/>
+    <w:uiPriority w:val="10"/>
+    <w:qFormat/>
+    <w:rsid w:val="006930CB"/>
+    <w:pPr>
+      <w:widowControl/>
+      <w:autoSpaceDE/>
+      <w:autoSpaceDN/>
+      <w:contextualSpacing/>
+    </w:pPr>
+    <w:rPr>
+      <w:rFonts w:asciiTheme="majorHAnsi" w:eastAsiaTheme="majorEastAsia" w:hAnsiTheme="majorHAnsi" w:cstheme="majorBidi"/>
+      <w:spacing w:val="-10"/>
+      <w:kern w:val="28"/>
+      <w:sz w:val="56"/>
+      <w:szCs w:val="56"/>
+      <w:lang w:val="en-GB" w:eastAsia="en-GB"/>
+    </w:rPr>
+  </w:style>
+  <w:style w:type="character" w:customStyle="1" w:styleId="TitleChar">
+    <w:name w:val="Title Char"/>
+    <w:basedOn w:val="DefaultParagraphFont"/>
+    <w:link w:val="Title"/>
+    <w:uiPriority w:val="10"/>
+    <w:rsid w:val="006930CB"/>
+    <w:rPr>
+      <w:rFonts w:asciiTheme="majorHAnsi" w:eastAsiaTheme="majorEastAsia" w:hAnsiTheme="majorHAnsi" w:cstheme="majorBidi"/>
+      <w:spacing w:val="-10"/>
+      <w:kern w:val="28"/>
+      <w:sz w:val="56"/>
+      <w:szCs w:val="56"/>
+      <w:lang w:val="en-GB" w:eastAsia="en-GB"/>
+    </w:rPr>
+  </w:style>
+  <w:style w:type="character" w:customStyle="1" w:styleId="Heading2Char">
+    <w:name w:val="Heading 2 Char"/>
+    <w:basedOn w:val="DefaultParagraphFont"/>
+    <w:link w:val="Heading2"/>
+    <w:uiPriority w:val="1"/>
+    <w:rsid w:val="006930CB"/>
+    <w:rPr>
+      <w:rFonts w:eastAsia="Verdana" w:cstheme="minorHAnsi"/>
+      <w:b/>
+      <w:bCs/>
+      <w:w w:val="95"/>
+      <w:sz w:val="28"/>
+      <w:szCs w:val="24"/>
+      <w:lang w:val="en-GB"/>
+    </w:rPr>
+  </w:style>
+  <w:style w:type="character" w:styleId="Strong">
+    <w:name w:val="Strong"/>
+    <w:basedOn w:val="DefaultParagraphFont"/>
+    <w:uiPriority w:val="22"/>
+    <w:qFormat/>
+    <w:rsid w:val="0019079C"/>
+    <w:rPr>
+      <w:b/>
+      <w:bCs/>
     </w:rPr>
   </w:style>
 </w:styles>
@@ -3289,7 +7840,7 @@
 </file>
 
 <file path=customXml/itemProps1.xml><?xml version="1.0" encoding="utf-8"?>
-<ds:datastoreItem xmlns:ds="http://schemas.openxmlformats.org/officeDocument/2006/customXml" ds:itemID="{4F66A715-3F43-CA4F-A120-A385255BA6CF}">
+<ds:datastoreItem xmlns:ds="http://schemas.openxmlformats.org/officeDocument/2006/customXml" ds:itemID="{D27CBFC7-DBD9-C444-896D-3C14D20999F3}">
   <ds:schemaRefs>
     <ds:schemaRef ds:uri="http://schemas.openxmlformats.org/officeDocument/2006/bibliography"/>
   </ds:schemaRefs>

--- a/COMP704/1/2019-20-comp704-assignment-1-brief.docx
+++ b/COMP704/1/2019-20-comp704-assignment-1-brief.docx
@@ -11,7 +11,6 @@
           <w:lang w:val="en-GB"/>
         </w:rPr>
       </w:pPr>
-      <w:bookmarkStart w:id="0" w:name="_GoBack"/>
       <w:r>
         <w:rPr>
           <w:rFonts w:cstheme="minorHAnsi"/>
@@ -76,7 +75,6 @@
           </wp:anchor>
         </w:drawing>
       </w:r>
-      <w:bookmarkEnd w:id="0"/>
     </w:p>
     <w:p>
       <w:pPr>
@@ -247,7 +245,7 @@
                       <w:w w:val="90"/>
                       <w:sz w:val="20"/>
                     </w:rPr>
-                    <w:t>0</w:t>
+                    <w:t>1</w:t>
                   </w:r>
                 </w:p>
                 <w:p>
@@ -382,7 +380,7 @@
                 <w:lang w:val="en-GB"/>
               </w:rPr>
             </w:pPr>
-            <w:bookmarkStart w:id="1" w:name="OLE_LINK11"/>
+            <w:bookmarkStart w:id="0" w:name="OLE_LINK11"/>
           </w:p>
           <w:p>
             <w:pPr>
@@ -439,19 +437,31 @@
               <w:rPr>
                 <w:noProof/>
               </w:rPr>
+              <w:instrText xml:space="preserve"> INCLUDEPICTURE  "https://i.pinimg.com/originals/32/84/34/328434a30b7a3ad399f891c5484747ea.jpg" \* MERGEFORMATINET </w:instrText>
+            </w:r>
+            <w:r>
+              <w:rPr>
+                <w:noProof/>
+              </w:rPr>
+              <w:fldChar w:fldCharType="separate"/>
+            </w:r>
+            <w:r>
+              <w:rPr>
+                <w:noProof/>
+              </w:rPr>
+              <w:fldChar w:fldCharType="begin"/>
+            </w:r>
+            <w:r>
+              <w:rPr>
+                <w:noProof/>
+              </w:rPr>
               <w:instrText xml:space="preserve"> </w:instrText>
             </w:r>
             <w:r>
               <w:rPr>
                 <w:noProof/>
               </w:rPr>
-              <w:instrText>INCLUDEPICTURE  "https://i</w:instrText>
-            </w:r>
-            <w:r>
-              <w:rPr>
-                <w:noProof/>
-              </w:rPr>
-              <w:instrText>.pinimg.com/originals/32/84/34/328434a30b7a3ad399f891c5484747ea.jpg" \* MERGEFORMATINET</w:instrText>
+              <w:instrText>INCLUDEPICTURE  "https://i.pinimg.com/originals/32/84/34/328434a30b7a3ad399f891c5484747ea.jpg" \* MERGEFORMATINET</w:instrText>
             </w:r>
             <w:r>
               <w:rPr>
@@ -489,10 +499,16 @@
                   <v:path o:extrusionok="f" gradientshapeok="t" o:connecttype="rect"/>
                   <o:lock v:ext="edit" aspectratio="t"/>
                 </v:shapetype>
-                <v:shape id="_x0000_i1027" type="#_x0000_t75" alt="Image result for 1950s robot destroy humans" style="width:130.2pt;height:176.15pt;mso-width-percent:0;mso-height-percent:0;mso-width-percent:0;mso-height-percent:0">
+                <v:shape id="_x0000_i1027" type="#_x0000_t75" alt="Image result for 1950s robot destroy humans" style="width:130pt;height:176pt;mso-width-percent:0;mso-height-percent:0;mso-width-percent:0;mso-height-percent:0">
                   <v:imagedata r:id="rId9" r:href="rId10"/>
                 </v:shape>
               </w:pict>
+            </w:r>
+            <w:r>
+              <w:rPr>
+                <w:noProof/>
+              </w:rPr>
+              <w:fldChar w:fldCharType="end"/>
             </w:r>
             <w:r>
               <w:rPr>
@@ -671,7 +687,7 @@
                 <w:szCs w:val="20"/>
               </w:rPr>
               <w:pict w14:anchorId="3AC8743B">
-                <v:shape id="_x0000_i1026" type="#_x0000_t75" alt="/var/folders/v7/bjz4cys124x93w_t3bjp7dgw0000gn/T/com.microsoft.Word/Content.MSO/202D0E09.tmp" style="width:140.45pt;height:78.65pt;mso-width-percent:0;mso-height-percent:0;mso-width-percent:0;mso-height-percent:0">
+                <v:shape id="_x0000_i1026" type="#_x0000_t75" alt="/var/folders/v7/bjz4cys124x93w_t3bjp7dgw0000gn/T/com.microsoft.Word/Content.MSO/202D0E09.tmp" style="width:140pt;height:79pt;mso-width-percent:0;mso-height-percent:0;mso-width-percent:0;mso-height-percent:0">
                   <v:imagedata r:id="rId11" o:title="202D0E09"/>
                 </v:shape>
               </w:pict>
@@ -866,7 +882,7 @@
                 <w:szCs w:val="20"/>
               </w:rPr>
               <w:pict w14:anchorId="628C1946">
-                <v:shape id="_x0000_i1025" type="#_x0000_t75" alt="/var/folders/v7/bjz4cys124x93w_t3bjp7dgw0000gn/T/com.microsoft.Word/Content.MSO/4FDAE5FF.tmp" style="width:141.95pt;height:82.2pt;mso-width-percent:0;mso-height-percent:0;mso-width-percent:0;mso-height-percent:0">
+                <v:shape id="_x0000_i1025" type="#_x0000_t75" alt="/var/folders/v7/bjz4cys124x93w_t3bjp7dgw0000gn/T/com.microsoft.Word/Content.MSO/4FDAE5FF.tmp" style="width:142pt;height:82pt;mso-width-percent:0;mso-height-percent:0;mso-width-percent:0;mso-height-percent:0">
                   <v:imagedata r:id="rId12" o:title="4FDAE5FF"/>
                 </v:shape>
               </w:pict>
@@ -982,7 +998,7 @@
               </w:rPr>
             </w:pPr>
           </w:p>
-          <w:bookmarkEnd w:id="1"/>
+          <w:bookmarkEnd w:id="0"/>
           <w:p>
             <w:pPr>
               <w:pStyle w:val="BodyText"/>
@@ -1865,62 +1881,6 @@
           </w:p>
           <w:p>
             <w:pPr>
-              <w:pStyle w:val="Heading1"/>
-            </w:pPr>
-            <w:r>
-              <w:lastRenderedPageBreak/>
-              <w:t>Part C</w:t>
-            </w:r>
-            <w:r>
-              <w:t xml:space="preserve"> - </w:t>
-            </w:r>
-            <w:r>
-              <w:t>Attend the peer review</w:t>
-            </w:r>
-          </w:p>
-          <w:p>
-            <w:pPr>
-              <w:jc w:val="both"/>
-              <w:rPr>
-                <w:rFonts w:asciiTheme="minorHAnsi" w:hAnsiTheme="minorHAnsi"/>
-                <w:lang w:val="en-GB"/>
-              </w:rPr>
-            </w:pPr>
-            <w:r>
-              <w:rPr>
-                <w:rFonts w:asciiTheme="minorHAnsi" w:hAnsiTheme="minorHAnsi"/>
-                <w:lang w:val="en-GB"/>
-              </w:rPr>
-              <w:t>This is a single formative submission that will occur after reading week. To complete this part of the assignment, zip up your work to date onto the peer assignment page in learning space prior to the peer review. During the peer review, you can review the work of your colleagues and give suitable support and suggestions for their work.</w:t>
-            </w:r>
-          </w:p>
-          <w:p>
-            <w:pPr>
-              <w:jc w:val="both"/>
-              <w:rPr>
-                <w:rFonts w:asciiTheme="minorHAnsi" w:hAnsiTheme="minorHAnsi"/>
-                <w:lang w:val="en-GB"/>
-              </w:rPr>
-            </w:pPr>
-          </w:p>
-          <w:p>
-            <w:pPr>
-              <w:jc w:val="both"/>
-              <w:rPr>
-                <w:rFonts w:asciiTheme="minorHAnsi" w:hAnsiTheme="minorHAnsi"/>
-                <w:lang w:val="en-GB"/>
-              </w:rPr>
-            </w:pPr>
-            <w:r>
-              <w:rPr>
-                <w:rFonts w:asciiTheme="minorHAnsi" w:hAnsiTheme="minorHAnsi"/>
-                <w:lang w:val="en-GB"/>
-              </w:rPr>
-              <w:t>You will receive informal feedback during the session and formal peer review feedback at the end of the session.</w:t>
-            </w:r>
-          </w:p>
-          <w:p>
-            <w:pPr>
               <w:pStyle w:val="ListParagraph"/>
               <w:ind w:left="546"/>
               <w:jc w:val="both"/>
@@ -1935,13 +1895,22 @@
               <w:pStyle w:val="Heading1"/>
             </w:pPr>
             <w:r>
-              <w:t>Part D</w:t>
+              <w:t xml:space="preserve">Part </w:t>
+            </w:r>
+            <w:r>
+              <w:t>C</w:t>
             </w:r>
             <w:r>
               <w:t xml:space="preserve"> - </w:t>
             </w:r>
             <w:r>
-              <w:t>Submit the assignment to Learning Space</w:t>
+              <w:t xml:space="preserve">Submit </w:t>
+            </w:r>
+            <w:r>
+              <w:t>a demonstration video</w:t>
+            </w:r>
+            <w:r>
+              <w:t xml:space="preserve"> to Learning Space</w:t>
             </w:r>
           </w:p>
           <w:p>
@@ -1957,7 +1926,58 @@
                 <w:rFonts w:asciiTheme="minorHAnsi" w:hAnsiTheme="minorHAnsi"/>
                 <w:lang w:val="en-GB"/>
               </w:rPr>
-              <w:t>This is a single summative submission. To complete this part, zip up your project work and submit it to learning space. Your submission will be assessed against the rubric at the end of this document.</w:t>
+              <w:t xml:space="preserve">This is a single summative submission. To complete this part, </w:t>
+            </w:r>
+            <w:r>
+              <w:rPr>
+                <w:rFonts w:asciiTheme="minorHAnsi" w:hAnsiTheme="minorHAnsi"/>
+                <w:lang w:val="en-GB"/>
+              </w:rPr>
+              <w:t xml:space="preserve">prepare a short (2-5 minute) video demonstrating your artefact </w:t>
+            </w:r>
+            <w:r>
+              <w:rPr>
+                <w:rFonts w:asciiTheme="minorHAnsi" w:hAnsiTheme="minorHAnsi"/>
+                <w:lang w:val="en-GB"/>
+              </w:rPr>
+              <w:t xml:space="preserve">and submit it to </w:t>
+            </w:r>
+            <w:proofErr w:type="spellStart"/>
+            <w:r>
+              <w:rPr>
+                <w:rFonts w:asciiTheme="minorHAnsi" w:hAnsiTheme="minorHAnsi"/>
+                <w:lang w:val="en-GB"/>
+              </w:rPr>
+              <w:t>L</w:t>
+            </w:r>
+            <w:r>
+              <w:rPr>
+                <w:rFonts w:asciiTheme="minorHAnsi" w:hAnsiTheme="minorHAnsi"/>
+                <w:lang w:val="en-GB"/>
+              </w:rPr>
+              <w:t>earning</w:t>
+            </w:r>
+            <w:r>
+              <w:rPr>
+                <w:rFonts w:asciiTheme="minorHAnsi" w:hAnsiTheme="minorHAnsi"/>
+                <w:lang w:val="en-GB"/>
+              </w:rPr>
+              <w:t>S</w:t>
+            </w:r>
+            <w:r>
+              <w:rPr>
+                <w:rFonts w:asciiTheme="minorHAnsi" w:hAnsiTheme="minorHAnsi"/>
+                <w:lang w:val="en-GB"/>
+              </w:rPr>
+              <w:t>pace</w:t>
+            </w:r>
+            <w:proofErr w:type="spellEnd"/>
+            <w:r>
+              <w:rPr>
+                <w:rFonts w:asciiTheme="minorHAnsi" w:hAnsiTheme="minorHAnsi"/>
+                <w:lang w:val="en-GB"/>
+              </w:rPr>
+              <w:t>. Your submission will be assessed against the rubric at the end of this document.</w:t>
             </w:r>
           </w:p>
           <w:p>
@@ -1982,6 +2002,31 @@
                 <w:rFonts w:asciiTheme="minorHAnsi" w:hAnsiTheme="minorHAnsi"/>
                 <w:lang w:val="en-GB"/>
               </w:rPr>
+              <w:t>Note that the video is intended only as a demonstration to facilitate the online viva. Advanced editing is not required – a raw screen capture from e.g. OBS is sufficient.</w:t>
+            </w:r>
+          </w:p>
+          <w:p>
+            <w:pPr>
+              <w:jc w:val="both"/>
+              <w:rPr>
+                <w:rFonts w:asciiTheme="minorHAnsi" w:hAnsiTheme="minorHAnsi"/>
+                <w:lang w:val="en-GB"/>
+              </w:rPr>
+            </w:pPr>
+          </w:p>
+          <w:p>
+            <w:pPr>
+              <w:jc w:val="both"/>
+              <w:rPr>
+                <w:rFonts w:asciiTheme="minorHAnsi" w:hAnsiTheme="minorHAnsi"/>
+                <w:lang w:val="en-GB"/>
+              </w:rPr>
+            </w:pPr>
+            <w:r>
+              <w:rPr>
+                <w:rFonts w:asciiTheme="minorHAnsi" w:hAnsiTheme="minorHAnsi"/>
+                <w:lang w:val="en-GB"/>
+              </w:rPr>
               <w:t>You will receive formal feedback within 3 weeks</w:t>
             </w:r>
           </w:p>
@@ -1999,7 +2044,10 @@
               <w:pStyle w:val="Heading1"/>
             </w:pPr>
             <w:r>
-              <w:t>Part E</w:t>
+              <w:t xml:space="preserve">Part </w:t>
+            </w:r>
+            <w:r>
+              <w:t>D</w:t>
             </w:r>
             <w:r>
               <w:t xml:space="preserve"> - </w:t>
@@ -2021,7 +2069,35 @@
                 <w:rFonts w:asciiTheme="minorHAnsi" w:hAnsiTheme="minorHAnsi"/>
                 <w:lang w:val="en-GB"/>
               </w:rPr>
-              <w:t>This is a single summative submission. To complete this part, prepare a demonstration of your work and attend the scheduled viva session. Your submission will be assessed against the rubric at the end of this document.</w:t>
+              <w:t xml:space="preserve">This is a single summative submission. To complete this part, attend the scheduled </w:t>
+            </w:r>
+            <w:r>
+              <w:rPr>
+                <w:rFonts w:asciiTheme="minorHAnsi" w:hAnsiTheme="minorHAnsi"/>
+                <w:lang w:val="en-GB"/>
+              </w:rPr>
+              <w:t xml:space="preserve">online </w:t>
+            </w:r>
+            <w:r>
+              <w:rPr>
+                <w:rFonts w:asciiTheme="minorHAnsi" w:hAnsiTheme="minorHAnsi"/>
+                <w:lang w:val="en-GB"/>
+              </w:rPr>
+              <w:t>viva session</w:t>
+            </w:r>
+            <w:r>
+              <w:rPr>
+                <w:rFonts w:asciiTheme="minorHAnsi" w:hAnsiTheme="minorHAnsi"/>
+                <w:lang w:val="en-GB"/>
+              </w:rPr>
+              <w:t xml:space="preserve"> and discuss your work</w:t>
+            </w:r>
+            <w:r>
+              <w:rPr>
+                <w:rFonts w:asciiTheme="minorHAnsi" w:hAnsiTheme="minorHAnsi"/>
+                <w:lang w:val="en-GB"/>
+              </w:rPr>
+              <w:t>. Your submission will be assessed against the rubric at the end of this document.</w:t>
             </w:r>
           </w:p>
           <w:p>
@@ -2691,7 +2767,7 @@
                 <w:szCs w:val="16"/>
                 <w:lang w:val="en-GB"/>
               </w:rPr>
-              <w:t>Code/</w:t>
+              <w:t>Solve/</w:t>
             </w:r>
           </w:p>
           <w:p>
@@ -2748,12 +2824,11 @@
                 <w:szCs w:val="16"/>
                 <w:lang w:val="en-GB"/>
               </w:rPr>
-              <w:t>Deploy working and extensible software systems, appropriately verifying functional coherence and professionally applying core techniques from a specialised field of computing.</w:t>
-            </w:r>
-          </w:p>
-          <w:p>
-            <w:pPr>
-              <w:jc w:val="center"/>
+              <w:t>Synthesise your knowledge of mathematics and developments in a specialist field of computing to overcome complex technical challenges.</w:t>
+            </w:r>
+          </w:p>
+          <w:p>
+            <w:pPr>
               <w:rPr>
                 <w:rFonts w:asciiTheme="minorHAnsi" w:hAnsiTheme="minorHAnsi"/>
                 <w:color w:val="000000"/>
@@ -2988,6 +3063,8 @@
           </w:tcPr>
           <w:p>
             <w:pPr>
+              <w:ind w:right="113" w:hanging="113"/>
+              <w:jc w:val="center"/>
               <w:rPr>
                 <w:rFonts w:asciiTheme="minorHAnsi" w:hAnsiTheme="minorHAnsi"/>
                 <w:b/>
@@ -3130,45 +3207,6 @@
                 <w:szCs w:val="16"/>
                 <w:lang w:val="en-GB"/>
               </w:rPr>
-              <w:t>Code is hard to follow</w:t>
-            </w:r>
-          </w:p>
-          <w:p>
-            <w:pPr>
-              <w:rPr>
-                <w:rFonts w:asciiTheme="minorHAnsi" w:hAnsiTheme="minorHAnsi"/>
-                <w:sz w:val="16"/>
-                <w:szCs w:val="16"/>
-                <w:lang w:val="en-GB"/>
-              </w:rPr>
-            </w:pPr>
-          </w:p>
-          <w:p>
-            <w:pPr>
-              <w:rPr>
-                <w:rFonts w:asciiTheme="minorHAnsi" w:hAnsiTheme="minorHAnsi"/>
-                <w:sz w:val="16"/>
-                <w:szCs w:val="16"/>
-                <w:lang w:val="en-GB"/>
-              </w:rPr>
-            </w:pPr>
-          </w:p>
-          <w:p>
-            <w:pPr>
-              <w:rPr>
-                <w:rFonts w:asciiTheme="minorHAnsi" w:hAnsiTheme="minorHAnsi"/>
-                <w:sz w:val="16"/>
-                <w:szCs w:val="16"/>
-                <w:lang w:val="en-GB"/>
-              </w:rPr>
-            </w:pPr>
-            <w:r>
-              <w:rPr>
-                <w:rFonts w:asciiTheme="minorHAnsi" w:hAnsiTheme="minorHAnsi"/>
-                <w:sz w:val="16"/>
-                <w:szCs w:val="16"/>
-                <w:lang w:val="en-GB"/>
-              </w:rPr>
               <w:t>Data processing appears ad hoc and/or difficult to follow</w:t>
             </w:r>
           </w:p>
@@ -3200,35 +3238,6 @@
                 <w:szCs w:val="16"/>
                 <w:lang w:val="en-GB"/>
               </w:rPr>
-              <w:t>Code is fairly well-written with some comments.</w:t>
-            </w:r>
-          </w:p>
-          <w:p>
-            <w:pPr>
-              <w:rPr>
-                <w:rFonts w:asciiTheme="minorHAnsi" w:hAnsiTheme="minorHAnsi"/>
-                <w:sz w:val="16"/>
-                <w:szCs w:val="16"/>
-                <w:lang w:val="en-GB"/>
-              </w:rPr>
-            </w:pPr>
-          </w:p>
-          <w:p>
-            <w:pPr>
-              <w:rPr>
-                <w:rFonts w:asciiTheme="minorHAnsi" w:hAnsiTheme="minorHAnsi"/>
-                <w:sz w:val="16"/>
-                <w:szCs w:val="16"/>
-                <w:lang w:val="en-GB"/>
-              </w:rPr>
-            </w:pPr>
-            <w:r>
-              <w:rPr>
-                <w:rFonts w:asciiTheme="minorHAnsi" w:hAnsiTheme="minorHAnsi"/>
-                <w:sz w:val="16"/>
-                <w:szCs w:val="16"/>
-                <w:lang w:val="en-GB"/>
-              </w:rPr>
               <w:t>Clear approach to data processing</w:t>
             </w:r>
           </w:p>
@@ -3280,35 +3289,6 @@
                 <w:szCs w:val="16"/>
                 <w:lang w:val="en-GB"/>
               </w:rPr>
-              <w:t>Code is well-written with suitable comments.</w:t>
-            </w:r>
-          </w:p>
-          <w:p>
-            <w:pPr>
-              <w:rPr>
-                <w:rFonts w:asciiTheme="minorHAnsi" w:hAnsiTheme="minorHAnsi"/>
-                <w:sz w:val="16"/>
-                <w:szCs w:val="16"/>
-                <w:lang w:val="en-GB"/>
-              </w:rPr>
-            </w:pPr>
-          </w:p>
-          <w:p>
-            <w:pPr>
-              <w:rPr>
-                <w:rFonts w:asciiTheme="minorHAnsi" w:hAnsiTheme="minorHAnsi"/>
-                <w:sz w:val="16"/>
-                <w:szCs w:val="16"/>
-                <w:lang w:val="en-GB"/>
-              </w:rPr>
-            </w:pPr>
-            <w:r>
-              <w:rPr>
-                <w:rFonts w:asciiTheme="minorHAnsi" w:hAnsiTheme="minorHAnsi"/>
-                <w:sz w:val="16"/>
-                <w:szCs w:val="16"/>
-                <w:lang w:val="en-GB"/>
-              </w:rPr>
               <w:t>Clear data processing process</w:t>
             </w:r>
           </w:p>
@@ -3437,35 +3417,6 @@
                 <w:szCs w:val="16"/>
                 <w:lang w:val="en-GB"/>
               </w:rPr>
-              <w:t>Code is well-written with meaningful comments.</w:t>
-            </w:r>
-          </w:p>
-          <w:p>
-            <w:pPr>
-              <w:rPr>
-                <w:rFonts w:asciiTheme="minorHAnsi" w:hAnsiTheme="minorHAnsi"/>
-                <w:sz w:val="16"/>
-                <w:szCs w:val="16"/>
-                <w:lang w:val="en-GB"/>
-              </w:rPr>
-            </w:pPr>
-          </w:p>
-          <w:p>
-            <w:pPr>
-              <w:rPr>
-                <w:rFonts w:asciiTheme="minorHAnsi" w:hAnsiTheme="minorHAnsi"/>
-                <w:sz w:val="16"/>
-                <w:szCs w:val="16"/>
-                <w:lang w:val="en-GB"/>
-              </w:rPr>
-            </w:pPr>
-            <w:r>
-              <w:rPr>
-                <w:rFonts w:asciiTheme="minorHAnsi" w:hAnsiTheme="minorHAnsi"/>
-                <w:sz w:val="16"/>
-                <w:szCs w:val="16"/>
-                <w:lang w:val="en-GB"/>
-              </w:rPr>
               <w:t>Clear data processing process</w:t>
             </w:r>
           </w:p>
@@ -3578,7 +3529,6 @@
             <w:vMerge/>
             <w:tcBorders>
               <w:left w:val="single" w:sz="4" w:space="0" w:color="000000"/>
-              <w:bottom w:val="single" w:sz="4" w:space="0" w:color="000000"/>
               <w:right w:val="single" w:sz="4" w:space="0" w:color="000000"/>
             </w:tcBorders>
             <w:vAlign w:val="center"/>
@@ -3939,11 +3889,9 @@
         <w:tc>
           <w:tcPr>
             <w:tcW w:w="1251" w:type="dxa"/>
-            <w:vMerge w:val="restart"/>
+            <w:vMerge/>
             <w:tcBorders>
-              <w:top w:val="single" w:sz="4" w:space="0" w:color="000000"/>
               <w:left w:val="single" w:sz="4" w:space="0" w:color="000000"/>
-              <w:bottom w:val="single" w:sz="4" w:space="0" w:color="000000"/>
               <w:right w:val="single" w:sz="4" w:space="0" w:color="000000"/>
             </w:tcBorders>
             <w:vAlign w:val="center"/>
@@ -3962,76 +3910,17 @@
                 <w:lang w:val="en-GB"/>
               </w:rPr>
             </w:pPr>
-            <w:r>
-              <w:rPr>
-                <w:rFonts w:asciiTheme="minorHAnsi" w:hAnsiTheme="minorHAnsi"/>
-                <w:b/>
-                <w:bCs/>
-                <w:color w:val="000000"/>
-                <w:sz w:val="16"/>
-                <w:szCs w:val="16"/>
-                <w:lang w:val="en-GB"/>
-              </w:rPr>
-              <w:t>Solve/</w:t>
-            </w:r>
-          </w:p>
-          <w:p>
-            <w:pPr>
-              <w:ind w:right="113" w:hanging="113"/>
-              <w:jc w:val="center"/>
-              <w:rPr>
-                <w:rFonts w:asciiTheme="minorHAnsi" w:hAnsiTheme="minorHAnsi"/>
-                <w:b/>
-                <w:bCs/>
-                <w:sz w:val="16"/>
-                <w:szCs w:val="16"/>
-                <w:lang w:val="en-GB"/>
-              </w:rPr>
-            </w:pPr>
-            <w:r>
-              <w:rPr>
-                <w:rFonts w:asciiTheme="minorHAnsi" w:hAnsiTheme="minorHAnsi"/>
-                <w:b/>
-                <w:bCs/>
-                <w:color w:val="000000"/>
-                <w:sz w:val="16"/>
-                <w:szCs w:val="16"/>
-                <w:lang w:val="en-GB"/>
-              </w:rPr>
-              <w:t>Process</w:t>
-            </w:r>
           </w:p>
         </w:tc>
         <w:tc>
           <w:tcPr>
             <w:tcW w:w="1658" w:type="dxa"/>
-            <w:vMerge w:val="restart"/>
+            <w:vMerge/>
             <w:tcBorders>
-              <w:top w:val="single" w:sz="4" w:space="0" w:color="000000"/>
               <w:left w:val="single" w:sz="4" w:space="0" w:color="000000"/>
               <w:right w:val="single" w:sz="4" w:space="0" w:color="000000"/>
             </w:tcBorders>
           </w:tcPr>
-          <w:p>
-            <w:pPr>
-              <w:rPr>
-                <w:rFonts w:asciiTheme="minorHAnsi" w:hAnsiTheme="minorHAnsi"/>
-                <w:sz w:val="16"/>
-                <w:szCs w:val="16"/>
-                <w:lang w:val="en-GB"/>
-              </w:rPr>
-            </w:pPr>
-            <w:r>
-              <w:rPr>
-                <w:rFonts w:asciiTheme="minorHAnsi" w:hAnsiTheme="minorHAnsi"/>
-                <w:color w:val="000000"/>
-                <w:sz w:val="16"/>
-                <w:szCs w:val="16"/>
-                <w:lang w:val="en-GB"/>
-              </w:rPr>
-              <w:t>Synthesise your knowledge of mathematics and developments in a specialist field of computing to overcome complex technical challenges.</w:t>
-            </w:r>
-          </w:p>
           <w:p>
             <w:pPr>
               <w:rPr>
@@ -4428,9 +4317,7 @@
             <w:tcW w:w="1251" w:type="dxa"/>
             <w:vMerge/>
             <w:tcBorders>
-              <w:top w:val="single" w:sz="4" w:space="0" w:color="000000"/>
               <w:left w:val="single" w:sz="4" w:space="0" w:color="000000"/>
-              <w:bottom w:val="single" w:sz="4" w:space="0" w:color="000000"/>
               <w:right w:val="single" w:sz="4" w:space="0" w:color="000000"/>
             </w:tcBorders>
             <w:vAlign w:val="center"/>
@@ -4761,7 +4648,6 @@
             <w:tcW w:w="1251" w:type="dxa"/>
             <w:vMerge/>
             <w:tcBorders>
-              <w:top w:val="single" w:sz="4" w:space="0" w:color="000000"/>
               <w:left w:val="single" w:sz="4" w:space="0" w:color="000000"/>
               <w:bottom w:val="single" w:sz="4" w:space="0" w:color="000000"/>
               <w:right w:val="single" w:sz="4" w:space="0" w:color="000000"/>
@@ -6818,7 +6704,7 @@
       </w:pPr>
     </w:pPrDefault>
   </w:docDefaults>
-  <w:latentStyles w:defLockedState="0" w:defUIPriority="99" w:defSemiHidden="0" w:defUnhideWhenUsed="0" w:defQFormat="0" w:count="377">
+  <w:latentStyles w:defLockedState="0" w:defUIPriority="99" w:defSemiHidden="0" w:defUnhideWhenUsed="0" w:defQFormat="0" w:count="376">
     <w:lsdException w:name="Normal" w:uiPriority="0" w:qFormat="1"/>
     <w:lsdException w:name="heading 1" w:uiPriority="1" w:qFormat="1"/>
     <w:lsdException w:name="heading 2" w:semiHidden="1" w:uiPriority="9" w:unhideWhenUsed="1" w:qFormat="1"/>
@@ -7195,7 +7081,6 @@
     <w:lsdException w:name="Hashtag" w:semiHidden="1" w:unhideWhenUsed="1"/>
     <w:lsdException w:name="Unresolved Mention" w:semiHidden="1" w:unhideWhenUsed="1"/>
     <w:lsdException w:name="Smart Link" w:semiHidden="1" w:unhideWhenUsed="1"/>
-    <w:lsdException w:name="Smart Link Error" w:semiHidden="1" w:unhideWhenUsed="1"/>
   </w:latentStyles>
   <w:style w:type="paragraph" w:default="1" w:styleId="Normal">
     <w:name w:val="Normal"/>
